--- a/PortfolioDraft.docx
+++ b/PortfolioDraft.docx
@@ -13,6 +13,7 @@
           <w:docPartUnique/>
         </w:docPartObj>
       </w:sdtPr>
+      <w:sdtEndPr/>
       <w:sdtContent>
         <w:p>
           <w:pPr>
@@ -23,30 +24,21 @@
           <w:r>
             <w:rPr>
               <w:noProof/>
-              <w:color w:val="000000" w:themeColor="text1"/>
+              <w:color w:val="C45911" w:themeColor="accent2" w:themeShade="BF"/>
             </w:rPr>
             <mc:AlternateContent>
               <mc:Choice Requires="wpg">
                 <w:drawing>
-                  <wp:anchor distT="0" distB="0" distL="114300" distR="114300" simplePos="0" relativeHeight="251662336" behindDoc="0" locked="0" layoutInCell="1" allowOverlap="1" wp14:anchorId="355CD8AD" wp14:editId="795E1809">
+                  <wp:anchor distT="0" distB="0" distL="114300" distR="114300" simplePos="0" relativeHeight="251662336" behindDoc="0" locked="0" layoutInCell="1" allowOverlap="1" wp14:anchorId="355CD8AD" wp14:editId="0A6CF77E">
                     <wp:simplePos x="0" y="0"/>
                     <wp:positionH relativeFrom="page">
-                      <wp:align>center</wp:align>
+                      <wp:posOffset>220043</wp:posOffset>
                     </wp:positionH>
-                    <mc:AlternateContent>
-                      <mc:Choice Requires="wp14">
-                        <wp:positionV relativeFrom="page">
-                          <wp14:pctPosVOffset>2300</wp14:pctPosVOffset>
-                        </wp:positionV>
-                      </mc:Choice>
-                      <mc:Fallback>
-                        <wp:positionV relativeFrom="page">
-                          <wp:posOffset>231140</wp:posOffset>
-                        </wp:positionV>
-                      </mc:Fallback>
-                    </mc:AlternateContent>
-                    <wp:extent cx="7315200" cy="1215391"/>
-                    <wp:effectExtent l="0" t="0" r="1270" b="1905"/>
+                    <wp:positionV relativeFrom="page">
+                      <wp:posOffset>220043</wp:posOffset>
+                    </wp:positionV>
+                    <wp:extent cx="7324980" cy="1215390"/>
+                    <wp:effectExtent l="0" t="0" r="9525" b="3810"/>
                     <wp:wrapNone/>
                     <wp:docPr id="149" name="Group 149"/>
                     <wp:cNvGraphicFramePr/>
@@ -57,9 +49,9 @@
                           <wpg:grpSpPr>
                             <a:xfrm>
                               <a:off x="0" y="0"/>
-                              <a:ext cx="7315200" cy="1215391"/>
-                              <a:chOff x="0" y="-1"/>
-                              <a:chExt cx="7315200" cy="1216153"/>
+                              <a:ext cx="7324980" cy="1215390"/>
+                              <a:chOff x="-9780" y="-9786"/>
+                              <a:chExt cx="7324980" cy="1216152"/>
                             </a:xfrm>
                           </wpg:grpSpPr>
                           <wps:wsp>
@@ -190,6 +182,36 @@
                                   </a:path>
                                 </a:pathLst>
                               </a:custGeom>
+                              <a:gradFill flip="none" rotWithShape="1">
+                                <a:gsLst>
+                                  <a:gs pos="0">
+                                    <a:schemeClr val="accent2">
+                                      <a:lumMod val="60000"/>
+                                      <a:lumOff val="40000"/>
+                                      <a:shade val="30000"/>
+                                      <a:satMod val="115000"/>
+                                    </a:schemeClr>
+                                  </a:gs>
+                                  <a:gs pos="50000">
+                                    <a:schemeClr val="accent2">
+                                      <a:lumMod val="60000"/>
+                                      <a:lumOff val="40000"/>
+                                      <a:shade val="67500"/>
+                                      <a:satMod val="115000"/>
+                                    </a:schemeClr>
+                                  </a:gs>
+                                  <a:gs pos="100000">
+                                    <a:schemeClr val="accent2">
+                                      <a:lumMod val="60000"/>
+                                      <a:lumOff val="40000"/>
+                                      <a:shade val="100000"/>
+                                      <a:satMod val="115000"/>
+                                    </a:schemeClr>
+                                  </a:gs>
+                                </a:gsLst>
+                                <a:lin ang="5400000" scaled="1"/>
+                                <a:tileRect/>
+                              </a:gradFill>
                               <a:ln>
                                 <a:noFill/>
                               </a:ln>
@@ -222,17 +244,17 @@
                             <wps:cNvSpPr/>
                             <wps:spPr>
                               <a:xfrm>
-                                <a:off x="0" y="0"/>
+                                <a:off x="-9780" y="-9786"/>
                                 <a:ext cx="7315200" cy="1216152"/>
                               </a:xfrm>
                               <a:prstGeom prst="rect">
                                 <a:avLst/>
                               </a:prstGeom>
                               <a:blipFill>
-                                <a:blip r:embed="rId7">
+                                <a:blip r:embed="rId9">
                                   <a:duotone>
                                     <a:prstClr val="black"/>
-                                    <a:schemeClr val="tx2">
+                                    <a:schemeClr val="accent2">
                                       <a:tint val="45000"/>
                                       <a:satMod val="400000"/>
                                     </a:schemeClr>
@@ -273,23 +295,24 @@
                       </a:graphicData>
                     </a:graphic>
                     <wp14:sizeRelH relativeFrom="page">
-                      <wp14:pctWidth>94100</wp14:pctWidth>
+                      <wp14:pctWidth>0</wp14:pctWidth>
                     </wp14:sizeRelH>
                     <wp14:sizeRelV relativeFrom="page">
-                      <wp14:pctHeight>12100</wp14:pctHeight>
+                      <wp14:pctHeight>0</wp14:pctHeight>
                     </wp14:sizeRelV>
                   </wp:anchor>
                 </w:drawing>
               </mc:Choice>
               <mc:Fallback>
                 <w:pict>
-                  <v:group w14:anchorId="15473555" id="Group 149" o:spid="_x0000_s1026" style="position:absolute;margin-left:0;margin-top:0;width:8in;height:95.7pt;z-index:251662336;mso-width-percent:941;mso-height-percent:121;mso-top-percent:23;mso-position-horizontal:center;mso-position-horizontal-relative:page;mso-position-vertical-relative:page;mso-width-percent:941;mso-height-percent:121;mso-top-percent:23" coordorigin="" coordsize="73152,12161" o:gfxdata="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">
-                    <v:shape id="Rectangle 51" o:spid="_x0000_s1027" style="position:absolute;width:73152;height:11303;visibility:visible;mso-wrap-style:square;v-text-anchor:middle" coordsize="7312660,1129665" o:gfxdata="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" path="m,l7312660,r,1129665l3619500,733425,,1091565,,xe" fillcolor="#4472c4 [3204]" stroked="f" strokeweight="1pt">
+                  <v:group w14:anchorId="3AEA6941" id="Group 149" o:spid="_x0000_s1026" style="position:absolute;margin-left:17.35pt;margin-top:17.35pt;width:576.75pt;height:95.7pt;z-index:251662336;mso-position-horizontal-relative:page;mso-position-vertical-relative:page" coordorigin="-97,-97" coordsize="73249,12161" o:gfxdata="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">
+                    <v:shape id="Rectangle 51" o:spid="_x0000_s1027" style="position:absolute;width:73152;height:11303;visibility:visible;mso-wrap-style:square;v-text-anchor:middle" coordsize="7312660,1129665" o:gfxdata="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" path="m,l7312660,r,1129665l3619500,733425,,1091565,,xe" fillcolor="#f4b083 [1941]" stroked="f" strokeweight="1pt">
+                      <v:fill color2="#f4b083 [1941]" rotate="t" colors="0 #936545;.5 #d49366;1 #fdaf7b" focus="100%" type="gradient"/>
                       <v:stroke joinstyle="miter"/>
                       <v:path arrowok="t" o:connecttype="custom" o:connectlocs="0,0;7315200,0;7315200,1130373;3620757,733885;0,1092249;0,0" o:connectangles="0,0,0,0,0,0"/>
                     </v:shape>
-                    <v:rect id="Rectangle 151" o:spid="_x0000_s1028" style="position:absolute;width:73152;height:12161;visibility:visible;mso-wrap-style:square;v-text-anchor:middle" o:gfxdata="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" stroked="f" strokeweight="1pt">
-                      <v:fill r:id="rId8" o:title="" recolor="t" rotate="t" type="frame"/>
+                    <v:rect id="Rectangle 151" o:spid="_x0000_s1028" style="position:absolute;left:-97;top:-97;width:73151;height:12160;visibility:visible;mso-wrap-style:square;v-text-anchor:middle" o:gfxdata="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" stroked="f" strokeweight="1pt">
+                      <v:fill r:id="rId10" o:title="" recolor="t" rotate="t" type="frame"/>
                       <v:imagedata recolortarget="black"/>
                     </v:rect>
                     <w10:wrap anchorx="page" anchory="page"/>
@@ -306,7 +329,7 @@
             <mc:AlternateContent>
               <mc:Choice Requires="wps">
                 <w:drawing>
-                  <wp:anchor distT="0" distB="0" distL="114300" distR="114300" simplePos="0" relativeHeight="251660288" behindDoc="0" locked="0" layoutInCell="1" allowOverlap="1" wp14:anchorId="51104DDA" wp14:editId="79878FDD">
+                  <wp:anchor distT="0" distB="0" distL="114300" distR="114300" simplePos="0" relativeHeight="251660288" behindDoc="0" locked="0" layoutInCell="1" allowOverlap="1" wp14:anchorId="51104DDA" wp14:editId="7DA92813">
                     <wp:simplePos x="0" y="0"/>
                     <wp:positionH relativeFrom="page">
                       <wp:align>center</wp:align>
@@ -375,6 +398,7 @@
                                   <w:dataBinding w:prefixMappings="xmlns:ns0='http://purl.org/dc/elements/1.1/' xmlns:ns1='http://schemas.openxmlformats.org/package/2006/metadata/core-properties' " w:xpath="/ns1:coreProperties[1]/ns0:creator[1]" w:storeItemID="{6C3C8BC8-F283-45AE-878A-BAB7291924A1}"/>
                                   <w:text/>
                                 </w:sdtPr>
+                                <w:sdtEndPr/>
                                 <w:sdtContent>
                                   <w:p>
                                     <w:pPr>
@@ -420,6 +444,7 @@
                                     <w:dataBinding w:prefixMappings="xmlns:ns0='http://schemas.microsoft.com/office/2006/coverPageProps' " w:xpath="/ns0:CoverPageProperties[1]/ns0:CompanyEmail[1]" w:storeItemID="{55AF091B-3C7A-41E3-B477-F2FDAA23CFDA}"/>
                                     <w:text/>
                                   </w:sdtPr>
+                                  <w:sdtEndPr/>
                                   <w:sdtContent>
                                     <w:r>
                                       <w:rPr>
@@ -447,6 +472,33 @@
                                     </w:r>
                                   </w:sdtContent>
                                 </w:sdt>
+                                <w:r>
+                                  <w:rPr>
+                                    <w:color w:val="595959" w:themeColor="text1" w:themeTint="A6"/>
+                                    <w:sz w:val="18"/>
+                                    <w:szCs w:val="18"/>
+                                  </w:rPr>
+                                  <w:t xml:space="preserve"> – (479) 925-8904</w:t>
+                                </w:r>
+                              </w:p>
+                              <w:p>
+                                <w:pPr>
+                                  <w:pStyle w:val="NoSpacing"/>
+                                  <w:jc w:val="right"/>
+                                  <w:rPr>
+                                    <w:color w:val="595959" w:themeColor="text1" w:themeTint="A6"/>
+                                    <w:sz w:val="18"/>
+                                    <w:szCs w:val="18"/>
+                                  </w:rPr>
+                                </w:pPr>
+                                <w:r>
+                                  <w:rPr>
+                                    <w:color w:val="595959" w:themeColor="text1" w:themeTint="A6"/>
+                                    <w:sz w:val="18"/>
+                                    <w:szCs w:val="18"/>
+                                  </w:rPr>
+                                  <w:t>github.com/ramosem97/SyracusePortfolio</w:t>
+                                </w:r>
                               </w:p>
                             </w:txbxContent>
                           </wps:txbx>
@@ -490,6 +542,7 @@
                             <w:dataBinding w:prefixMappings="xmlns:ns0='http://purl.org/dc/elements/1.1/' xmlns:ns1='http://schemas.openxmlformats.org/package/2006/metadata/core-properties' " w:xpath="/ns1:coreProperties[1]/ns0:creator[1]" w:storeItemID="{6C3C8BC8-F283-45AE-878A-BAB7291924A1}"/>
                             <w:text/>
                           </w:sdtPr>
+                          <w:sdtEndPr/>
                           <w:sdtContent>
                             <w:p>
                               <w:pPr>
@@ -535,6 +588,7 @@
                               <w:dataBinding w:prefixMappings="xmlns:ns0='http://schemas.microsoft.com/office/2006/coverPageProps' " w:xpath="/ns0:CoverPageProperties[1]/ns0:CompanyEmail[1]" w:storeItemID="{55AF091B-3C7A-41E3-B477-F2FDAA23CFDA}"/>
                               <w:text/>
                             </w:sdtPr>
+                            <w:sdtEndPr/>
                             <w:sdtContent>
                               <w:r>
                                 <w:rPr>
@@ -562,6 +616,33 @@
                               </w:r>
                             </w:sdtContent>
                           </w:sdt>
+                          <w:r>
+                            <w:rPr>
+                              <w:color w:val="595959" w:themeColor="text1" w:themeTint="A6"/>
+                              <w:sz w:val="18"/>
+                              <w:szCs w:val="18"/>
+                            </w:rPr>
+                            <w:t xml:space="preserve"> – (479) 925-8904</w:t>
+                          </w:r>
+                        </w:p>
+                        <w:p>
+                          <w:pPr>
+                            <w:pStyle w:val="NoSpacing"/>
+                            <w:jc w:val="right"/>
+                            <w:rPr>
+                              <w:color w:val="595959" w:themeColor="text1" w:themeTint="A6"/>
+                              <w:sz w:val="18"/>
+                              <w:szCs w:val="18"/>
+                            </w:rPr>
+                          </w:pPr>
+                          <w:r>
+                            <w:rPr>
+                              <w:color w:val="595959" w:themeColor="text1" w:themeTint="A6"/>
+                              <w:sz w:val="18"/>
+                              <w:szCs w:val="18"/>
+                            </w:rPr>
+                            <w:t>github.com/ramosem97/SyracusePortfolio</w:t>
+                          </w:r>
                         </w:p>
                       </w:txbxContent>
                     </v:textbox>
@@ -640,14 +721,14 @@
                                   <w:pStyle w:val="NoSpacing"/>
                                   <w:jc w:val="right"/>
                                   <w:rPr>
-                                    <w:color w:val="000000" w:themeColor="text1"/>
+                                    <w:color w:val="C45911" w:themeColor="accent2" w:themeShade="BF"/>
                                     <w:sz w:val="28"/>
                                     <w:szCs w:val="28"/>
                                   </w:rPr>
                                 </w:pPr>
                                 <w:r>
                                   <w:rPr>
-                                    <w:color w:val="000000" w:themeColor="text1"/>
+                                    <w:color w:val="C45911" w:themeColor="accent2" w:themeShade="BF"/>
                                     <w:sz w:val="28"/>
                                     <w:szCs w:val="28"/>
                                   </w:rPr>
@@ -664,7 +745,6 @@
                                   <w:alias w:val="Abstract"/>
                                   <w:tag w:val=""/>
                                   <w:id w:val="1375273687"/>
-                                  <w:showingPlcHdr/>
                                   <w:dataBinding w:prefixMappings="xmlns:ns0='http://schemas.microsoft.com/office/2006/coverPageProps' " w:xpath="/ns0:CoverPageProperties[1]/ns0:Abstract[1]" w:storeItemID="{55AF091B-3C7A-41E3-B477-F2FDAA23CFDA}"/>
                                   <w:text w:multiLine="1"/>
                                 </w:sdtPr>
@@ -685,7 +765,7 @@
                                         <w:sz w:val="20"/>
                                         <w:szCs w:val="20"/>
                                       </w:rPr>
-                                      <w:t xml:space="preserve">[Draw your reader in with an engaging abstract. It is typically a short summary of the document. </w:t>
+                                      <w:t>Emilio Ramos Monzalvo, a student at Syracuse University, provides indisputable evidence t</w:t>
                                     </w:r>
                                     <w:r>
                                       <w:rPr>
@@ -693,8 +773,55 @@
                                         <w:sz w:val="20"/>
                                         <w:szCs w:val="20"/>
                                       </w:rPr>
-                                      <w:br/>
-                                      <w:t>When you’re ready to add your content, just click here and start typing.]</w:t>
+                                      <w:t xml:space="preserve">o </w:t>
+                                    </w:r>
+                                    <w:r>
+                                      <w:rPr>
+                                        <w:color w:val="595959" w:themeColor="text1" w:themeTint="A6"/>
+                                        <w:sz w:val="20"/>
+                                        <w:szCs w:val="20"/>
+                                      </w:rPr>
+                                      <w:t xml:space="preserve">the Applied Data Science Graduation Panel on his knowledge and experience in the subject. The student shows clear </w:t>
+                                    </w:r>
+                                    <w:r>
+                                      <w:rPr>
+                                        <w:color w:val="595959" w:themeColor="text1" w:themeTint="A6"/>
+                                        <w:sz w:val="20"/>
+                                        <w:szCs w:val="20"/>
+                                      </w:rPr>
+                                      <w:t xml:space="preserve">understanding of the Data Science Pipeline by portraying </w:t>
+                                    </w:r>
+                                    <w:r>
+                                      <w:rPr>
+                                        <w:color w:val="595959" w:themeColor="text1" w:themeTint="A6"/>
+                                        <w:sz w:val="20"/>
+                                        <w:szCs w:val="20"/>
+                                      </w:rPr>
+                                      <w:t xml:space="preserve">relevant </w:t>
+                                    </w:r>
+                                    <w:r>
+                                      <w:rPr>
+                                        <w:color w:val="595959" w:themeColor="text1" w:themeTint="A6"/>
+                                        <w:sz w:val="20"/>
+                                        <w:szCs w:val="20"/>
+                                      </w:rPr>
+                                      <w:t xml:space="preserve">projects </w:t>
+                                    </w:r>
+                                    <w:r>
+                                      <w:rPr>
+                                        <w:color w:val="595959" w:themeColor="text1" w:themeTint="A6"/>
+                                        <w:sz w:val="20"/>
+                                        <w:szCs w:val="20"/>
+                                      </w:rPr>
+                                      <w:t xml:space="preserve">while in enrolled in classes </w:t>
+                                    </w:r>
+                                    <w:r>
+                                      <w:rPr>
+                                        <w:color w:val="595959" w:themeColor="text1" w:themeTint="A6"/>
+                                        <w:sz w:val="20"/>
+                                        <w:szCs w:val="20"/>
+                                      </w:rPr>
+                                      <w:t>from the Fall of 2019 to the Spring of 2022.</w:t>
                                     </w:r>
                                   </w:p>
                                 </w:sdtContent>
@@ -729,14 +856,14 @@
                             <w:pStyle w:val="NoSpacing"/>
                             <w:jc w:val="right"/>
                             <w:rPr>
-                              <w:color w:val="000000" w:themeColor="text1"/>
+                              <w:color w:val="C45911" w:themeColor="accent2" w:themeShade="BF"/>
                               <w:sz w:val="28"/>
                               <w:szCs w:val="28"/>
                             </w:rPr>
                           </w:pPr>
                           <w:r>
                             <w:rPr>
-                              <w:color w:val="000000" w:themeColor="text1"/>
+                              <w:color w:val="C45911" w:themeColor="accent2" w:themeShade="BF"/>
                               <w:sz w:val="28"/>
                               <w:szCs w:val="28"/>
                             </w:rPr>
@@ -753,7 +880,6 @@
                             <w:alias w:val="Abstract"/>
                             <w:tag w:val=""/>
                             <w:id w:val="1375273687"/>
-                            <w:showingPlcHdr/>
                             <w:dataBinding w:prefixMappings="xmlns:ns0='http://schemas.microsoft.com/office/2006/coverPageProps' " w:xpath="/ns0:CoverPageProperties[1]/ns0:Abstract[1]" w:storeItemID="{55AF091B-3C7A-41E3-B477-F2FDAA23CFDA}"/>
                             <w:text w:multiLine="1"/>
                           </w:sdtPr>
@@ -774,7 +900,7 @@
                                   <w:sz w:val="20"/>
                                   <w:szCs w:val="20"/>
                                 </w:rPr>
-                                <w:t xml:space="preserve">[Draw your reader in with an engaging abstract. It is typically a short summary of the document. </w:t>
+                                <w:t>Emilio Ramos Monzalvo, a student at Syracuse University, provides indisputable evidence t</w:t>
                               </w:r>
                               <w:r>
                                 <w:rPr>
@@ -782,8 +908,55 @@
                                   <w:sz w:val="20"/>
                                   <w:szCs w:val="20"/>
                                 </w:rPr>
-                                <w:br/>
-                                <w:t>When you’re ready to add your content, just click here and start typing.]</w:t>
+                                <w:t xml:space="preserve">o </w:t>
+                              </w:r>
+                              <w:r>
+                                <w:rPr>
+                                  <w:color w:val="595959" w:themeColor="text1" w:themeTint="A6"/>
+                                  <w:sz w:val="20"/>
+                                  <w:szCs w:val="20"/>
+                                </w:rPr>
+                                <w:t xml:space="preserve">the Applied Data Science Graduation Panel on his knowledge and experience in the subject. The student shows clear </w:t>
+                              </w:r>
+                              <w:r>
+                                <w:rPr>
+                                  <w:color w:val="595959" w:themeColor="text1" w:themeTint="A6"/>
+                                  <w:sz w:val="20"/>
+                                  <w:szCs w:val="20"/>
+                                </w:rPr>
+                                <w:t xml:space="preserve">understanding of the Data Science Pipeline by portraying </w:t>
+                              </w:r>
+                              <w:r>
+                                <w:rPr>
+                                  <w:color w:val="595959" w:themeColor="text1" w:themeTint="A6"/>
+                                  <w:sz w:val="20"/>
+                                  <w:szCs w:val="20"/>
+                                </w:rPr>
+                                <w:t xml:space="preserve">relevant </w:t>
+                              </w:r>
+                              <w:r>
+                                <w:rPr>
+                                  <w:color w:val="595959" w:themeColor="text1" w:themeTint="A6"/>
+                                  <w:sz w:val="20"/>
+                                  <w:szCs w:val="20"/>
+                                </w:rPr>
+                                <w:t xml:space="preserve">projects </w:t>
+                              </w:r>
+                              <w:r>
+                                <w:rPr>
+                                  <w:color w:val="595959" w:themeColor="text1" w:themeTint="A6"/>
+                                  <w:sz w:val="20"/>
+                                  <w:szCs w:val="20"/>
+                                </w:rPr>
+                                <w:t xml:space="preserve">while in enrolled in classes </w:t>
+                              </w:r>
+                              <w:r>
+                                <w:rPr>
+                                  <w:color w:val="595959" w:themeColor="text1" w:themeTint="A6"/>
+                                  <w:sz w:val="20"/>
+                                  <w:szCs w:val="20"/>
+                                </w:rPr>
+                                <w:t>from the Fall of 2019 to the Spring of 2022.</w:t>
                               </w:r>
                             </w:p>
                           </w:sdtContent>
@@ -873,7 +1046,7 @@
                                   <w:sdtPr>
                                     <w:rPr>
                                       <w:caps/>
-                                      <w:color w:val="4472C4" w:themeColor="accent1"/>
+                                      <w:color w:val="C45911" w:themeColor="accent2" w:themeShade="BF"/>
                                       <w:sz w:val="64"/>
                                       <w:szCs w:val="64"/>
                                     </w:rPr>
@@ -886,17 +1059,36 @@
                                   <w:sdtEndPr>
                                     <w:rPr>
                                       <w:caps w:val="0"/>
+                                      <w:color w:val="C45911" w:themeColor="accent2" w:themeShade="BF"/>
                                     </w:rPr>
                                   </w:sdtEndPr>
                                   <w:sdtContent>
                                     <w:r>
                                       <w:rPr>
                                         <w:caps/>
-                                        <w:color w:val="4472C4" w:themeColor="accent1"/>
+                                        <w:color w:val="C45911" w:themeColor="accent2" w:themeShade="BF"/>
                                         <w:sz w:val="64"/>
                                         <w:szCs w:val="64"/>
                                       </w:rPr>
-                                      <w:t>Applied Data Science portfolio</w:t>
+                                      <w:t xml:space="preserve">Applied Data Science </w:t>
+                                    </w:r>
+                                    <w:r>
+                                      <w:rPr>
+                                        <w:caps/>
+                                        <w:color w:val="C45911" w:themeColor="accent2" w:themeShade="BF"/>
+                                        <w:sz w:val="64"/>
+                                        <w:szCs w:val="64"/>
+                                      </w:rPr>
+                                      <w:t>P</w:t>
+                                    </w:r>
+                                    <w:r>
+                                      <w:rPr>
+                                        <w:caps/>
+                                        <w:color w:val="C45911" w:themeColor="accent2" w:themeShade="BF"/>
+                                        <w:sz w:val="64"/>
+                                        <w:szCs w:val="64"/>
+                                      </w:rPr>
+                                      <w:t>ortfolio</w:t>
                                     </w:r>
                                   </w:sdtContent>
                                 </w:sdt>
@@ -907,16 +1099,16 @@
                                   <w:rPr>
                                     <w:smallCaps/>
                                     <w:color w:val="404040" w:themeColor="text1" w:themeTint="BF"/>
-                                    <w:sz w:val="36"/>
-                                    <w:szCs w:val="36"/>
+                                    <w:sz w:val="32"/>
+                                    <w:szCs w:val="32"/>
                                   </w:rPr>
                                 </w:pPr>
                                 <w:r>
                                   <w:rPr>
                                     <w:caps/>
                                     <w:color w:val="000000" w:themeColor="text1"/>
-                                    <w:sz w:val="64"/>
-                                    <w:szCs w:val="64"/>
+                                    <w:sz w:val="56"/>
+                                    <w:szCs w:val="56"/>
                                   </w:rPr>
                                   <w:t>Syracuse University</w:t>
                                 </w:r>
@@ -959,7 +1151,7 @@
                             <w:sdtPr>
                               <w:rPr>
                                 <w:caps/>
-                                <w:color w:val="4472C4" w:themeColor="accent1"/>
+                                <w:color w:val="C45911" w:themeColor="accent2" w:themeShade="BF"/>
                                 <w:sz w:val="64"/>
                                 <w:szCs w:val="64"/>
                               </w:rPr>
@@ -972,17 +1164,36 @@
                             <w:sdtEndPr>
                               <w:rPr>
                                 <w:caps w:val="0"/>
+                                <w:color w:val="C45911" w:themeColor="accent2" w:themeShade="BF"/>
                               </w:rPr>
                             </w:sdtEndPr>
                             <w:sdtContent>
                               <w:r>
                                 <w:rPr>
                                   <w:caps/>
-                                  <w:color w:val="4472C4" w:themeColor="accent1"/>
+                                  <w:color w:val="C45911" w:themeColor="accent2" w:themeShade="BF"/>
                                   <w:sz w:val="64"/>
                                   <w:szCs w:val="64"/>
                                 </w:rPr>
-                                <w:t>Applied Data Science portfolio</w:t>
+                                <w:t xml:space="preserve">Applied Data Science </w:t>
+                              </w:r>
+                              <w:r>
+                                <w:rPr>
+                                  <w:caps/>
+                                  <w:color w:val="C45911" w:themeColor="accent2" w:themeShade="BF"/>
+                                  <w:sz w:val="64"/>
+                                  <w:szCs w:val="64"/>
+                                </w:rPr>
+                                <w:t>P</w:t>
+                              </w:r>
+                              <w:r>
+                                <w:rPr>
+                                  <w:caps/>
+                                  <w:color w:val="C45911" w:themeColor="accent2" w:themeShade="BF"/>
+                                  <w:sz w:val="64"/>
+                                  <w:szCs w:val="64"/>
+                                </w:rPr>
+                                <w:t>ortfolio</w:t>
                               </w:r>
                             </w:sdtContent>
                           </w:sdt>
@@ -993,16 +1204,16 @@
                             <w:rPr>
                               <w:smallCaps/>
                               <w:color w:val="404040" w:themeColor="text1" w:themeTint="BF"/>
-                              <w:sz w:val="36"/>
-                              <w:szCs w:val="36"/>
+                              <w:sz w:val="32"/>
+                              <w:szCs w:val="32"/>
                             </w:rPr>
                           </w:pPr>
                           <w:r>
                             <w:rPr>
                               <w:caps/>
                               <w:color w:val="000000" w:themeColor="text1"/>
-                              <w:sz w:val="64"/>
-                              <w:szCs w:val="64"/>
+                              <w:sz w:val="56"/>
+                              <w:szCs w:val="56"/>
                             </w:rPr>
                             <w:t>Syracuse University</w:t>
                           </w:r>
@@ -1031,16 +1242,4282 @@
         </w:p>
       </w:sdtContent>
     </w:sdt>
+    <w:sdt>
+      <w:sdtPr>
+        <w:rPr>
+          <w:rFonts w:asciiTheme="minorHAnsi" w:eastAsiaTheme="minorEastAsia" w:hAnsiTheme="minorHAnsi" w:cstheme="minorBidi"/>
+          <w:spacing w:val="0"/>
+          <w:sz w:val="22"/>
+          <w:szCs w:val="22"/>
+        </w:rPr>
+        <w:id w:val="-726135580"/>
+        <w:docPartObj>
+          <w:docPartGallery w:val="Table of Contents"/>
+          <w:docPartUnique/>
+        </w:docPartObj>
+      </w:sdtPr>
+      <w:sdtEndPr>
+        <w:rPr>
+          <w:b/>
+          <w:bCs/>
+          <w:noProof/>
+        </w:rPr>
+      </w:sdtEndPr>
+      <w:sdtContent>
+        <w:p>
+          <w:pPr>
+            <w:pStyle w:val="Title"/>
+          </w:pPr>
+          <w:r>
+            <w:t>Table of Contents</w:t>
+          </w:r>
+        </w:p>
+        <w:p>
+          <w:pPr>
+            <w:pStyle w:val="TOC1"/>
+            <w:tabs>
+              <w:tab w:val="right" w:leader="dot" w:pos="9350"/>
+            </w:tabs>
+            <w:rPr>
+              <w:noProof/>
+            </w:rPr>
+          </w:pPr>
+          <w:r>
+            <w:fldChar w:fldCharType="begin"/>
+          </w:r>
+          <w:r>
+            <w:instrText xml:space="preserve"> TOC \o "1-3" \h \z \u </w:instrText>
+          </w:r>
+          <w:r>
+            <w:fldChar w:fldCharType="separate"/>
+          </w:r>
+          <w:hyperlink w:anchor="_Toc94108904" w:history="1">
+            <w:r>
+              <w:rPr>
+                <w:rStyle w:val="Hyperlink"/>
+                <w:noProof/>
+              </w:rPr>
+              <w:t>I. Introduction</w:t>
+            </w:r>
+            <w:r>
+              <w:rPr>
+                <w:noProof/>
+                <w:webHidden/>
+              </w:rPr>
+              <w:tab/>
+            </w:r>
+            <w:r>
+              <w:rPr>
+                <w:noProof/>
+                <w:webHidden/>
+              </w:rPr>
+              <w:fldChar w:fldCharType="begin"/>
+            </w:r>
+            <w:r>
+              <w:rPr>
+                <w:noProof/>
+                <w:webHidden/>
+              </w:rPr>
+              <w:instrText xml:space="preserve"> PAGEREF _Toc94108904 \h </w:instrText>
+            </w:r>
+            <w:r>
+              <w:rPr>
+                <w:noProof/>
+                <w:webHidden/>
+              </w:rPr>
+            </w:r>
+            <w:r>
+              <w:rPr>
+                <w:noProof/>
+                <w:webHidden/>
+              </w:rPr>
+              <w:fldChar w:fldCharType="separate"/>
+            </w:r>
+            <w:r>
+              <w:rPr>
+                <w:noProof/>
+                <w:webHidden/>
+              </w:rPr>
+              <w:t>2</w:t>
+            </w:r>
+            <w:r>
+              <w:rPr>
+                <w:noProof/>
+                <w:webHidden/>
+              </w:rPr>
+              <w:fldChar w:fldCharType="end"/>
+            </w:r>
+          </w:hyperlink>
+        </w:p>
+        <w:p>
+          <w:pPr>
+            <w:pStyle w:val="TOC1"/>
+            <w:tabs>
+              <w:tab w:val="right" w:leader="dot" w:pos="9350"/>
+            </w:tabs>
+            <w:rPr>
+              <w:noProof/>
+            </w:rPr>
+          </w:pPr>
+          <w:hyperlink w:anchor="_Toc94108905" w:history="1">
+            <w:r>
+              <w:rPr>
+                <w:rStyle w:val="Hyperlink"/>
+                <w:noProof/>
+              </w:rPr>
+              <w:t>II. The Data Science Pipeline</w:t>
+            </w:r>
+            <w:r>
+              <w:rPr>
+                <w:noProof/>
+                <w:webHidden/>
+              </w:rPr>
+              <w:tab/>
+            </w:r>
+            <w:r>
+              <w:rPr>
+                <w:noProof/>
+                <w:webHidden/>
+              </w:rPr>
+              <w:fldChar w:fldCharType="begin"/>
+            </w:r>
+            <w:r>
+              <w:rPr>
+                <w:noProof/>
+                <w:webHidden/>
+              </w:rPr>
+              <w:instrText xml:space="preserve"> PAGEREF _Toc94108905 \h </w:instrText>
+            </w:r>
+            <w:r>
+              <w:rPr>
+                <w:noProof/>
+                <w:webHidden/>
+              </w:rPr>
+            </w:r>
+            <w:r>
+              <w:rPr>
+                <w:noProof/>
+                <w:webHidden/>
+              </w:rPr>
+              <w:fldChar w:fldCharType="separate"/>
+            </w:r>
+            <w:r>
+              <w:rPr>
+                <w:noProof/>
+                <w:webHidden/>
+              </w:rPr>
+              <w:t>2</w:t>
+            </w:r>
+            <w:r>
+              <w:rPr>
+                <w:noProof/>
+                <w:webHidden/>
+              </w:rPr>
+              <w:fldChar w:fldCharType="end"/>
+            </w:r>
+          </w:hyperlink>
+        </w:p>
+        <w:p>
+          <w:pPr>
+            <w:pStyle w:val="TOC1"/>
+            <w:tabs>
+              <w:tab w:val="right" w:leader="dot" w:pos="9350"/>
+            </w:tabs>
+            <w:rPr>
+              <w:noProof/>
+            </w:rPr>
+          </w:pPr>
+          <w:hyperlink w:anchor="_Toc94108906" w:history="1">
+            <w:r>
+              <w:rPr>
+                <w:rStyle w:val="Hyperlink"/>
+                <w:noProof/>
+              </w:rPr>
+              <w:t>III. Supporting Projects</w:t>
+            </w:r>
+            <w:r>
+              <w:rPr>
+                <w:noProof/>
+                <w:webHidden/>
+              </w:rPr>
+              <w:tab/>
+            </w:r>
+            <w:r>
+              <w:rPr>
+                <w:noProof/>
+                <w:webHidden/>
+              </w:rPr>
+              <w:fldChar w:fldCharType="begin"/>
+            </w:r>
+            <w:r>
+              <w:rPr>
+                <w:noProof/>
+                <w:webHidden/>
+              </w:rPr>
+              <w:instrText xml:space="preserve"> PAGEREF _Toc94108906 \h </w:instrText>
+            </w:r>
+            <w:r>
+              <w:rPr>
+                <w:noProof/>
+                <w:webHidden/>
+              </w:rPr>
+            </w:r>
+            <w:r>
+              <w:rPr>
+                <w:noProof/>
+                <w:webHidden/>
+              </w:rPr>
+              <w:fldChar w:fldCharType="separate"/>
+            </w:r>
+            <w:r>
+              <w:rPr>
+                <w:noProof/>
+                <w:webHidden/>
+              </w:rPr>
+              <w:t>2</w:t>
+            </w:r>
+            <w:r>
+              <w:rPr>
+                <w:noProof/>
+                <w:webHidden/>
+              </w:rPr>
+              <w:fldChar w:fldCharType="end"/>
+            </w:r>
+          </w:hyperlink>
+        </w:p>
+        <w:p>
+          <w:pPr>
+            <w:pStyle w:val="TOC2"/>
+            <w:tabs>
+              <w:tab w:val="right" w:leader="dot" w:pos="9350"/>
+            </w:tabs>
+            <w:rPr>
+              <w:noProof/>
+            </w:rPr>
+          </w:pPr>
+          <w:hyperlink w:anchor="_Toc94108907" w:history="1">
+            <w:r>
+              <w:rPr>
+                <w:rStyle w:val="Hyperlink"/>
+                <w:noProof/>
+              </w:rPr>
+              <w:t>A. NFL Historical Fantasy Database</w:t>
+            </w:r>
+            <w:r>
+              <w:rPr>
+                <w:noProof/>
+                <w:webHidden/>
+              </w:rPr>
+              <w:tab/>
+            </w:r>
+            <w:r>
+              <w:rPr>
+                <w:noProof/>
+                <w:webHidden/>
+              </w:rPr>
+              <w:fldChar w:fldCharType="begin"/>
+            </w:r>
+            <w:r>
+              <w:rPr>
+                <w:noProof/>
+                <w:webHidden/>
+              </w:rPr>
+              <w:instrText xml:space="preserve"> PAGEREF _Toc94108907 \h </w:instrText>
+            </w:r>
+            <w:r>
+              <w:rPr>
+                <w:noProof/>
+                <w:webHidden/>
+              </w:rPr>
+            </w:r>
+            <w:r>
+              <w:rPr>
+                <w:noProof/>
+                <w:webHidden/>
+              </w:rPr>
+              <w:fldChar w:fldCharType="separate"/>
+            </w:r>
+            <w:r>
+              <w:rPr>
+                <w:noProof/>
+                <w:webHidden/>
+              </w:rPr>
+              <w:t>3</w:t>
+            </w:r>
+            <w:r>
+              <w:rPr>
+                <w:noProof/>
+                <w:webHidden/>
+              </w:rPr>
+              <w:fldChar w:fldCharType="end"/>
+            </w:r>
+          </w:hyperlink>
+        </w:p>
+        <w:p>
+          <w:pPr>
+            <w:pStyle w:val="TOC2"/>
+            <w:tabs>
+              <w:tab w:val="right" w:leader="dot" w:pos="9350"/>
+            </w:tabs>
+            <w:rPr>
+              <w:noProof/>
+            </w:rPr>
+          </w:pPr>
+          <w:hyperlink w:anchor="_Toc94108908" w:history="1">
+            <w:r>
+              <w:rPr>
+                <w:rStyle w:val="Hyperlink"/>
+                <w:noProof/>
+              </w:rPr>
+              <w:t>B. NFL Game Analysis and Prediction</w:t>
+            </w:r>
+            <w:r>
+              <w:rPr>
+                <w:noProof/>
+                <w:webHidden/>
+              </w:rPr>
+              <w:tab/>
+            </w:r>
+            <w:r>
+              <w:rPr>
+                <w:noProof/>
+                <w:webHidden/>
+              </w:rPr>
+              <w:fldChar w:fldCharType="begin"/>
+            </w:r>
+            <w:r>
+              <w:rPr>
+                <w:noProof/>
+                <w:webHidden/>
+              </w:rPr>
+              <w:instrText xml:space="preserve"> PAGEREF _Toc94108908 \h </w:instrText>
+            </w:r>
+            <w:r>
+              <w:rPr>
+                <w:noProof/>
+                <w:webHidden/>
+              </w:rPr>
+            </w:r>
+            <w:r>
+              <w:rPr>
+                <w:noProof/>
+                <w:webHidden/>
+              </w:rPr>
+              <w:fldChar w:fldCharType="separate"/>
+            </w:r>
+            <w:r>
+              <w:rPr>
+                <w:noProof/>
+                <w:webHidden/>
+              </w:rPr>
+              <w:t>3</w:t>
+            </w:r>
+            <w:r>
+              <w:rPr>
+                <w:noProof/>
+                <w:webHidden/>
+              </w:rPr>
+              <w:fldChar w:fldCharType="end"/>
+            </w:r>
+          </w:hyperlink>
+        </w:p>
+        <w:p>
+          <w:pPr>
+            <w:pStyle w:val="TOC2"/>
+            <w:tabs>
+              <w:tab w:val="right" w:leader="dot" w:pos="9350"/>
+            </w:tabs>
+            <w:rPr>
+              <w:noProof/>
+            </w:rPr>
+          </w:pPr>
+          <w:hyperlink w:anchor="_Toc94108909" w:history="1">
+            <w:r>
+              <w:rPr>
+                <w:rStyle w:val="Hyperlink"/>
+                <w:noProof/>
+              </w:rPr>
+              <w:t>C. Covid Sentiment</w:t>
+            </w:r>
+            <w:r>
+              <w:rPr>
+                <w:noProof/>
+                <w:webHidden/>
+              </w:rPr>
+              <w:tab/>
+            </w:r>
+            <w:r>
+              <w:rPr>
+                <w:noProof/>
+                <w:webHidden/>
+              </w:rPr>
+              <w:fldChar w:fldCharType="begin"/>
+            </w:r>
+            <w:r>
+              <w:rPr>
+                <w:noProof/>
+                <w:webHidden/>
+              </w:rPr>
+              <w:instrText xml:space="preserve"> PAGEREF _Toc94108909 \h </w:instrText>
+            </w:r>
+            <w:r>
+              <w:rPr>
+                <w:noProof/>
+                <w:webHidden/>
+              </w:rPr>
+            </w:r>
+            <w:r>
+              <w:rPr>
+                <w:noProof/>
+                <w:webHidden/>
+              </w:rPr>
+              <w:fldChar w:fldCharType="separate"/>
+            </w:r>
+            <w:r>
+              <w:rPr>
+                <w:noProof/>
+                <w:webHidden/>
+              </w:rPr>
+              <w:t>3</w:t>
+            </w:r>
+            <w:r>
+              <w:rPr>
+                <w:noProof/>
+                <w:webHidden/>
+              </w:rPr>
+              <w:fldChar w:fldCharType="end"/>
+            </w:r>
+          </w:hyperlink>
+        </w:p>
+        <w:p>
+          <w:pPr>
+            <w:pStyle w:val="TOC2"/>
+            <w:tabs>
+              <w:tab w:val="right" w:leader="dot" w:pos="9350"/>
+            </w:tabs>
+            <w:rPr>
+              <w:noProof/>
+            </w:rPr>
+          </w:pPr>
+          <w:hyperlink w:anchor="_Toc94108910" w:history="1">
+            <w:r>
+              <w:rPr>
+                <w:rStyle w:val="Hyperlink"/>
+                <w:noProof/>
+              </w:rPr>
+              <w:t>D. Flower Image Classification</w:t>
+            </w:r>
+            <w:r>
+              <w:rPr>
+                <w:noProof/>
+                <w:webHidden/>
+              </w:rPr>
+              <w:tab/>
+            </w:r>
+            <w:r>
+              <w:rPr>
+                <w:noProof/>
+                <w:webHidden/>
+              </w:rPr>
+              <w:fldChar w:fldCharType="begin"/>
+            </w:r>
+            <w:r>
+              <w:rPr>
+                <w:noProof/>
+                <w:webHidden/>
+              </w:rPr>
+              <w:instrText xml:space="preserve"> PAGEREF _Toc94108910 \h </w:instrText>
+            </w:r>
+            <w:r>
+              <w:rPr>
+                <w:noProof/>
+                <w:webHidden/>
+              </w:rPr>
+            </w:r>
+            <w:r>
+              <w:rPr>
+                <w:noProof/>
+                <w:webHidden/>
+              </w:rPr>
+              <w:fldChar w:fldCharType="separate"/>
+            </w:r>
+            <w:r>
+              <w:rPr>
+                <w:noProof/>
+                <w:webHidden/>
+              </w:rPr>
+              <w:t>3</w:t>
+            </w:r>
+            <w:r>
+              <w:rPr>
+                <w:noProof/>
+                <w:webHidden/>
+              </w:rPr>
+              <w:fldChar w:fldCharType="end"/>
+            </w:r>
+          </w:hyperlink>
+        </w:p>
+        <w:p>
+          <w:pPr>
+            <w:pStyle w:val="TOC2"/>
+            <w:tabs>
+              <w:tab w:val="right" w:leader="dot" w:pos="9350"/>
+            </w:tabs>
+            <w:rPr>
+              <w:noProof/>
+            </w:rPr>
+          </w:pPr>
+          <w:hyperlink w:anchor="_Toc94108911" w:history="1">
+            <w:r>
+              <w:rPr>
+                <w:rStyle w:val="Hyperlink"/>
+                <w:noProof/>
+              </w:rPr>
+              <w:t>E. Marvel Cinematic Universe Search Engine</w:t>
+            </w:r>
+            <w:r>
+              <w:rPr>
+                <w:noProof/>
+                <w:webHidden/>
+              </w:rPr>
+              <w:tab/>
+            </w:r>
+            <w:r>
+              <w:rPr>
+                <w:noProof/>
+                <w:webHidden/>
+              </w:rPr>
+              <w:fldChar w:fldCharType="begin"/>
+            </w:r>
+            <w:r>
+              <w:rPr>
+                <w:noProof/>
+                <w:webHidden/>
+              </w:rPr>
+              <w:instrText xml:space="preserve"> PAGEREF _Toc94108911 \h </w:instrText>
+            </w:r>
+            <w:r>
+              <w:rPr>
+                <w:noProof/>
+                <w:webHidden/>
+              </w:rPr>
+            </w:r>
+            <w:r>
+              <w:rPr>
+                <w:noProof/>
+                <w:webHidden/>
+              </w:rPr>
+              <w:fldChar w:fldCharType="separate"/>
+            </w:r>
+            <w:r>
+              <w:rPr>
+                <w:noProof/>
+                <w:webHidden/>
+              </w:rPr>
+              <w:t>3</w:t>
+            </w:r>
+            <w:r>
+              <w:rPr>
+                <w:noProof/>
+                <w:webHidden/>
+              </w:rPr>
+              <w:fldChar w:fldCharType="end"/>
+            </w:r>
+          </w:hyperlink>
+        </w:p>
+        <w:p>
+          <w:r>
+            <w:rPr>
+              <w:b/>
+              <w:bCs/>
+              <w:noProof/>
+            </w:rPr>
+            <w:fldChar w:fldCharType="end"/>
+          </w:r>
+        </w:p>
+      </w:sdtContent>
+    </w:sdt>
     <w:p>
       <w:pPr>
         <w:rPr>
           <w:color w:val="000000" w:themeColor="text1"/>
         </w:rPr>
       </w:pPr>
+      <w:r>
+        <w:rPr>
+          <w:color w:val="000000" w:themeColor="text1"/>
+        </w:rPr>
+        <w:br w:type="page"/>
+      </w:r>
+    </w:p>
+    <w:p>
+      <w:pPr>
+        <w:pStyle w:val="Heading1"/>
+      </w:pPr>
+      <w:bookmarkStart w:id="0" w:name="_Toc94108904"/>
+      <w:r>
+        <w:lastRenderedPageBreak/>
+        <w:t>I. Introduction</w:t>
+      </w:r>
+    </w:p>
+    <w:p/>
+    <w:p>
+      <w:pPr>
+        <w:rPr>
+          <w:rFonts w:ascii="Calibri" w:hAnsi="Calibri" w:cs="Calibri"/>
+        </w:rPr>
+      </w:pPr>
+      <w:r>
+        <w:tab/>
+      </w:r>
+      <w:r>
+        <w:rPr>
+          <w:rFonts w:ascii="Calibri" w:hAnsi="Calibri" w:cs="Calibri"/>
+        </w:rPr>
+        <w:t>I</w:t>
+      </w:r>
+      <w:r>
+        <w:rPr>
+          <w:rFonts w:ascii="Calibri" w:hAnsi="Calibri" w:cs="Calibri"/>
+        </w:rPr>
+        <w:t xml:space="preserve"> </w:t>
+      </w:r>
+      <w:r>
+        <w:rPr>
+          <w:rFonts w:ascii="Calibri" w:hAnsi="Calibri" w:cs="Calibri"/>
+        </w:rPr>
+        <w:t xml:space="preserve">have been a Data Scientist since </w:t>
+      </w:r>
+      <w:r>
+        <w:rPr>
+          <w:rFonts w:ascii="Calibri" w:hAnsi="Calibri" w:cs="Calibri"/>
+        </w:rPr>
+        <w:t xml:space="preserve">before I knew Data Science </w:t>
+      </w:r>
+      <w:r>
+        <w:rPr>
+          <w:rFonts w:ascii="Calibri" w:hAnsi="Calibri" w:cs="Calibri"/>
+        </w:rPr>
+        <w:t xml:space="preserve">was an area of study. </w:t>
+      </w:r>
+      <w:r>
+        <w:rPr>
+          <w:rFonts w:ascii="Calibri" w:hAnsi="Calibri" w:cs="Calibri"/>
+        </w:rPr>
+        <w:t>All</w:t>
+      </w:r>
+      <w:r>
+        <w:rPr>
+          <w:rFonts w:ascii="Calibri" w:hAnsi="Calibri" w:cs="Calibri"/>
+        </w:rPr>
+        <w:t xml:space="preserve"> it takes to call yourself one</w:t>
+      </w:r>
+      <w:r>
+        <w:rPr>
+          <w:rFonts w:ascii="Calibri" w:hAnsi="Calibri" w:cs="Calibri"/>
+        </w:rPr>
+        <w:t xml:space="preserve"> is a computer and data</w:t>
+      </w:r>
+      <w:r>
+        <w:rPr>
+          <w:rFonts w:ascii="Calibri" w:hAnsi="Calibri" w:cs="Calibri"/>
+        </w:rPr>
+        <w:t xml:space="preserve">. </w:t>
+      </w:r>
+      <w:r>
+        <w:rPr>
+          <w:rFonts w:ascii="Calibri" w:hAnsi="Calibri" w:cs="Calibri"/>
+        </w:rPr>
+        <w:t xml:space="preserve">Nevertheless, </w:t>
+      </w:r>
+      <w:r>
+        <w:rPr>
+          <w:rFonts w:ascii="Calibri" w:hAnsi="Calibri" w:cs="Calibri"/>
+        </w:rPr>
+        <w:t>the</w:t>
+      </w:r>
+      <w:r>
+        <w:rPr>
+          <w:rFonts w:ascii="Calibri" w:hAnsi="Calibri" w:cs="Calibri"/>
+        </w:rPr>
+        <w:t xml:space="preserve"> bittersweet fac</w:t>
+      </w:r>
+      <w:r>
+        <w:rPr>
+          <w:rFonts w:ascii="Calibri" w:hAnsi="Calibri" w:cs="Calibri"/>
+        </w:rPr>
+        <w:t>t of</w:t>
+      </w:r>
+      <w:r>
+        <w:rPr>
+          <w:rFonts w:ascii="Calibri" w:hAnsi="Calibri" w:cs="Calibri"/>
+        </w:rPr>
+        <w:t xml:space="preserve"> data</w:t>
+      </w:r>
+      <w:r>
+        <w:rPr>
+          <w:rFonts w:ascii="Calibri" w:hAnsi="Calibri" w:cs="Calibri"/>
+        </w:rPr>
+        <w:t>’s</w:t>
+      </w:r>
+      <w:r>
+        <w:rPr>
+          <w:rFonts w:ascii="Calibri" w:hAnsi="Calibri" w:cs="Calibri"/>
+        </w:rPr>
+        <w:t xml:space="preserve"> exponential</w:t>
+      </w:r>
+      <w:r>
+        <w:rPr>
+          <w:rFonts w:ascii="Calibri" w:hAnsi="Calibri" w:cs="Calibri"/>
+        </w:rPr>
+        <w:t xml:space="preserve"> grow</w:t>
+      </w:r>
+      <w:r>
+        <w:rPr>
+          <w:rFonts w:ascii="Calibri" w:hAnsi="Calibri" w:cs="Calibri"/>
+        </w:rPr>
+        <w:t>th</w:t>
+      </w:r>
+      <w:r>
+        <w:rPr>
+          <w:rFonts w:ascii="Calibri" w:hAnsi="Calibri" w:cs="Calibri"/>
+        </w:rPr>
+        <w:t xml:space="preserve"> in scale and complexity</w:t>
+      </w:r>
+      <w:r>
+        <w:rPr>
+          <w:rFonts w:ascii="Calibri" w:hAnsi="Calibri" w:cs="Calibri"/>
+        </w:rPr>
+        <w:t xml:space="preserve"> means </w:t>
+      </w:r>
+      <w:r>
+        <w:rPr>
+          <w:rFonts w:ascii="Calibri" w:hAnsi="Calibri" w:cs="Calibri"/>
+        </w:rPr>
+        <w:t xml:space="preserve">I need to </w:t>
+      </w:r>
+      <w:r>
+        <w:rPr>
+          <w:rFonts w:ascii="Calibri" w:hAnsi="Calibri" w:cs="Calibri"/>
+        </w:rPr>
+        <w:t>follow suit to</w:t>
+      </w:r>
+      <w:r>
+        <w:rPr>
+          <w:rFonts w:ascii="Calibri" w:hAnsi="Calibri" w:cs="Calibri"/>
+        </w:rPr>
+        <w:t xml:space="preserve"> keep up with a</w:t>
+      </w:r>
+      <w:r>
+        <w:rPr>
+          <w:rFonts w:ascii="Calibri" w:hAnsi="Calibri" w:cs="Calibri"/>
+        </w:rPr>
+        <w:t xml:space="preserve"> highly</w:t>
+      </w:r>
+      <w:r>
+        <w:rPr>
+          <w:rFonts w:ascii="Calibri" w:hAnsi="Calibri" w:cs="Calibri"/>
+        </w:rPr>
+        <w:t xml:space="preserve"> competitive area. </w:t>
+      </w:r>
+      <w:r>
+        <w:rPr>
+          <w:rFonts w:ascii="Calibri" w:hAnsi="Calibri" w:cs="Calibri"/>
+        </w:rPr>
+        <w:t xml:space="preserve">The Applied Data Science Masters at Syracuse University has </w:t>
+      </w:r>
+      <w:r>
+        <w:rPr>
+          <w:rFonts w:ascii="Calibri" w:hAnsi="Calibri" w:cs="Calibri"/>
+        </w:rPr>
+        <w:t>provided me with the</w:t>
+      </w:r>
+      <w:r>
+        <w:rPr>
+          <w:rFonts w:ascii="Calibri" w:hAnsi="Calibri" w:cs="Calibri"/>
+        </w:rPr>
+        <w:t xml:space="preserve"> necessary</w:t>
+      </w:r>
+      <w:r>
+        <w:rPr>
+          <w:rFonts w:ascii="Calibri" w:hAnsi="Calibri" w:cs="Calibri"/>
+        </w:rPr>
+        <w:t xml:space="preserve"> </w:t>
+      </w:r>
+      <w:r>
+        <w:rPr>
+          <w:rFonts w:ascii="Calibri" w:hAnsi="Calibri" w:cs="Calibri"/>
+        </w:rPr>
+        <w:t>tools</w:t>
+      </w:r>
+      <w:r>
+        <w:rPr>
+          <w:rFonts w:ascii="Calibri" w:hAnsi="Calibri" w:cs="Calibri"/>
+        </w:rPr>
+        <w:t xml:space="preserve"> </w:t>
+      </w:r>
+      <w:r>
+        <w:rPr>
+          <w:rFonts w:ascii="Calibri" w:hAnsi="Calibri" w:cs="Calibri"/>
+        </w:rPr>
+        <w:t xml:space="preserve">to </w:t>
+      </w:r>
+      <w:r>
+        <w:rPr>
+          <w:rFonts w:ascii="Calibri" w:hAnsi="Calibri" w:cs="Calibri"/>
+        </w:rPr>
+        <w:t xml:space="preserve">keep </w:t>
+      </w:r>
+      <w:r>
+        <w:rPr>
+          <w:rFonts w:ascii="Calibri" w:hAnsi="Calibri" w:cs="Calibri"/>
+        </w:rPr>
+        <w:t>chasing after</w:t>
+      </w:r>
+      <w:r>
+        <w:rPr>
+          <w:rFonts w:ascii="Calibri" w:hAnsi="Calibri" w:cs="Calibri"/>
+        </w:rPr>
+        <w:t xml:space="preserve"> data</w:t>
+      </w:r>
+      <w:r>
+        <w:rPr>
+          <w:rFonts w:ascii="Calibri" w:hAnsi="Calibri" w:cs="Calibri"/>
+        </w:rPr>
+        <w:t xml:space="preserve"> </w:t>
+      </w:r>
+      <w:r>
+        <w:rPr>
+          <w:rFonts w:ascii="Calibri" w:hAnsi="Calibri" w:cs="Calibri"/>
+        </w:rPr>
+        <w:t>by exposing me to</w:t>
+      </w:r>
+      <w:r>
+        <w:rPr>
+          <w:rFonts w:ascii="Calibri" w:hAnsi="Calibri" w:cs="Calibri"/>
+        </w:rPr>
+        <w:t xml:space="preserve"> real-world </w:t>
+      </w:r>
+      <w:r>
+        <w:rPr>
+          <w:rFonts w:ascii="Calibri" w:hAnsi="Calibri" w:cs="Calibri"/>
+        </w:rPr>
+        <w:t>problems</w:t>
+      </w:r>
+      <w:r>
+        <w:rPr>
+          <w:rFonts w:ascii="Calibri" w:hAnsi="Calibri" w:cs="Calibri"/>
+        </w:rPr>
+        <w:t xml:space="preserve"> and experiences</w:t>
+      </w:r>
+      <w:r>
+        <w:rPr>
+          <w:rFonts w:ascii="Calibri" w:hAnsi="Calibri" w:cs="Calibri"/>
+        </w:rPr>
+        <w:t xml:space="preserve">. </w:t>
+      </w:r>
+      <w:r>
+        <w:rPr>
+          <w:rFonts w:ascii="Calibri" w:hAnsi="Calibri" w:cs="Calibri"/>
+        </w:rPr>
+        <w:t xml:space="preserve">As supporting evidence of Syracuse’s </w:t>
+      </w:r>
+      <w:r>
+        <w:rPr>
+          <w:rFonts w:ascii="Calibri" w:hAnsi="Calibri" w:cs="Calibri"/>
+        </w:rPr>
+        <w:t>influence</w:t>
+      </w:r>
+      <w:r>
+        <w:rPr>
+          <w:rFonts w:ascii="Calibri" w:hAnsi="Calibri" w:cs="Calibri"/>
+        </w:rPr>
+        <w:t xml:space="preserve"> </w:t>
+      </w:r>
+      <w:r>
+        <w:rPr>
+          <w:rFonts w:ascii="Calibri" w:hAnsi="Calibri" w:cs="Calibri"/>
+        </w:rPr>
+        <w:t xml:space="preserve">and progress </w:t>
+      </w:r>
+      <w:r>
+        <w:rPr>
+          <w:rFonts w:ascii="Calibri" w:hAnsi="Calibri" w:cs="Calibri"/>
+        </w:rPr>
+        <w:t>on my career</w:t>
+      </w:r>
+      <w:r>
+        <w:rPr>
+          <w:rFonts w:ascii="Calibri" w:hAnsi="Calibri" w:cs="Calibri"/>
+        </w:rPr>
+        <w:t xml:space="preserve"> as a Data Scientist</w:t>
+      </w:r>
+      <w:r>
+        <w:rPr>
+          <w:rFonts w:ascii="Calibri" w:hAnsi="Calibri" w:cs="Calibri"/>
+        </w:rPr>
+        <w:t xml:space="preserve">, </w:t>
+      </w:r>
+      <w:r>
+        <w:rPr>
+          <w:rFonts w:ascii="Calibri" w:hAnsi="Calibri" w:cs="Calibri"/>
+        </w:rPr>
+        <w:t>the project</w:t>
+      </w:r>
+      <w:r>
+        <w:rPr>
+          <w:rFonts w:ascii="Calibri" w:hAnsi="Calibri" w:cs="Calibri"/>
+        </w:rPr>
+        <w:t xml:space="preserve"> portfolio includes </w:t>
+      </w:r>
+      <w:r>
+        <w:rPr>
+          <w:rFonts w:ascii="Calibri" w:hAnsi="Calibri" w:cs="Calibri"/>
+        </w:rPr>
+        <w:t xml:space="preserve">proof </w:t>
+      </w:r>
+      <w:r>
+        <w:rPr>
+          <w:rFonts w:ascii="Calibri" w:hAnsi="Calibri" w:cs="Calibri"/>
+        </w:rPr>
+        <w:t xml:space="preserve">of </w:t>
+      </w:r>
+      <w:r>
+        <w:rPr>
+          <w:rFonts w:ascii="Calibri" w:hAnsi="Calibri" w:cs="Calibri"/>
+        </w:rPr>
+        <w:t xml:space="preserve">the extensive </w:t>
+      </w:r>
+      <w:r>
+        <w:rPr>
+          <w:rFonts w:ascii="Calibri" w:hAnsi="Calibri" w:cs="Calibri"/>
+        </w:rPr>
+        <w:t xml:space="preserve">experiences I had while being a student. In other words, the </w:t>
+      </w:r>
+      <w:r>
+        <w:rPr>
+          <w:rFonts w:ascii="Calibri" w:hAnsi="Calibri" w:cs="Calibri"/>
+        </w:rPr>
+        <w:t xml:space="preserve">training </w:t>
+      </w:r>
+      <w:r>
+        <w:rPr>
+          <w:rFonts w:ascii="Calibri" w:hAnsi="Calibri" w:cs="Calibri"/>
+        </w:rPr>
+        <w:t>through</w:t>
+      </w:r>
+      <w:r>
+        <w:rPr>
+          <w:rFonts w:ascii="Calibri" w:hAnsi="Calibri" w:cs="Calibri"/>
+        </w:rPr>
+        <w:t xml:space="preserve"> Syracuse</w:t>
+      </w:r>
+      <w:r>
+        <w:rPr>
+          <w:rFonts w:ascii="Calibri" w:hAnsi="Calibri" w:cs="Calibri"/>
+        </w:rPr>
+        <w:t xml:space="preserve">’s </w:t>
+      </w:r>
+      <w:r>
+        <w:rPr>
+          <w:rFonts w:ascii="Calibri" w:hAnsi="Calibri" w:cs="Calibri"/>
+        </w:rPr>
+        <w:t xml:space="preserve">course load </w:t>
+      </w:r>
+      <w:r>
+        <w:rPr>
+          <w:rFonts w:ascii="Calibri" w:hAnsi="Calibri" w:cs="Calibri"/>
+        </w:rPr>
+        <w:t xml:space="preserve">shaped me into a Data Scientist ready for deployment </w:t>
+      </w:r>
+      <w:r>
+        <w:rPr>
+          <w:rFonts w:ascii="Calibri" w:hAnsi="Calibri" w:cs="Calibri"/>
+        </w:rPr>
+        <w:t xml:space="preserve">to keep solving </w:t>
+      </w:r>
+      <w:r>
+        <w:rPr>
+          <w:rFonts w:ascii="Calibri" w:hAnsi="Calibri" w:cs="Calibri"/>
+        </w:rPr>
+        <w:t>data problems</w:t>
+      </w:r>
+      <w:r>
+        <w:rPr>
+          <w:rFonts w:ascii="Calibri" w:hAnsi="Calibri" w:cs="Calibri"/>
+        </w:rPr>
+        <w:t xml:space="preserve">. </w:t>
+      </w:r>
+    </w:p>
+    <w:p>
+      <w:pPr>
+        <w:pStyle w:val="Heading1"/>
+      </w:pPr>
+      <w:r>
+        <w:t>I</w:t>
+      </w:r>
+      <w:r>
+        <w:t>I</w:t>
+      </w:r>
+      <w:r>
+        <w:t xml:space="preserve">. </w:t>
+      </w:r>
+      <w:bookmarkEnd w:id="0"/>
+      <w:r>
+        <w:t>Personal Statement</w:t>
+      </w:r>
+      <w:r>
+        <w:t xml:space="preserve"> o</w:t>
+      </w:r>
+      <w:r>
+        <w:t>n</w:t>
+      </w:r>
+      <w:r>
+        <w:t xml:space="preserve"> Data Science </w:t>
+      </w:r>
+    </w:p>
+    <w:p/>
+    <w:p>
+      <w:pPr>
+        <w:pStyle w:val="Body"/>
+      </w:pPr>
+      <w:bookmarkStart w:id="1" w:name="_Toc94108905"/>
+      <w:r>
+        <w:rPr>
+          <w:rFonts w:eastAsia="Arial Unicode MS" w:cs="Arial Unicode MS"/>
+        </w:rPr>
+        <w:tab/>
+        <w:t>The idea of modeling population</w:t>
+      </w:r>
+      <w:r>
+        <w:rPr>
+          <w:rFonts w:eastAsia="Arial Unicode MS" w:cs="Times New Roman"/>
+          <w:rtl/>
+        </w:rPr>
+        <w:t>’</w:t>
+      </w:r>
+      <w:r>
+        <w:rPr>
+          <w:rFonts w:eastAsia="Arial Unicode MS" w:cs="Arial Unicode MS"/>
+        </w:rPr>
+        <w:t xml:space="preserve">s behavior was part of a science-fiction novel from 1942, </w:t>
+      </w:r>
+      <w:r>
+        <w:rPr>
+          <w:rFonts w:eastAsia="Arial Unicode MS" w:cs="Arial Unicode MS"/>
+          <w:i/>
+          <w:iCs/>
+        </w:rPr>
+        <w:t xml:space="preserve">The Foundation </w:t>
+      </w:r>
+      <w:r>
+        <w:rPr>
+          <w:rFonts w:eastAsia="Arial Unicode MS" w:cs="Arial Unicode MS"/>
+        </w:rPr>
+        <w:t xml:space="preserve">by Isaac Asimov, until recent history. The novel called the area of study </w:t>
+      </w:r>
+      <w:r>
+        <w:rPr>
+          <w:rFonts w:eastAsia="Arial Unicode MS" w:cs="Times New Roman"/>
+          <w:rtl/>
+        </w:rPr>
+        <w:t>‘</w:t>
+      </w:r>
+      <w:r>
+        <w:rPr>
+          <w:rFonts w:eastAsia="Arial Unicode MS" w:cs="Arial Unicode MS"/>
+        </w:rPr>
+        <w:t>psychohistory</w:t>
+      </w:r>
+      <w:r>
+        <w:rPr>
+          <w:rFonts w:eastAsia="Arial Unicode MS" w:cs="Times New Roman"/>
+          <w:rtl/>
+        </w:rPr>
+        <w:t xml:space="preserve">’ </w:t>
+      </w:r>
+      <w:r>
+        <w:rPr>
+          <w:rFonts w:eastAsia="Arial Unicode MS" w:cs="Arial Unicode MS"/>
+        </w:rPr>
+        <w:t xml:space="preserve">which was used to correctly predict the </w:t>
+      </w:r>
+      <w:r>
+        <w:rPr>
+          <w:rFonts w:eastAsia="Arial Unicode MS" w:cs="Arial Unicode MS"/>
+        </w:rPr>
+        <w:t>inevitable end</w:t>
+      </w:r>
+      <w:r>
+        <w:rPr>
+          <w:rFonts w:eastAsia="Arial Unicode MS" w:cs="Arial Unicode MS"/>
+        </w:rPr>
+        <w:t xml:space="preserve"> of the galaxy. Unlike the book, the real-life </w:t>
+      </w:r>
+      <w:r>
+        <w:rPr>
+          <w:rFonts w:eastAsia="Arial Unicode MS" w:cs="Arial Unicode MS"/>
+        </w:rPr>
+        <w:t>counterpart</w:t>
+      </w:r>
+      <w:r>
+        <w:rPr>
+          <w:rFonts w:eastAsia="Arial Unicode MS" w:cs="Arial Unicode MS"/>
+        </w:rPr>
+        <w:t xml:space="preserve"> can be </w:t>
+      </w:r>
+      <w:r>
+        <w:rPr>
+          <w:rFonts w:eastAsia="Arial Unicode MS" w:cs="Arial Unicode MS"/>
+        </w:rPr>
+        <w:t>enclosed in the field known</w:t>
+      </w:r>
+      <w:r>
+        <w:rPr>
+          <w:rFonts w:eastAsia="Arial Unicode MS" w:cs="Arial Unicode MS"/>
+        </w:rPr>
+        <w:t xml:space="preserve"> as Data Science</w:t>
+      </w:r>
+      <w:r>
+        <w:rPr>
+          <w:rFonts w:eastAsia="Arial Unicode MS" w:cs="Arial Unicode MS"/>
+        </w:rPr>
+        <w:t xml:space="preserve">. It </w:t>
+      </w:r>
+      <w:r>
+        <w:rPr>
+          <w:rFonts w:eastAsia="Arial Unicode MS" w:cs="Arial Unicode MS"/>
+        </w:rPr>
+        <w:t xml:space="preserve">was first theorized in 1962, but it did not come to life until the early 2000s. While there are clear differences in Data Science and </w:t>
+      </w:r>
+      <w:r>
+        <w:rPr>
+          <w:rFonts w:eastAsia="Arial Unicode MS" w:cs="Times New Roman"/>
+          <w:rtl/>
+        </w:rPr>
+        <w:t>‘</w:t>
+      </w:r>
+      <w:r>
+        <w:rPr>
+          <w:rFonts w:eastAsia="Arial Unicode MS" w:cs="Arial Unicode MS"/>
+        </w:rPr>
+        <w:t>psychohistory</w:t>
+      </w:r>
+      <w:r>
+        <w:rPr>
+          <w:rFonts w:eastAsia="Arial Unicode MS" w:cs="Times New Roman"/>
+          <w:rtl/>
+        </w:rPr>
+        <w:t>’</w:t>
+      </w:r>
+      <w:r>
+        <w:rPr>
+          <w:rFonts w:eastAsia="Arial Unicode MS" w:cs="Arial Unicode MS"/>
+        </w:rPr>
+        <w:t xml:space="preserve">, </w:t>
+      </w:r>
+      <w:r>
+        <w:rPr>
+          <w:rFonts w:eastAsia="Arial Unicode MS" w:cs="Arial Unicode MS"/>
+          <w:i/>
+          <w:iCs/>
+        </w:rPr>
+        <w:t xml:space="preserve">Isaac Asimov </w:t>
+      </w:r>
+      <w:r>
+        <w:rPr>
+          <w:rFonts w:eastAsia="Arial Unicode MS" w:cs="Arial Unicode MS"/>
+        </w:rPr>
+        <w:t xml:space="preserve">gave </w:t>
+      </w:r>
+      <w:r>
+        <w:rPr>
+          <w:rFonts w:eastAsia="Arial Unicode MS" w:cs="Arial Unicode MS"/>
+        </w:rPr>
+        <w:t>civilization</w:t>
+      </w:r>
+      <w:r>
+        <w:rPr>
+          <w:rFonts w:eastAsia="Arial Unicode MS" w:cs="Arial Unicode MS"/>
+        </w:rPr>
+        <w:t xml:space="preserve"> a hint of the powers that Data Science can have on the world. </w:t>
+      </w:r>
+    </w:p>
+    <w:p>
+      <w:pPr>
+        <w:pStyle w:val="Body"/>
+        <w:ind w:firstLine="720"/>
+        <w:rPr>
+          <w:sz w:val="24"/>
+          <w:szCs w:val="24"/>
+        </w:rPr>
+      </w:pPr>
+      <w:r>
+        <w:t>Data Science has grown exponentially alongside</w:t>
+      </w:r>
+      <w:r>
+        <w:t>,</w:t>
+      </w:r>
+      <w:r>
+        <w:t xml:space="preserve"> and thanks to</w:t>
+      </w:r>
+      <w:r>
+        <w:t>,</w:t>
+      </w:r>
+      <w:r>
+        <w:t xml:space="preserve"> computers. Moore</w:t>
+      </w:r>
+      <w:r>
+        <w:rPr>
+          <w:rFonts w:hint="cs"/>
+          <w:rtl/>
+        </w:rPr>
+        <w:t>’</w:t>
+      </w:r>
+      <w:r>
+        <w:t xml:space="preserve">s Law of the growth of computer capability has held true for the past 50 years, but it might not hold much longer now that microchip technology is reaching </w:t>
+      </w:r>
+      <w:r>
+        <w:t>toward</w:t>
+      </w:r>
+      <w:r>
+        <w:t>s</w:t>
+      </w:r>
+      <w:r>
+        <w:t xml:space="preserve"> </w:t>
+      </w:r>
+      <w:r>
+        <w:t xml:space="preserve">the quantum realm, an area that </w:t>
+      </w:r>
+      <w:r>
+        <w:t>has yet to be a reality</w:t>
+      </w:r>
+      <w:r>
+        <w:t xml:space="preserve">. Nevertheless, </w:t>
+      </w:r>
+      <w:r>
+        <w:t xml:space="preserve">the capabilities of Data Science </w:t>
+      </w:r>
+      <w:r>
+        <w:t xml:space="preserve">achieved </w:t>
+      </w:r>
+      <w:r>
+        <w:t>since</w:t>
+      </w:r>
+      <w:r>
+        <w:t xml:space="preserve"> the 2000s have created endless applications</w:t>
+      </w:r>
+      <w:r>
+        <w:t>. An application can range from improving wine by predicting the best time of year to harvest, to improving traffic lights using traffic data. The only application limited to Data Science is one where data is not available yet.</w:t>
+      </w:r>
+      <w:r>
+        <w:t xml:space="preserve"> A</w:t>
+      </w:r>
+      <w:r>
+        <w:t>nyone with a hard drive full of data and a computer can become a Data Scientist.</w:t>
+      </w:r>
+    </w:p>
+    <w:p>
+      <w:pPr>
+        <w:pStyle w:val="Body"/>
+        <w:ind w:firstLine="720"/>
+      </w:pPr>
+      <w:r>
+        <w:t xml:space="preserve">The diversity of data and the number of growing applications </w:t>
+      </w:r>
+      <w:r>
+        <w:t>has</w:t>
+      </w:r>
+      <w:r>
+        <w:t xml:space="preserve"> undoubtedly rocketed the research and development of new Machine Learning and Data Engineering technology. Unfortunately, some crucial areas of Data Science have fallen behind. Ethics in Data Science </w:t>
+      </w:r>
+      <w:r>
+        <w:t>is one of them. T</w:t>
+      </w:r>
+      <w:r>
+        <w:t>he significant consequences a faulty algorithm can have on individuals, businesses or populations</w:t>
+      </w:r>
+      <w:r>
+        <w:t xml:space="preserve"> is not a standard practice </w:t>
+      </w:r>
+      <w:r>
+        <w:t>in most applications</w:t>
+      </w:r>
+      <w:r>
+        <w:t xml:space="preserve">. </w:t>
+      </w:r>
+    </w:p>
+    <w:p>
+      <w:pPr>
+        <w:pStyle w:val="Body"/>
+        <w:ind w:firstLine="720"/>
+      </w:pPr>
+      <w:r>
+        <w:t>Social Medi</w:t>
+      </w:r>
+      <w:r>
+        <w:t>a</w:t>
+      </w:r>
+      <w:r>
+        <w:t xml:space="preserve"> creates</w:t>
+      </w:r>
+      <w:r>
+        <w:t xml:space="preserve"> </w:t>
+      </w:r>
+      <w:r>
+        <w:t xml:space="preserve">a </w:t>
+      </w:r>
+      <w:r>
+        <w:t xml:space="preserve">user’s feed </w:t>
+      </w:r>
+      <w:r>
+        <w:t>using the</w:t>
+      </w:r>
+      <w:r>
+        <w:t xml:space="preserve"> </w:t>
+      </w:r>
+      <w:r>
+        <w:t>output</w:t>
+      </w:r>
+      <w:r>
+        <w:t xml:space="preserve"> of a model</w:t>
+      </w:r>
+      <w:r>
+        <w:t xml:space="preserve"> that takes the</w:t>
+      </w:r>
+      <w:r>
+        <w:t xml:space="preserve"> historical interactions as the input. With high accuracy, the feed will likely include posts one is predicted to like; however, the same model can prevent the user from seeing other posts outside of their current interests. While user</w:t>
+      </w:r>
+      <w:r>
+        <w:t>s</w:t>
+      </w:r>
+      <w:r>
+        <w:t xml:space="preserve"> are more likely to come back, their likeliness to learn or experience something new from the same platform are lowered even if the information is out there.</w:t>
+      </w:r>
+    </w:p>
+    <w:p>
+      <w:pPr>
+        <w:pStyle w:val="Body"/>
+        <w:ind w:firstLine="720"/>
+      </w:pPr>
+      <w:r>
+        <w:lastRenderedPageBreak/>
+        <w:t xml:space="preserve">It has become a reality that a Data Scientist’s algorithm controls what information is seen. Therefore, it is up to Data Scientist’s to not only know and apply the language of data, but to </w:t>
+      </w:r>
+      <w:r>
+        <w:t xml:space="preserve">consider </w:t>
+      </w:r>
+      <w:r>
+        <w:t xml:space="preserve">the </w:t>
+      </w:r>
+      <w:r>
+        <w:t>ethical impacts</w:t>
+      </w:r>
+      <w:r>
+        <w:t xml:space="preserve"> that</w:t>
+      </w:r>
+      <w:r>
+        <w:t xml:space="preserve"> a model can have on the world.</w:t>
+      </w:r>
+      <w:bookmarkEnd w:id="1"/>
+    </w:p>
+    <w:p>
+      <w:pPr>
+        <w:pStyle w:val="Heading1"/>
+      </w:pPr>
+      <w:bookmarkStart w:id="2" w:name="_Toc94108906"/>
+      <w:r>
+        <w:t xml:space="preserve">III. </w:t>
+      </w:r>
+      <w:r>
+        <w:t>Supporting</w:t>
+      </w:r>
+      <w:r>
+        <w:t xml:space="preserve"> Projects</w:t>
+      </w:r>
+      <w:bookmarkEnd w:id="2"/>
+    </w:p>
+    <w:p/>
+    <w:p>
+      <w:r>
+        <w:tab/>
+      </w:r>
+      <w:r>
+        <w:t xml:space="preserve">In the Applied Data Science Master’s Program at Syracuse University, one is presented with a </w:t>
+      </w:r>
+      <w:r>
+        <w:t xml:space="preserve">course load of </w:t>
+      </w:r>
+      <w:r>
+        <w:t xml:space="preserve">thought-provoking and </w:t>
+      </w:r>
+      <w:r>
+        <w:t xml:space="preserve">application-based classes. </w:t>
+      </w:r>
+      <w:r>
+        <w:t>Through these classes</w:t>
+      </w:r>
+      <w:r>
+        <w:t xml:space="preserve"> a student is not only challenged to learn </w:t>
+      </w:r>
+      <w:r>
+        <w:t>about</w:t>
+      </w:r>
+      <w:r>
+        <w:t xml:space="preserve"> fundamental and</w:t>
+      </w:r>
+      <w:r>
+        <w:t xml:space="preserve"> complex topics, </w:t>
+      </w:r>
+      <w:r>
+        <w:t xml:space="preserve">but they are also </w:t>
+      </w:r>
+      <w:r>
+        <w:t>encouraged</w:t>
+      </w:r>
+      <w:r>
+        <w:t xml:space="preserve"> to </w:t>
+      </w:r>
+      <w:bookmarkStart w:id="3" w:name="_Toc94108907"/>
+      <w:r>
+        <w:t xml:space="preserve">apply them on real-life problems. </w:t>
+      </w:r>
+    </w:p>
+    <w:p>
+      <w:pPr>
+        <w:ind w:firstLine="720"/>
+      </w:pPr>
+      <w:r>
+        <w:t xml:space="preserve">A project usually consists of </w:t>
+      </w:r>
+      <w:r>
+        <w:t xml:space="preserve">a problem statement or a rubric, but the data and the objective questions are left for a student to </w:t>
+      </w:r>
+      <w:r>
+        <w:t xml:space="preserve">gather and answer. </w:t>
+      </w:r>
+      <w:r>
+        <w:t xml:space="preserve">With open-ended </w:t>
+      </w:r>
+      <w:r>
+        <w:t>problem statements</w:t>
+      </w:r>
+      <w:r>
+        <w:t xml:space="preserve">, the students </w:t>
+      </w:r>
+      <w:r>
+        <w:t>can</w:t>
+      </w:r>
+      <w:r>
+        <w:t xml:space="preserve"> creatively find solutions </w:t>
+      </w:r>
+      <w:r>
+        <w:t xml:space="preserve">while still </w:t>
+      </w:r>
+      <w:r>
+        <w:t xml:space="preserve">applying techniques a </w:t>
+      </w:r>
+      <w:r>
+        <w:t>Data Scientist needs to work in the real world</w:t>
+      </w:r>
+      <w:r>
+        <w:t>.</w:t>
+      </w:r>
+      <w:r>
+        <w:t xml:space="preserve"> </w:t>
+      </w:r>
+      <w:r>
+        <w:t>Furthermore, a</w:t>
+      </w:r>
+      <w:r>
+        <w:t xml:space="preserve"> couple of examples are illustrated which </w:t>
+      </w:r>
+      <w:r>
+        <w:t>prove the Program’s effectiveness in teaching Data Science.</w:t>
+      </w:r>
+    </w:p>
+    <w:p>
+      <w:pPr>
+        <w:rPr>
+          <w:rStyle w:val="SubtleEmphasis"/>
+          <w:sz w:val="16"/>
+          <w:szCs w:val="16"/>
+        </w:rPr>
+      </w:pPr>
+      <w:r>
+        <w:rPr>
+          <w:rStyle w:val="SubtleEmphasis"/>
+          <w:sz w:val="16"/>
+          <w:szCs w:val="16"/>
+        </w:rPr>
+        <w:t xml:space="preserve">* </w:t>
+      </w:r>
+      <w:r>
+        <w:rPr>
+          <w:rStyle w:val="SubtleEmphasis"/>
+          <w:sz w:val="16"/>
+          <w:szCs w:val="16"/>
+        </w:rPr>
+        <w:t>File Navigation</w:t>
+      </w:r>
+      <w:r>
+        <w:rPr>
+          <w:rStyle w:val="SubtleEmphasis"/>
+          <w:sz w:val="16"/>
+          <w:szCs w:val="16"/>
+        </w:rPr>
+        <w:t xml:space="preserve"> in GitHub Repo</w:t>
+      </w:r>
+      <w:r>
+        <w:rPr>
+          <w:rStyle w:val="SubtleEmphasis"/>
+          <w:sz w:val="16"/>
+          <w:szCs w:val="16"/>
+        </w:rPr>
+        <w:t xml:space="preserve">: </w:t>
+      </w:r>
+      <w:r>
+        <w:rPr>
+          <w:rStyle w:val="SubtleEmphasis"/>
+          <w:sz w:val="16"/>
+          <w:szCs w:val="16"/>
+        </w:rPr>
+        <w:t>Project</w:t>
+      </w:r>
+      <w:r>
+        <w:rPr>
+          <w:rStyle w:val="SubtleEmphasis"/>
+          <w:sz w:val="16"/>
+          <w:szCs w:val="16"/>
+        </w:rPr>
+        <w:t>s</w:t>
+      </w:r>
+      <w:r>
+        <w:rPr>
+          <w:rStyle w:val="SubtleEmphasis"/>
+          <w:sz w:val="16"/>
+          <w:szCs w:val="16"/>
+        </w:rPr>
+        <w:t xml:space="preserve"> </w:t>
+      </w:r>
+      <w:r>
+        <w:rPr>
+          <w:rStyle w:val="SubtleEmphasis"/>
+          <w:sz w:val="16"/>
+          <w:szCs w:val="16"/>
+        </w:rPr>
+        <w:t>/</w:t>
+      </w:r>
+      <w:r>
+        <w:rPr>
+          <w:rStyle w:val="SubtleEmphasis"/>
+          <w:sz w:val="16"/>
+          <w:szCs w:val="16"/>
+        </w:rPr>
+        <w:t xml:space="preserve"> </w:t>
+      </w:r>
+      <w:r>
+        <w:rPr>
+          <w:rStyle w:val="SubtleEmphasis"/>
+          <w:sz w:val="16"/>
+          <w:szCs w:val="16"/>
+        </w:rPr>
+        <w:t>Quarter</w:t>
+      </w:r>
+      <w:r>
+        <w:rPr>
+          <w:rStyle w:val="SubtleEmphasis"/>
+          <w:sz w:val="16"/>
+          <w:szCs w:val="16"/>
+        </w:rPr>
+        <w:t xml:space="preserve"> - </w:t>
+      </w:r>
+      <w:r>
+        <w:rPr>
+          <w:rStyle w:val="SubtleEmphasis"/>
+          <w:sz w:val="16"/>
+          <w:szCs w:val="16"/>
+        </w:rPr>
+        <w:t xml:space="preserve">Class Title </w:t>
+      </w:r>
+      <w:r>
+        <w:rPr>
+          <w:rStyle w:val="SubtleEmphasis"/>
+          <w:sz w:val="16"/>
+          <w:szCs w:val="16"/>
+        </w:rPr>
+        <w:t>-</w:t>
+      </w:r>
+      <w:r>
+        <w:rPr>
+          <w:rStyle w:val="SubtleEmphasis"/>
+          <w:sz w:val="16"/>
+          <w:szCs w:val="16"/>
+        </w:rPr>
+        <w:t xml:space="preserve"> Class Name</w:t>
+      </w:r>
+      <w:r>
+        <w:rPr>
+          <w:rStyle w:val="SubtleEmphasis"/>
+          <w:sz w:val="16"/>
+          <w:szCs w:val="16"/>
+        </w:rPr>
+        <w:t xml:space="preserve"> </w:t>
+      </w:r>
+      <w:r>
+        <w:rPr>
+          <w:rStyle w:val="SubtleEmphasis"/>
+          <w:sz w:val="16"/>
+          <w:szCs w:val="16"/>
+        </w:rPr>
+        <w:t>/</w:t>
+      </w:r>
+      <w:r>
+        <w:rPr>
+          <w:rStyle w:val="SubtleEmphasis"/>
+          <w:sz w:val="16"/>
+          <w:szCs w:val="16"/>
+        </w:rPr>
+        <w:t xml:space="preserve"> </w:t>
+      </w:r>
+      <w:r>
+        <w:rPr>
+          <w:rStyle w:val="SubtleEmphasis"/>
+          <w:sz w:val="16"/>
+          <w:szCs w:val="16"/>
+        </w:rPr>
+        <w:t>{Project File(s)</w:t>
+      </w:r>
+    </w:p>
+    <w:p>
+      <w:pPr>
+        <w:pStyle w:val="Heading2"/>
+        <w:numPr>
+          <w:ilvl w:val="0"/>
+          <w:numId w:val="2"/>
+        </w:numPr>
+      </w:pPr>
+      <w:r>
+        <w:t>NFL Historical Fantasy Data</w:t>
+      </w:r>
+      <w:r>
+        <w:t>b</w:t>
+      </w:r>
+      <w:r>
+        <w:t>ase</w:t>
+      </w:r>
+      <w:bookmarkEnd w:id="3"/>
+    </w:p>
+    <w:p>
+      <w:pPr>
+        <w:jc w:val="both"/>
+        <w:rPr>
+          <w:b/>
+          <w:bCs/>
+        </w:rPr>
+      </w:pPr>
+      <w:r>
+        <w:rPr>
+          <w:b/>
+          <w:bCs/>
+        </w:rPr>
+        <w:t>Problem Statement</w:t>
+      </w:r>
+    </w:p>
+    <w:p>
+      <w:pPr>
+        <w:ind w:firstLine="720"/>
+        <w:jc w:val="both"/>
+      </w:pPr>
+      <w:r>
+        <w:t>Each member of the Ramos family has been predicting the winner of every NFL game spanning from 2004 to 2021</w:t>
+      </w:r>
+      <w:r>
+        <w:t xml:space="preserve">. Each season, there is a winner based on how many points they scored correctly. </w:t>
+      </w:r>
+      <w:r>
+        <w:t xml:space="preserve">Now that more than 17 years have passed, an excel spreadsheet is lacking the ability to store and visualize the </w:t>
+      </w:r>
+      <w:r>
+        <w:t xml:space="preserve">historical and current results. </w:t>
+      </w:r>
+    </w:p>
+    <w:p>
+      <w:pPr>
+        <w:jc w:val="both"/>
+        <w:rPr>
+          <w:b/>
+          <w:bCs/>
+        </w:rPr>
+      </w:pPr>
+      <w:r>
+        <w:rPr>
+          <w:b/>
+          <w:bCs/>
+        </w:rPr>
+        <w:t>Approach</w:t>
+      </w:r>
+    </w:p>
+    <w:p>
+      <w:pPr>
+        <w:jc w:val="both"/>
+      </w:pPr>
+      <w:r>
+        <w:rPr>
+          <w:b/>
+          <w:bCs/>
+        </w:rPr>
+        <w:tab/>
+      </w:r>
+      <w:r>
+        <w:t xml:space="preserve">To better store and manage the predictions, a database schema was constructed by </w:t>
+      </w:r>
+      <w:r>
+        <w:t>considering</w:t>
+      </w:r>
+      <w:r>
+        <w:t xml:space="preserve"> </w:t>
+      </w:r>
+      <w:r>
+        <w:t xml:space="preserve">the customer’s future need to analyze the </w:t>
+      </w:r>
+      <w:r>
+        <w:t xml:space="preserve">data. This includes acknowledging a </w:t>
+      </w:r>
+      <w:r>
+        <w:t>participant’s</w:t>
+      </w:r>
+      <w:r>
+        <w:t xml:space="preserve"> accuracy towards a specific team, </w:t>
+      </w:r>
+      <w:r>
+        <w:t>home advantage, or the teams’</w:t>
+      </w:r>
+      <w:r>
+        <w:t xml:space="preserve"> season statistics. </w:t>
+      </w:r>
+      <w:r>
+        <w:t xml:space="preserve">The schema was then converted into a real </w:t>
+      </w:r>
+      <w:r>
+        <w:t xml:space="preserve">database </w:t>
+      </w:r>
+      <w:r>
+        <w:t xml:space="preserve">using the corresponding SQL language. Data was then added after </w:t>
+      </w:r>
+      <w:r>
+        <w:t xml:space="preserve">each season’s predictions were processed in Python while pulling other information </w:t>
+      </w:r>
+      <w:r>
+        <w:t>about the games from the web. Once the data was cleaned, the data was then inserted into the corresponding table in the database</w:t>
+      </w:r>
+      <w:r>
+        <w:t xml:space="preserve"> </w:t>
+      </w:r>
+      <w:r>
+        <w:t xml:space="preserve">while considering the different </w:t>
+      </w:r>
+      <w:r>
+        <w:t>table</w:t>
+      </w:r>
+      <w:r>
+        <w:t xml:space="preserve"> keys.</w:t>
+      </w:r>
+    </w:p>
+    <w:p>
+      <w:pPr>
+        <w:jc w:val="both"/>
+      </w:pPr>
+      <w:r>
+        <w:rPr>
+          <w:b/>
+          <w:bCs/>
+        </w:rPr>
+        <w:t xml:space="preserve">Class Information: </w:t>
+      </w:r>
+      <w:r>
+        <w:t>IST659 – Data Admin &amp; Management – 1st Quarter</w:t>
+      </w:r>
+    </w:p>
+    <w:p>
+      <w:pPr>
+        <w:spacing w:line="240" w:lineRule="auto"/>
+        <w:jc w:val="both"/>
+      </w:pPr>
+      <w:r>
+        <w:rPr>
+          <w:b/>
+          <w:bCs/>
+        </w:rPr>
+        <w:t>Tech</w:t>
+      </w:r>
+      <w:r>
+        <w:rPr>
+          <w:b/>
+          <w:bCs/>
+        </w:rPr>
+        <w:t>nologies</w:t>
+      </w:r>
+      <w:r>
+        <w:rPr>
+          <w:b/>
+          <w:bCs/>
+        </w:rPr>
+        <w:t xml:space="preserve"> and Techniques</w:t>
+      </w:r>
+      <w:r>
+        <w:rPr>
+          <w:b/>
+          <w:bCs/>
+        </w:rPr>
+        <w:t>:</w:t>
+      </w:r>
+      <w:r>
+        <w:t xml:space="preserve"> </w:t>
+      </w:r>
+    </w:p>
+    <w:p>
+      <w:pPr>
+        <w:pStyle w:val="ListParagraph"/>
+        <w:numPr>
+          <w:ilvl w:val="0"/>
+          <w:numId w:val="5"/>
+        </w:numPr>
+        <w:jc w:val="both"/>
+        <w:rPr>
+          <w:sz w:val="22"/>
+          <w:szCs w:val="22"/>
+        </w:rPr>
+      </w:pPr>
+      <w:r>
+        <w:rPr>
+          <w:sz w:val="22"/>
+          <w:szCs w:val="22"/>
+        </w:rPr>
+        <w:t>Database</w:t>
+      </w:r>
+      <w:r>
+        <w:rPr>
+          <w:sz w:val="22"/>
+          <w:szCs w:val="22"/>
+        </w:rPr>
+        <w:t xml:space="preserve"> Management:</w:t>
+      </w:r>
+      <w:r>
+        <w:rPr>
+          <w:sz w:val="22"/>
+          <w:szCs w:val="22"/>
+        </w:rPr>
+        <w:t xml:space="preserve"> </w:t>
+      </w:r>
+      <w:r>
+        <w:rPr>
+          <w:sz w:val="22"/>
+          <w:szCs w:val="22"/>
+        </w:rPr>
+        <w:t>SQL Programming Language</w:t>
+      </w:r>
+      <w:r>
+        <w:rPr>
+          <w:sz w:val="22"/>
+          <w:szCs w:val="22"/>
+        </w:rPr>
+        <w:t xml:space="preserve">, </w:t>
+      </w:r>
+      <w:r>
+        <w:rPr>
+          <w:sz w:val="22"/>
+          <w:szCs w:val="22"/>
+        </w:rPr>
+        <w:t>Building DB</w:t>
+      </w:r>
+      <w:r>
+        <w:rPr>
+          <w:sz w:val="22"/>
+          <w:szCs w:val="22"/>
+        </w:rPr>
+        <w:t xml:space="preserve"> Schema, DB Creation.</w:t>
+      </w:r>
+    </w:p>
+    <w:p>
+      <w:pPr>
+        <w:pStyle w:val="ListParagraph"/>
+        <w:jc w:val="both"/>
+        <w:rPr>
+          <w:sz w:val="22"/>
+          <w:szCs w:val="22"/>
+        </w:rPr>
+      </w:pPr>
+    </w:p>
+    <w:p>
+      <w:pPr>
+        <w:jc w:val="both"/>
+      </w:pPr>
+      <w:r>
+        <w:rPr>
+          <w:b/>
+          <w:bCs/>
+        </w:rPr>
+        <w:t xml:space="preserve">Ethical Considerations: </w:t>
+      </w:r>
+      <w:r>
+        <w:t>The gathering</w:t>
+      </w:r>
+      <w:r>
+        <w:t>, storing</w:t>
+      </w:r>
+      <w:r>
+        <w:t>,</w:t>
+      </w:r>
+      <w:r>
+        <w:t xml:space="preserve"> and</w:t>
+      </w:r>
+      <w:r>
+        <w:t xml:space="preserve"> us</w:t>
+      </w:r>
+      <w:r>
+        <w:t xml:space="preserve">ing </w:t>
+      </w:r>
+      <w:r>
+        <w:t xml:space="preserve">of </w:t>
+      </w:r>
+      <w:r>
+        <w:t xml:space="preserve">customer </w:t>
+      </w:r>
+      <w:r>
+        <w:t xml:space="preserve">data can </w:t>
+      </w:r>
+      <w:r>
+        <w:t>contain</w:t>
+      </w:r>
+      <w:r>
+        <w:t xml:space="preserve"> private information</w:t>
+      </w:r>
+      <w:r>
+        <w:t xml:space="preserve"> </w:t>
+      </w:r>
+      <w:r>
+        <w:t xml:space="preserve">and </w:t>
+      </w:r>
+      <w:r>
+        <w:t>cross data privacy laws.</w:t>
+      </w:r>
+      <w:r>
+        <w:t xml:space="preserve"> </w:t>
+      </w:r>
+    </w:p>
+    <w:p>
+      <w:pPr>
+        <w:spacing w:line="240" w:lineRule="auto"/>
+        <w:rPr>
+          <w:b/>
+          <w:bCs/>
+        </w:rPr>
+      </w:pPr>
+      <w:r>
+        <w:rPr>
+          <w:b/>
+          <w:bCs/>
+        </w:rPr>
+        <w:t xml:space="preserve">Project </w:t>
+      </w:r>
+      <w:r>
+        <w:rPr>
+          <w:b/>
+          <w:bCs/>
+        </w:rPr>
+        <w:t xml:space="preserve">File(s): </w:t>
+      </w:r>
+    </w:p>
+    <w:p>
+      <w:pPr>
+        <w:pStyle w:val="ListParagraph"/>
+        <w:numPr>
+          <w:ilvl w:val="0"/>
+          <w:numId w:val="4"/>
+        </w:numPr>
+        <w:rPr>
+          <w:b/>
+          <w:bCs/>
+          <w:sz w:val="22"/>
+          <w:szCs w:val="22"/>
+        </w:rPr>
+      </w:pPr>
+      <w:r>
+        <w:rPr>
+          <w:sz w:val="22"/>
+          <w:szCs w:val="22"/>
+        </w:rPr>
+        <w:lastRenderedPageBreak/>
+        <w:t xml:space="preserve">Syllabus: </w:t>
+      </w:r>
+    </w:p>
+    <w:p>
+      <w:pPr>
+        <w:pStyle w:val="ListParagraph"/>
+        <w:numPr>
+          <w:ilvl w:val="1"/>
+          <w:numId w:val="4"/>
+        </w:numPr>
+        <w:rPr>
+          <w:b/>
+          <w:bCs/>
+          <w:sz w:val="22"/>
+          <w:szCs w:val="22"/>
+        </w:rPr>
+      </w:pPr>
+      <w:r>
+        <w:rPr>
+          <w:sz w:val="22"/>
+          <w:szCs w:val="22"/>
+        </w:rPr>
+        <w:t>IST_659_Syllabus.pdf</w:t>
+      </w:r>
+    </w:p>
+    <w:p>
+      <w:pPr>
+        <w:pStyle w:val="ListParagraph"/>
+        <w:numPr>
+          <w:ilvl w:val="0"/>
+          <w:numId w:val="4"/>
+        </w:numPr>
+        <w:rPr>
+          <w:b/>
+          <w:bCs/>
+          <w:sz w:val="22"/>
+          <w:szCs w:val="22"/>
+        </w:rPr>
+      </w:pPr>
+      <w:r>
+        <w:rPr>
+          <w:sz w:val="22"/>
+          <w:szCs w:val="22"/>
+        </w:rPr>
+        <w:t xml:space="preserve">Project Rubric: </w:t>
+      </w:r>
+    </w:p>
+    <w:p>
+      <w:pPr>
+        <w:pStyle w:val="ListParagraph"/>
+        <w:numPr>
+          <w:ilvl w:val="1"/>
+          <w:numId w:val="4"/>
+        </w:numPr>
+        <w:rPr>
+          <w:b/>
+          <w:bCs/>
+          <w:sz w:val="22"/>
+          <w:szCs w:val="22"/>
+        </w:rPr>
+      </w:pPr>
+      <w:r>
+        <w:rPr>
+          <w:sz w:val="22"/>
+          <w:szCs w:val="22"/>
+        </w:rPr>
+        <w:t>IST659+Project+Description.pd</w:t>
+      </w:r>
+      <w:r>
+        <w:rPr>
+          <w:sz w:val="22"/>
+          <w:szCs w:val="22"/>
+        </w:rPr>
+        <w:t>f</w:t>
+      </w:r>
+    </w:p>
+    <w:p>
+      <w:pPr>
+        <w:pStyle w:val="ListParagraph"/>
+        <w:numPr>
+          <w:ilvl w:val="0"/>
+          <w:numId w:val="4"/>
+        </w:numPr>
+        <w:rPr>
+          <w:b/>
+          <w:bCs/>
+          <w:sz w:val="22"/>
+          <w:szCs w:val="22"/>
+        </w:rPr>
+      </w:pPr>
+      <w:r>
+        <w:rPr>
+          <w:sz w:val="22"/>
+          <w:szCs w:val="22"/>
+        </w:rPr>
+        <w:t>Report:</w:t>
+      </w:r>
+    </w:p>
+    <w:p>
+      <w:pPr>
+        <w:pStyle w:val="ListParagraph"/>
+        <w:numPr>
+          <w:ilvl w:val="1"/>
+          <w:numId w:val="4"/>
+        </w:numPr>
+        <w:rPr>
+          <w:b/>
+          <w:bCs/>
+          <w:sz w:val="22"/>
+          <w:szCs w:val="22"/>
+        </w:rPr>
+      </w:pPr>
+      <w:r>
+        <w:rPr>
+          <w:sz w:val="22"/>
+          <w:szCs w:val="22"/>
+        </w:rPr>
+        <w:t>Deliverable1_Emilio_Ramos_Monzalvo.docx</w:t>
+      </w:r>
+    </w:p>
+    <w:p>
+      <w:pPr>
+        <w:pStyle w:val="ListParagraph"/>
+        <w:numPr>
+          <w:ilvl w:val="1"/>
+          <w:numId w:val="4"/>
+        </w:numPr>
+        <w:rPr>
+          <w:b/>
+          <w:bCs/>
+          <w:sz w:val="22"/>
+          <w:szCs w:val="22"/>
+        </w:rPr>
+      </w:pPr>
+      <w:r>
+        <w:rPr>
+          <w:sz w:val="22"/>
+          <w:szCs w:val="22"/>
+        </w:rPr>
+        <w:t>Deliverable2_Emilio_Ramos_Monzalvo.docx</w:t>
+      </w:r>
+    </w:p>
+    <w:p>
+      <w:pPr>
+        <w:jc w:val="both"/>
+      </w:pPr>
+    </w:p>
+    <w:p>
+      <w:pPr>
+        <w:pStyle w:val="Heading2"/>
+        <w:numPr>
+          <w:ilvl w:val="0"/>
+          <w:numId w:val="2"/>
+        </w:numPr>
+      </w:pPr>
+      <w:bookmarkStart w:id="4" w:name="_Toc94108908"/>
+      <w:r>
+        <w:t>NFL Game Analysis and Prediction</w:t>
+      </w:r>
+      <w:bookmarkEnd w:id="4"/>
+    </w:p>
+    <w:p>
+      <w:pPr>
+        <w:jc w:val="both"/>
+        <w:rPr>
+          <w:b/>
+          <w:bCs/>
+        </w:rPr>
+      </w:pPr>
+      <w:r>
+        <w:rPr>
+          <w:b/>
+          <w:bCs/>
+        </w:rPr>
+        <w:t>Problem Statement</w:t>
+      </w:r>
+    </w:p>
+    <w:p>
+      <w:pPr>
+        <w:ind w:firstLine="720"/>
+        <w:jc w:val="both"/>
+      </w:pPr>
+      <w:r>
+        <w:t xml:space="preserve">Each member of the Ramos family has been predicting the winner of every NFL game spanning from 2004 to 2021. Each season, there is a winner based on how many points they scored correctly. Now that more than 17 years have passed, an excel spreadsheet is lacking the ability to store and visualize the historical and current results. </w:t>
+      </w:r>
+      <w:r>
+        <w:t xml:space="preserve">Historical data is often disregarded in current seasons, but </w:t>
+      </w:r>
+      <w:r>
+        <w:t>to</w:t>
+      </w:r>
+      <w:r>
+        <w:t xml:space="preserve"> maintain bragging rights, the </w:t>
+      </w:r>
+      <w:r>
+        <w:t>family is exploring using the data to expand their approaches to predicting NLF games correctly.</w:t>
+      </w:r>
+    </w:p>
+    <w:p>
+      <w:pPr>
+        <w:jc w:val="both"/>
+        <w:rPr>
+          <w:b/>
+          <w:bCs/>
+        </w:rPr>
+      </w:pPr>
+      <w:r>
+        <w:rPr>
+          <w:b/>
+          <w:bCs/>
+        </w:rPr>
+        <w:t xml:space="preserve">Approach: </w:t>
+      </w:r>
+    </w:p>
+    <w:p>
+      <w:pPr>
+        <w:ind w:firstLine="360"/>
+        <w:jc w:val="both"/>
+      </w:pPr>
+      <w:r>
+        <w:rPr>
+          <w:b/>
+          <w:bCs/>
+        </w:rPr>
+        <w:tab/>
+      </w:r>
+      <w:r>
+        <w:t>To</w:t>
+      </w:r>
+      <w:r>
+        <w:t xml:space="preserve"> improve the predicting process, </w:t>
+      </w:r>
+      <w:r>
+        <w:t xml:space="preserve">multiple hypotheses were put to the test including </w:t>
+      </w:r>
+      <w:r>
+        <w:t xml:space="preserve">home-field-advantage, </w:t>
+      </w:r>
+      <w:r>
+        <w:t xml:space="preserve">most offensive points per game, and least defensive points allowed. </w:t>
+      </w:r>
+      <w:r>
+        <w:t xml:space="preserve">The dataset did not previously include the results of each NLF game, but instead it contained only the prediction on whether one team would </w:t>
+      </w:r>
+      <w:r>
+        <w:t xml:space="preserve">win or lose. </w:t>
+      </w:r>
+      <w:r>
+        <w:t>An API was used to pull data into python that could then be merged to the</w:t>
+      </w:r>
+      <w:r>
+        <w:t xml:space="preserve"> historical data in excel. </w:t>
+      </w:r>
+      <w:r>
+        <w:t xml:space="preserve">Using Python’s Pandas and NumPy packages, the data was </w:t>
+      </w:r>
+      <w:r>
+        <w:t xml:space="preserve">cleaned while also visualized to find important patterns in the data. </w:t>
+      </w:r>
+      <w:r>
+        <w:t xml:space="preserve">The hypothesis </w:t>
+      </w:r>
+      <w:r>
+        <w:t>was</w:t>
+      </w:r>
+      <w:r>
+        <w:t xml:space="preserve"> then tested using corresponding Hypotheses Testing methods like Chi-Squared</w:t>
+      </w:r>
+      <w:r>
+        <w:t xml:space="preserve">. </w:t>
+      </w:r>
+      <w:r>
+        <w:t xml:space="preserve">Once the best method was identified, it was put in place for the 2020 season and </w:t>
+      </w:r>
+      <w:r>
+        <w:t>the SQL was computed to understand its effectiveness.</w:t>
+      </w:r>
+    </w:p>
+    <w:p>
+      <w:pPr>
+        <w:jc w:val="both"/>
+      </w:pPr>
+      <w:r>
+        <w:rPr>
+          <w:b/>
+          <w:bCs/>
+        </w:rPr>
+        <w:t xml:space="preserve">Class Information: </w:t>
+      </w:r>
+      <w:r>
+        <w:t>MCB638 – Data Analysis and Decision Making – 1st Quarter</w:t>
+      </w:r>
+    </w:p>
+    <w:p>
+      <w:pPr>
+        <w:spacing w:line="240" w:lineRule="auto"/>
+        <w:jc w:val="both"/>
+      </w:pPr>
+      <w:r>
+        <w:rPr>
+          <w:b/>
+          <w:bCs/>
+        </w:rPr>
+        <w:t>Tech</w:t>
+      </w:r>
+      <w:r>
+        <w:rPr>
+          <w:b/>
+          <w:bCs/>
+        </w:rPr>
+        <w:t>nologies and Techniques</w:t>
+      </w:r>
+      <w:r>
+        <w:rPr>
+          <w:b/>
+          <w:bCs/>
+        </w:rPr>
+        <w:t>:</w:t>
+      </w:r>
+      <w:r>
+        <w:t xml:space="preserve"> </w:t>
+      </w:r>
+    </w:p>
+    <w:p>
+      <w:pPr>
+        <w:pStyle w:val="ListParagraph"/>
+        <w:numPr>
+          <w:ilvl w:val="0"/>
+          <w:numId w:val="5"/>
+        </w:numPr>
+        <w:jc w:val="both"/>
+        <w:rPr>
+          <w:sz w:val="22"/>
+          <w:szCs w:val="22"/>
+        </w:rPr>
+      </w:pPr>
+      <w:r>
+        <w:rPr>
+          <w:sz w:val="22"/>
+          <w:szCs w:val="22"/>
+        </w:rPr>
+        <w:t>Programming: Data Frames, Python3, Pandas</w:t>
+      </w:r>
+      <w:r>
+        <w:rPr>
+          <w:sz w:val="22"/>
+          <w:szCs w:val="22"/>
+        </w:rPr>
+        <w:t>, NumPy</w:t>
+      </w:r>
+      <w:r>
+        <w:rPr>
+          <w:sz w:val="22"/>
+          <w:szCs w:val="22"/>
+        </w:rPr>
+        <w:t xml:space="preserve">, Jupyter Notebook. </w:t>
+      </w:r>
+    </w:p>
+    <w:p>
+      <w:pPr>
+        <w:pStyle w:val="ListParagraph"/>
+        <w:numPr>
+          <w:ilvl w:val="0"/>
+          <w:numId w:val="5"/>
+        </w:numPr>
+        <w:jc w:val="both"/>
+        <w:rPr>
+          <w:sz w:val="22"/>
+          <w:szCs w:val="22"/>
+        </w:rPr>
+      </w:pPr>
+      <w:r>
+        <w:rPr>
+          <w:sz w:val="22"/>
+          <w:szCs w:val="22"/>
+        </w:rPr>
+        <w:t xml:space="preserve">Data Visualization: </w:t>
+      </w:r>
+      <w:r>
+        <w:rPr>
+          <w:sz w:val="22"/>
+          <w:szCs w:val="22"/>
+        </w:rPr>
+        <w:t>Matplotlib and Seaborn</w:t>
+      </w:r>
+      <w:r>
+        <w:rPr>
+          <w:sz w:val="22"/>
+          <w:szCs w:val="22"/>
+        </w:rPr>
+        <w:t>.</w:t>
+      </w:r>
+    </w:p>
+    <w:p>
+      <w:pPr>
+        <w:pStyle w:val="ListParagraph"/>
+        <w:numPr>
+          <w:ilvl w:val="0"/>
+          <w:numId w:val="5"/>
+        </w:numPr>
+        <w:jc w:val="both"/>
+        <w:rPr>
+          <w:sz w:val="22"/>
+          <w:szCs w:val="22"/>
+        </w:rPr>
+      </w:pPr>
+      <w:r>
+        <w:rPr>
+          <w:sz w:val="22"/>
+          <w:szCs w:val="22"/>
+        </w:rPr>
+        <w:t>Statistics: Hypothesis Testing</w:t>
+      </w:r>
+      <w:r>
+        <w:rPr>
+          <w:sz w:val="22"/>
+          <w:szCs w:val="22"/>
+        </w:rPr>
+        <w:t>.</w:t>
+      </w:r>
+    </w:p>
+    <w:p>
+      <w:pPr>
+        <w:pStyle w:val="ListParagraph"/>
+        <w:jc w:val="both"/>
+        <w:rPr>
+          <w:sz w:val="22"/>
+          <w:szCs w:val="22"/>
+        </w:rPr>
+      </w:pPr>
+    </w:p>
+    <w:p>
+      <w:pPr>
+        <w:jc w:val="both"/>
+      </w:pPr>
+      <w:r>
+        <w:rPr>
+          <w:b/>
+          <w:bCs/>
+        </w:rPr>
+        <w:t xml:space="preserve">Ethical Considerations: </w:t>
+      </w:r>
+      <w:r>
+        <w:t xml:space="preserve">Will the use of historical </w:t>
+      </w:r>
+      <w:r>
+        <w:t>participant data provide other users with a</w:t>
+      </w:r>
+      <w:r>
+        <w:t xml:space="preserve">n unfair </w:t>
+      </w:r>
+      <w:r>
+        <w:t xml:space="preserve">edge over </w:t>
+      </w:r>
+      <w:r>
+        <w:t xml:space="preserve">the </w:t>
+      </w:r>
+      <w:r>
+        <w:t>others.</w:t>
+      </w:r>
+    </w:p>
+    <w:p>
+      <w:pPr>
+        <w:spacing w:line="240" w:lineRule="auto"/>
+        <w:rPr>
+          <w:b/>
+          <w:bCs/>
+        </w:rPr>
+      </w:pPr>
+      <w:r>
+        <w:rPr>
+          <w:b/>
+          <w:bCs/>
+        </w:rPr>
+        <w:t xml:space="preserve">Project File(s): </w:t>
+      </w:r>
+    </w:p>
+    <w:p>
+      <w:pPr>
+        <w:pStyle w:val="ListParagraph"/>
+        <w:numPr>
+          <w:ilvl w:val="0"/>
+          <w:numId w:val="4"/>
+        </w:numPr>
+        <w:rPr>
+          <w:b/>
+          <w:bCs/>
+          <w:sz w:val="22"/>
+          <w:szCs w:val="22"/>
+        </w:rPr>
+      </w:pPr>
+      <w:r>
+        <w:rPr>
+          <w:sz w:val="22"/>
+          <w:szCs w:val="22"/>
+        </w:rPr>
+        <w:t xml:space="preserve">Syllabus: </w:t>
+      </w:r>
+    </w:p>
+    <w:p>
+      <w:pPr>
+        <w:pStyle w:val="ListParagraph"/>
+        <w:numPr>
+          <w:ilvl w:val="1"/>
+          <w:numId w:val="4"/>
+        </w:numPr>
+        <w:rPr>
+          <w:b/>
+          <w:bCs/>
+          <w:sz w:val="22"/>
+          <w:szCs w:val="22"/>
+        </w:rPr>
+      </w:pPr>
+      <w:r>
+        <w:rPr>
+          <w:sz w:val="22"/>
+          <w:szCs w:val="22"/>
+        </w:rPr>
+        <w:t>MBC_638_Syllabus.pdf</w:t>
+      </w:r>
+      <w:r>
+        <w:rPr>
+          <w:sz w:val="22"/>
+          <w:szCs w:val="22"/>
+        </w:rPr>
+        <w:t xml:space="preserve"> </w:t>
+      </w:r>
+    </w:p>
+    <w:p>
+      <w:pPr>
+        <w:pStyle w:val="ListParagraph"/>
+        <w:numPr>
+          <w:ilvl w:val="0"/>
+          <w:numId w:val="4"/>
+        </w:numPr>
+        <w:rPr>
+          <w:b/>
+          <w:bCs/>
+          <w:sz w:val="22"/>
+          <w:szCs w:val="22"/>
+        </w:rPr>
+      </w:pPr>
+      <w:r>
+        <w:rPr>
+          <w:sz w:val="22"/>
+          <w:szCs w:val="22"/>
+        </w:rPr>
+        <w:t>Report:</w:t>
+      </w:r>
+    </w:p>
+    <w:p>
+      <w:pPr>
+        <w:pStyle w:val="ListParagraph"/>
+        <w:numPr>
+          <w:ilvl w:val="1"/>
+          <w:numId w:val="4"/>
+        </w:numPr>
+        <w:rPr>
+          <w:b/>
+          <w:bCs/>
+          <w:sz w:val="22"/>
+          <w:szCs w:val="22"/>
+        </w:rPr>
+      </w:pPr>
+      <w:r>
+        <w:rPr>
+          <w:sz w:val="22"/>
+          <w:szCs w:val="22"/>
+        </w:rPr>
+        <w:t>StoryBoard.pptx</w:t>
+      </w:r>
+    </w:p>
+    <w:p>
+      <w:pPr>
+        <w:pStyle w:val="Heading2"/>
+        <w:numPr>
+          <w:ilvl w:val="0"/>
+          <w:numId w:val="2"/>
+        </w:numPr>
+      </w:pPr>
+      <w:bookmarkStart w:id="5" w:name="_Toc94108909"/>
+      <w:r>
+        <w:lastRenderedPageBreak/>
+        <w:t>Covid</w:t>
+      </w:r>
+      <w:r>
+        <w:t>’s Public</w:t>
+      </w:r>
+      <w:r>
+        <w:t xml:space="preserve"> Sentiment</w:t>
+      </w:r>
+      <w:bookmarkEnd w:id="5"/>
+    </w:p>
+    <w:p>
+      <w:pPr>
+        <w:jc w:val="both"/>
+        <w:rPr>
+          <w:b/>
+          <w:bCs/>
+        </w:rPr>
+      </w:pPr>
+      <w:r>
+        <w:rPr>
+          <w:b/>
+          <w:bCs/>
+        </w:rPr>
+        <w:t>Problem Statement</w:t>
+      </w:r>
+    </w:p>
+    <w:p>
+      <w:pPr>
+        <w:jc w:val="both"/>
+      </w:pPr>
+      <w:r>
+        <w:rPr>
+          <w:b/>
+          <w:bCs/>
+        </w:rPr>
+        <w:tab/>
+      </w:r>
+      <w:r>
+        <w:t xml:space="preserve">In early 2020, the COVID-19 had barely </w:t>
+      </w:r>
+      <w:r>
+        <w:t>begun</w:t>
+      </w:r>
+      <w:r>
+        <w:t xml:space="preserve"> in the United States and </w:t>
+      </w:r>
+      <w:r>
+        <w:t xml:space="preserve">news outlets were providing contradicting information regarding public opinion on the subject. The scale of the pandemic was still not known, but </w:t>
+      </w:r>
+      <w:r>
+        <w:t xml:space="preserve">the working-class was now having to deal with new ways to work from home. </w:t>
+      </w:r>
+      <w:r>
+        <w:t xml:space="preserve">Politicians </w:t>
+      </w:r>
+      <w:r>
+        <w:t xml:space="preserve">were scrambling to figure out how their constituents felt about the subject </w:t>
+      </w:r>
+      <w:r>
+        <w:t>to</w:t>
+      </w:r>
+      <w:r>
+        <w:t xml:space="preserve"> drive their actions</w:t>
+      </w:r>
+      <w:r>
+        <w:t xml:space="preserve"> based on public opinion.</w:t>
+      </w:r>
+    </w:p>
+    <w:p>
+      <w:pPr>
+        <w:jc w:val="both"/>
+        <w:rPr>
+          <w:b/>
+          <w:bCs/>
+        </w:rPr>
+      </w:pPr>
+      <w:r>
+        <w:rPr>
+          <w:b/>
+          <w:bCs/>
+        </w:rPr>
+        <w:t xml:space="preserve">Approach: </w:t>
+      </w:r>
+    </w:p>
+    <w:p>
+      <w:pPr>
+        <w:ind w:firstLine="360"/>
+        <w:jc w:val="both"/>
+      </w:pPr>
+      <w:r>
+        <w:t>COVID</w:t>
+      </w:r>
+      <w:r>
+        <w:t xml:space="preserve">-19 opinions were gathered, </w:t>
+      </w:r>
+      <w:r>
+        <w:t>labeled,</w:t>
+      </w:r>
+      <w:r>
+        <w:t xml:space="preserve"> and posted on Kaggle.com for developers to test different NLP models that could be used to understand the public’s sentiment</w:t>
+      </w:r>
+      <w:r>
+        <w:t>. The tweets were broken down into a training and testing set</w:t>
+      </w:r>
+      <w:r>
+        <w:t xml:space="preserve">. </w:t>
+      </w:r>
+      <w:r>
+        <w:t xml:space="preserve">The </w:t>
+      </w:r>
+      <w:r>
+        <w:t xml:space="preserve">tweets were then </w:t>
+      </w:r>
+      <w:r>
+        <w:t>cleaned by firstly tokenizing</w:t>
+      </w:r>
+      <w:r>
+        <w:t xml:space="preserve"> them to gather a list of each word, hashtag, or mention in the tweet. The words were then l</w:t>
+      </w:r>
+      <w:r>
+        <w:t>emmatized</w:t>
+      </w:r>
+      <w:r>
+        <w:t xml:space="preserve"> to improve the model’s ability to compare words against each other</w:t>
+      </w:r>
+      <w:r>
+        <w:t xml:space="preserve"> from different tweets. </w:t>
+      </w:r>
+      <w:r>
+        <w:t xml:space="preserve">The </w:t>
+      </w:r>
+      <w:r>
+        <w:t xml:space="preserve">tweets were then </w:t>
+      </w:r>
+      <w:r>
+        <w:t>evaluated</w:t>
+      </w:r>
+      <w:r>
+        <w:t xml:space="preserve"> by multiple algorithms including Random Forest and a Deep Neural Network</w:t>
+      </w:r>
+      <w:r>
+        <w:t xml:space="preserve">. These models </w:t>
+      </w:r>
+      <w:r>
+        <w:t xml:space="preserve">included other important features like favorites and retweets that could </w:t>
+      </w:r>
+      <w:r>
+        <w:t>also infer the public opinion</w:t>
+      </w:r>
+      <w:r>
+        <w:t xml:space="preserve">. </w:t>
+      </w:r>
+      <w:r>
+        <w:t>The results in the test set were then compared</w:t>
+      </w:r>
+      <w:r>
+        <w:t xml:space="preserve"> using Confusion Matri</w:t>
+      </w:r>
+      <w:r>
+        <w:t>ces</w:t>
+      </w:r>
+      <w:r>
+        <w:t>.</w:t>
+      </w:r>
+      <w:r>
+        <w:t xml:space="preserve"> </w:t>
+      </w:r>
+    </w:p>
+    <w:p>
+      <w:pPr>
+        <w:jc w:val="both"/>
+      </w:pPr>
+      <w:r>
+        <w:rPr>
+          <w:b/>
+          <w:bCs/>
+        </w:rPr>
+        <w:t xml:space="preserve">Class Information: </w:t>
+      </w:r>
+      <w:r>
+        <w:t>IST664 - Natural Language Processing – 5th Quarter</w:t>
+      </w:r>
+    </w:p>
+    <w:p>
+      <w:pPr>
+        <w:spacing w:line="240" w:lineRule="auto"/>
+        <w:jc w:val="both"/>
+      </w:pPr>
+      <w:r>
+        <w:rPr>
+          <w:b/>
+          <w:bCs/>
+        </w:rPr>
+        <w:t>Tech</w:t>
+      </w:r>
+      <w:r>
+        <w:rPr>
+          <w:b/>
+          <w:bCs/>
+        </w:rPr>
+        <w:t>nologies and Techniques</w:t>
+      </w:r>
+      <w:r>
+        <w:rPr>
+          <w:b/>
+          <w:bCs/>
+        </w:rPr>
+        <w:t>:</w:t>
+      </w:r>
+      <w:r>
+        <w:t xml:space="preserve"> </w:t>
+      </w:r>
+    </w:p>
+    <w:p>
+      <w:pPr>
+        <w:pStyle w:val="ListParagraph"/>
+        <w:numPr>
+          <w:ilvl w:val="0"/>
+          <w:numId w:val="5"/>
+        </w:numPr>
+        <w:jc w:val="both"/>
+        <w:rPr>
+          <w:sz w:val="22"/>
+          <w:szCs w:val="22"/>
+        </w:rPr>
+      </w:pPr>
+      <w:r>
+        <w:rPr>
+          <w:sz w:val="22"/>
+          <w:szCs w:val="22"/>
+        </w:rPr>
+        <w:t xml:space="preserve">Natural Language Processing: </w:t>
+      </w:r>
+      <w:r>
+        <w:rPr>
+          <w:sz w:val="22"/>
+          <w:szCs w:val="22"/>
+        </w:rPr>
+        <w:t>Sentiment Analysis,</w:t>
+      </w:r>
+      <w:r>
+        <w:rPr>
+          <w:sz w:val="22"/>
+          <w:szCs w:val="22"/>
+        </w:rPr>
+        <w:t xml:space="preserve"> </w:t>
+      </w:r>
+      <w:r>
+        <w:rPr>
+          <w:sz w:val="22"/>
+          <w:szCs w:val="22"/>
+        </w:rPr>
+        <w:t xml:space="preserve">Text Processing, Tokenization, </w:t>
+      </w:r>
+      <w:r>
+        <w:rPr>
+          <w:sz w:val="22"/>
+          <w:szCs w:val="22"/>
+        </w:rPr>
+        <w:t xml:space="preserve">Lemmatization, </w:t>
+      </w:r>
+      <w:r>
+        <w:rPr>
+          <w:sz w:val="22"/>
+          <w:szCs w:val="22"/>
+        </w:rPr>
+        <w:t xml:space="preserve">Regular Expressions (Regex), </w:t>
+      </w:r>
+      <w:r>
+        <w:rPr>
+          <w:sz w:val="22"/>
+          <w:szCs w:val="22"/>
+        </w:rPr>
+        <w:t>Bag of Words Model</w:t>
+      </w:r>
+      <w:r>
+        <w:rPr>
+          <w:sz w:val="22"/>
+          <w:szCs w:val="22"/>
+        </w:rPr>
+        <w:t>.</w:t>
+      </w:r>
+    </w:p>
+    <w:p>
+      <w:pPr>
+        <w:pStyle w:val="ListParagraph"/>
+        <w:numPr>
+          <w:ilvl w:val="0"/>
+          <w:numId w:val="5"/>
+        </w:numPr>
+        <w:jc w:val="both"/>
+        <w:rPr>
+          <w:sz w:val="22"/>
+          <w:szCs w:val="22"/>
+        </w:rPr>
+      </w:pPr>
+      <w:r>
+        <w:rPr>
+          <w:sz w:val="22"/>
+          <w:szCs w:val="22"/>
+        </w:rPr>
+        <w:t xml:space="preserve">Modeling: Random Forest, </w:t>
+      </w:r>
+      <w:r>
+        <w:rPr>
+          <w:sz w:val="22"/>
+          <w:szCs w:val="22"/>
+        </w:rPr>
+        <w:t>TensorFlow, Neural Networks, Deep Learning, Model Comparison.</w:t>
+      </w:r>
+    </w:p>
+    <w:p>
+      <w:pPr>
+        <w:pStyle w:val="ListParagraph"/>
+        <w:numPr>
+          <w:ilvl w:val="0"/>
+          <w:numId w:val="5"/>
+        </w:numPr>
+        <w:jc w:val="both"/>
+        <w:rPr>
+          <w:sz w:val="22"/>
+          <w:szCs w:val="22"/>
+        </w:rPr>
+      </w:pPr>
+      <w:r>
+        <w:rPr>
+          <w:sz w:val="22"/>
+          <w:szCs w:val="22"/>
+        </w:rPr>
+        <w:t>Programming: Twitter API</w:t>
+      </w:r>
+      <w:r>
+        <w:rPr>
+          <w:sz w:val="22"/>
+          <w:szCs w:val="22"/>
+        </w:rPr>
+        <w:t xml:space="preserve">, </w:t>
+      </w:r>
+      <w:r>
+        <w:rPr>
+          <w:sz w:val="22"/>
+          <w:szCs w:val="22"/>
+        </w:rPr>
+        <w:t>JSON</w:t>
+      </w:r>
+      <w:r>
+        <w:rPr>
+          <w:sz w:val="22"/>
+          <w:szCs w:val="22"/>
+        </w:rPr>
+        <w:t xml:space="preserve"> Format.</w:t>
+      </w:r>
+    </w:p>
+    <w:p>
+      <w:pPr>
+        <w:pStyle w:val="ListParagraph"/>
+        <w:jc w:val="both"/>
+        <w:rPr>
+          <w:sz w:val="22"/>
+          <w:szCs w:val="22"/>
+        </w:rPr>
+      </w:pPr>
+    </w:p>
+    <w:p>
+      <w:pPr>
+        <w:jc w:val="both"/>
+      </w:pPr>
+      <w:r>
+        <w:rPr>
+          <w:b/>
+          <w:bCs/>
+        </w:rPr>
+        <w:t xml:space="preserve">Ethical Considerations: </w:t>
+      </w:r>
+      <w:r>
+        <w:t xml:space="preserve">The </w:t>
+      </w:r>
+      <w:r>
+        <w:t>public’s understandings of COVID</w:t>
+      </w:r>
+      <w:r>
+        <w:t>-19</w:t>
+      </w:r>
+      <w:r>
+        <w:t xml:space="preserve"> might </w:t>
+      </w:r>
+      <w:r>
+        <w:t>be</w:t>
+      </w:r>
+      <w:r>
+        <w:t xml:space="preserve"> misleading by false information on the Web</w:t>
+      </w:r>
+      <w:r>
+        <w:t xml:space="preserve">. Similarly, a politician’s actions can affect </w:t>
+      </w:r>
+      <w:r>
+        <w:t xml:space="preserve">the public’s beliefs in wearing masks or social distancing if the model provides </w:t>
+      </w:r>
+      <w:r>
+        <w:t>misleading results.</w:t>
+      </w:r>
+    </w:p>
+    <w:p>
+      <w:pPr>
+        <w:spacing w:line="240" w:lineRule="auto"/>
+        <w:rPr>
+          <w:b/>
+          <w:bCs/>
+        </w:rPr>
+      </w:pPr>
+      <w:r>
+        <w:rPr>
+          <w:b/>
+          <w:bCs/>
+        </w:rPr>
+        <w:t xml:space="preserve">Project File(s): </w:t>
+      </w:r>
+    </w:p>
+    <w:p>
+      <w:pPr>
+        <w:pStyle w:val="ListParagraph"/>
+        <w:numPr>
+          <w:ilvl w:val="0"/>
+          <w:numId w:val="4"/>
+        </w:numPr>
+        <w:rPr>
+          <w:b/>
+          <w:bCs/>
+          <w:sz w:val="22"/>
+          <w:szCs w:val="22"/>
+        </w:rPr>
+      </w:pPr>
+      <w:r>
+        <w:rPr>
+          <w:sz w:val="22"/>
+          <w:szCs w:val="22"/>
+        </w:rPr>
+        <w:t xml:space="preserve">Syllabus: </w:t>
+      </w:r>
+    </w:p>
+    <w:p>
+      <w:pPr>
+        <w:pStyle w:val="ListParagraph"/>
+        <w:numPr>
+          <w:ilvl w:val="1"/>
+          <w:numId w:val="4"/>
+        </w:numPr>
+        <w:rPr>
+          <w:b/>
+          <w:bCs/>
+          <w:sz w:val="22"/>
+          <w:szCs w:val="22"/>
+        </w:rPr>
+      </w:pPr>
+      <w:r>
+        <w:rPr>
+          <w:sz w:val="22"/>
+          <w:szCs w:val="22"/>
+        </w:rPr>
+        <w:t>IST_664_Syllabus.pdf</w:t>
+      </w:r>
+    </w:p>
+    <w:p>
+      <w:pPr>
+        <w:pStyle w:val="ListParagraph"/>
+        <w:numPr>
+          <w:ilvl w:val="0"/>
+          <w:numId w:val="4"/>
+        </w:numPr>
+        <w:rPr>
+          <w:b/>
+          <w:bCs/>
+          <w:sz w:val="22"/>
+          <w:szCs w:val="22"/>
+        </w:rPr>
+      </w:pPr>
+      <w:r>
+        <w:rPr>
+          <w:sz w:val="22"/>
+          <w:szCs w:val="22"/>
+        </w:rPr>
+        <w:t xml:space="preserve">Project Rubric: </w:t>
+      </w:r>
+    </w:p>
+    <w:p>
+      <w:pPr>
+        <w:pStyle w:val="ListParagraph"/>
+        <w:numPr>
+          <w:ilvl w:val="1"/>
+          <w:numId w:val="4"/>
+        </w:numPr>
+        <w:rPr>
+          <w:sz w:val="22"/>
+          <w:szCs w:val="22"/>
+        </w:rPr>
+      </w:pPr>
+      <w:r>
+        <w:rPr>
+          <w:sz w:val="22"/>
+          <w:szCs w:val="22"/>
+        </w:rPr>
+        <w:t>Final Project Rubric.pdf</w:t>
+      </w:r>
+    </w:p>
+    <w:p>
+      <w:pPr>
+        <w:pStyle w:val="ListParagraph"/>
+        <w:numPr>
+          <w:ilvl w:val="0"/>
+          <w:numId w:val="4"/>
+        </w:numPr>
+        <w:rPr>
+          <w:b/>
+          <w:bCs/>
+          <w:sz w:val="22"/>
+          <w:szCs w:val="22"/>
+        </w:rPr>
+      </w:pPr>
+      <w:r>
+        <w:rPr>
+          <w:sz w:val="22"/>
+          <w:szCs w:val="22"/>
+        </w:rPr>
+        <w:t>Report:</w:t>
+      </w:r>
+    </w:p>
+    <w:p>
+      <w:pPr>
+        <w:pStyle w:val="ListParagraph"/>
+        <w:numPr>
+          <w:ilvl w:val="1"/>
+          <w:numId w:val="4"/>
+        </w:numPr>
+        <w:rPr>
+          <w:sz w:val="22"/>
+          <w:szCs w:val="22"/>
+        </w:rPr>
+      </w:pPr>
+      <w:r>
+        <w:rPr>
+          <w:sz w:val="22"/>
+          <w:szCs w:val="22"/>
+        </w:rPr>
+        <w:t>CovidSentiment.docx</w:t>
+      </w:r>
+    </w:p>
+    <w:p>
+      <w:pPr>
+        <w:pStyle w:val="Heading2"/>
+        <w:numPr>
+          <w:ilvl w:val="0"/>
+          <w:numId w:val="2"/>
+        </w:numPr>
+      </w:pPr>
+      <w:bookmarkStart w:id="6" w:name="_Toc94108910"/>
+      <w:r>
+        <w:t xml:space="preserve">Flower </w:t>
+      </w:r>
+      <w:r>
+        <w:t xml:space="preserve">Image </w:t>
+      </w:r>
+      <w:r>
+        <w:t>Classification</w:t>
+      </w:r>
+      <w:bookmarkEnd w:id="6"/>
+    </w:p>
+    <w:p>
+      <w:pPr>
+        <w:jc w:val="both"/>
+        <w:rPr>
+          <w:b/>
+          <w:bCs/>
+        </w:rPr>
+      </w:pPr>
+      <w:r>
+        <w:rPr>
+          <w:b/>
+          <w:bCs/>
+        </w:rPr>
+        <w:t>Problem Statement</w:t>
+      </w:r>
+    </w:p>
+    <w:p>
+      <w:pPr>
+        <w:jc w:val="both"/>
+      </w:pPr>
+      <w:r>
+        <w:rPr>
+          <w:b/>
+          <w:bCs/>
+        </w:rPr>
+        <w:tab/>
+      </w:r>
+      <w:r>
+        <w:t>It is a well-establish fact that there are more plant and flower</w:t>
+      </w:r>
+      <w:r>
+        <w:t xml:space="preserve"> types than a human can remember. </w:t>
+      </w:r>
+      <w:r>
+        <w:t>Flowers can be mislabeled and then under</w:t>
+      </w:r>
+      <w:r>
+        <w:t>valued</w:t>
+      </w:r>
+      <w:r>
+        <w:t xml:space="preserve"> or </w:t>
+      </w:r>
+      <w:r>
+        <w:t xml:space="preserve">overvalued. I.e., a customer might pay more for a </w:t>
+      </w:r>
+      <w:r>
+        <w:lastRenderedPageBreak/>
+        <w:t xml:space="preserve">common plant while a </w:t>
+      </w:r>
+      <w:r>
+        <w:t xml:space="preserve">seller might make a loss on a sale. </w:t>
+      </w:r>
+      <w:r>
+        <w:t>Therefore</w:t>
+      </w:r>
+      <w:r>
+        <w:t xml:space="preserve">, a flower should be easier to identify than by word of mouth. </w:t>
+      </w:r>
+    </w:p>
+    <w:p>
+      <w:pPr>
+        <w:jc w:val="both"/>
+        <w:rPr>
+          <w:b/>
+          <w:bCs/>
+        </w:rPr>
+      </w:pPr>
+      <w:r>
+        <w:rPr>
+          <w:b/>
+          <w:bCs/>
+        </w:rPr>
+        <w:t>Approach</w:t>
+      </w:r>
+    </w:p>
+    <w:p>
+      <w:pPr>
+        <w:jc w:val="both"/>
+      </w:pPr>
+      <w:r>
+        <w:rPr>
+          <w:b/>
+          <w:bCs/>
+        </w:rPr>
+        <w:tab/>
+      </w:r>
+      <w:r>
+        <w:t xml:space="preserve">An existing list of images </w:t>
+      </w:r>
+      <w:r>
+        <w:t xml:space="preserve">was extracted from Kaggle.com containing classified images </w:t>
+      </w:r>
+      <w:r>
+        <w:t xml:space="preserve">of flowers. </w:t>
+      </w:r>
+      <w:r>
+        <w:t xml:space="preserve">The files </w:t>
+      </w:r>
+      <w:r>
+        <w:t xml:space="preserve">contained more than 50 common flowering plants with at least 20 images each which </w:t>
+      </w:r>
+      <w:r>
+        <w:t>exceeded eight gigabytes</w:t>
+      </w:r>
+      <w:r>
+        <w:t xml:space="preserve">. </w:t>
+      </w:r>
+      <w:r>
+        <w:t xml:space="preserve">The scale of the dataset </w:t>
+      </w:r>
+      <w:r>
+        <w:t>led to the team to outsource the code to Google’s paid service of Google</w:t>
+      </w:r>
+      <w:r>
+        <w:t xml:space="preserve"> </w:t>
+      </w:r>
+      <w:r>
+        <w:t xml:space="preserve">Colab. </w:t>
+      </w:r>
+      <w:r>
+        <w:t>In this environment, the images were then processed</w:t>
+      </w:r>
+      <w:r>
+        <w:t>, rescaled</w:t>
+      </w:r>
+      <w:r>
+        <w:t>, amplified</w:t>
+      </w:r>
+      <w:r>
+        <w:t>, and standardized to meet models</w:t>
+      </w:r>
+      <w:r>
+        <w:t>’</w:t>
+      </w:r>
+      <w:r>
+        <w:t xml:space="preserve"> input requirements. The </w:t>
+      </w:r>
+      <w:r>
+        <w:t xml:space="preserve">model’s training and results were converted into a Python pipeline </w:t>
+      </w:r>
+      <w:r>
+        <w:t>to</w:t>
+      </w:r>
+      <w:r>
+        <w:t xml:space="preserve"> prevent the environment to reach its RAM and CPU limits</w:t>
+      </w:r>
+      <w:r>
+        <w:t>.</w:t>
+      </w:r>
+      <w:r>
+        <w:t xml:space="preserve"> Multiple models were chosen like Random Forest, Decision Tree, Naïve Bayes, and</w:t>
+      </w:r>
+      <w:r>
+        <w:t xml:space="preserve"> </w:t>
+      </w:r>
+      <w:r>
+        <w:t>Inceptionv3</w:t>
+      </w:r>
+      <w:r>
+        <w:t xml:space="preserve">, a pre-trained </w:t>
+      </w:r>
+      <w:r>
+        <w:t>Neural Network.</w:t>
+      </w:r>
+      <w:r>
+        <w:t xml:space="preserve"> Each model was ran using the same image pipeline</w:t>
+      </w:r>
+      <w:r>
+        <w:t xml:space="preserve">, </w:t>
+      </w:r>
+      <w:r>
+        <w:t xml:space="preserve">train </w:t>
+      </w:r>
+      <w:r>
+        <w:t xml:space="preserve">set and test </w:t>
+      </w:r>
+      <w:r>
+        <w:t>set</w:t>
+      </w:r>
+      <w:r>
+        <w:t xml:space="preserve">. </w:t>
+      </w:r>
+      <w:r>
+        <w:t xml:space="preserve">The industry standard of the Inception </w:t>
+      </w:r>
+      <w:r>
+        <w:t xml:space="preserve">pre-trained model topped the other’s by maintaining the highest accuracy across </w:t>
+      </w:r>
+      <w:proofErr w:type="gramStart"/>
+      <w:r>
+        <w:t>all of</w:t>
+      </w:r>
+      <w:proofErr w:type="gramEnd"/>
+      <w:r>
+        <w:t xml:space="preserve"> the other models. </w:t>
+      </w:r>
+    </w:p>
+    <w:p>
+      <w:pPr>
+        <w:jc w:val="both"/>
+      </w:pPr>
+      <w:r>
+        <w:rPr>
+          <w:b/>
+          <w:bCs/>
+        </w:rPr>
+        <w:t xml:space="preserve">Class Information: </w:t>
+      </w:r>
+      <w:r>
+        <w:t>IST718 – Big Data Analytics – 4th Quarter</w:t>
+      </w:r>
+    </w:p>
+    <w:p>
+      <w:pPr>
+        <w:spacing w:line="240" w:lineRule="auto"/>
+        <w:jc w:val="both"/>
+      </w:pPr>
+      <w:r>
+        <w:rPr>
+          <w:b/>
+          <w:bCs/>
+        </w:rPr>
+        <w:t>Tech</w:t>
+      </w:r>
+      <w:r>
+        <w:rPr>
+          <w:b/>
+          <w:bCs/>
+        </w:rPr>
+        <w:t>nologies and Techniques</w:t>
+      </w:r>
+      <w:r>
+        <w:rPr>
+          <w:b/>
+          <w:bCs/>
+        </w:rPr>
+        <w:t>:</w:t>
+      </w:r>
+      <w:r>
+        <w:t xml:space="preserve"> </w:t>
+      </w:r>
+    </w:p>
+    <w:p>
+      <w:pPr>
+        <w:pStyle w:val="ListParagraph"/>
+        <w:numPr>
+          <w:ilvl w:val="0"/>
+          <w:numId w:val="5"/>
+        </w:numPr>
+        <w:jc w:val="both"/>
+        <w:rPr>
+          <w:sz w:val="22"/>
+          <w:szCs w:val="22"/>
+        </w:rPr>
+      </w:pPr>
+      <w:r>
+        <w:rPr>
+          <w:sz w:val="22"/>
+          <w:szCs w:val="22"/>
+        </w:rPr>
+        <w:t xml:space="preserve">Data </w:t>
+      </w:r>
+      <w:r>
+        <w:rPr>
+          <w:sz w:val="22"/>
+          <w:szCs w:val="22"/>
+        </w:rPr>
+        <w:t>Prep</w:t>
+      </w:r>
+      <w:r>
+        <w:rPr>
+          <w:sz w:val="22"/>
+          <w:szCs w:val="22"/>
+        </w:rPr>
+        <w:t>:</w:t>
+      </w:r>
+      <w:r>
+        <w:rPr>
+          <w:sz w:val="22"/>
+          <w:szCs w:val="22"/>
+        </w:rPr>
+        <w:t xml:space="preserve"> </w:t>
+      </w:r>
+      <w:r>
+        <w:rPr>
+          <w:sz w:val="22"/>
+          <w:szCs w:val="22"/>
+        </w:rPr>
+        <w:t>Image Data Wrangling</w:t>
+      </w:r>
+    </w:p>
+    <w:p>
+      <w:pPr>
+        <w:pStyle w:val="ListParagraph"/>
+        <w:numPr>
+          <w:ilvl w:val="0"/>
+          <w:numId w:val="5"/>
+        </w:numPr>
+        <w:jc w:val="both"/>
+        <w:rPr>
+          <w:sz w:val="22"/>
+          <w:szCs w:val="22"/>
+        </w:rPr>
+      </w:pPr>
+      <w:r>
+        <w:rPr>
+          <w:sz w:val="22"/>
+          <w:szCs w:val="22"/>
+        </w:rPr>
+        <w:t>Programming: Google Colab.</w:t>
+      </w:r>
+    </w:p>
+    <w:p>
+      <w:pPr>
+        <w:pStyle w:val="ListParagraph"/>
+        <w:numPr>
+          <w:ilvl w:val="0"/>
+          <w:numId w:val="5"/>
+        </w:numPr>
+        <w:jc w:val="both"/>
+        <w:rPr>
+          <w:sz w:val="22"/>
+          <w:szCs w:val="22"/>
+        </w:rPr>
+      </w:pPr>
+      <w:r>
+        <w:rPr>
+          <w:sz w:val="22"/>
+          <w:szCs w:val="22"/>
+        </w:rPr>
+        <w:t xml:space="preserve">Data Modeling: Computer Vision, Neural Networks, Deep Learning, </w:t>
+      </w:r>
+      <w:r>
+        <w:rPr>
+          <w:sz w:val="22"/>
+          <w:szCs w:val="22"/>
+        </w:rPr>
+        <w:t>Model Pipeline, Model Comparison</w:t>
+      </w:r>
+      <w:r>
+        <w:rPr>
+          <w:sz w:val="22"/>
+          <w:szCs w:val="22"/>
+        </w:rPr>
+        <w:t>, Pre-Trained Neural Networks, Inception Model</w:t>
+      </w:r>
+      <w:r>
+        <w:rPr>
+          <w:sz w:val="22"/>
+          <w:szCs w:val="22"/>
+        </w:rPr>
+        <w:t>.</w:t>
+      </w:r>
+      <w:r>
+        <w:rPr>
+          <w:sz w:val="22"/>
+          <w:szCs w:val="22"/>
+        </w:rPr>
+        <w:t xml:space="preserve"> </w:t>
+      </w:r>
+    </w:p>
+    <w:p>
+      <w:pPr>
+        <w:pStyle w:val="ListParagraph"/>
+        <w:jc w:val="both"/>
+        <w:rPr>
+          <w:sz w:val="22"/>
+          <w:szCs w:val="22"/>
+        </w:rPr>
+      </w:pPr>
+    </w:p>
+    <w:p>
+      <w:pPr>
+        <w:jc w:val="both"/>
+      </w:pPr>
+      <w:r>
+        <w:rPr>
+          <w:b/>
+          <w:bCs/>
+        </w:rPr>
+        <w:t xml:space="preserve">Ethical Considerations: </w:t>
+      </w:r>
+      <w:r>
+        <w:t xml:space="preserve">Public datasets can contain </w:t>
+      </w:r>
+      <w:r>
+        <w:t>mistakes on manual</w:t>
+      </w:r>
+      <w:r>
+        <w:t xml:space="preserve"> image</w:t>
+      </w:r>
+      <w:r>
+        <w:t xml:space="preserve"> labeling. </w:t>
+      </w:r>
+      <w:r>
+        <w:t xml:space="preserve">Mislabeling can mislead users of an app </w:t>
+      </w:r>
+      <w:r>
+        <w:t xml:space="preserve">into buying or selling plants </w:t>
+      </w:r>
+      <w:r>
+        <w:t xml:space="preserve">or flower </w:t>
+      </w:r>
+      <w:r>
+        <w:t>without proper knowledge</w:t>
+      </w:r>
+      <w:r>
+        <w:t xml:space="preserve"> and </w:t>
+      </w:r>
+      <w:r>
+        <w:t>price.</w:t>
+      </w:r>
+    </w:p>
+    <w:p>
+      <w:pPr>
+        <w:spacing w:line="240" w:lineRule="auto"/>
+        <w:rPr>
+          <w:b/>
+          <w:bCs/>
+        </w:rPr>
+      </w:pPr>
+      <w:r>
+        <w:rPr>
+          <w:b/>
+          <w:bCs/>
+        </w:rPr>
+        <w:t xml:space="preserve">Project File(s): </w:t>
+      </w:r>
+    </w:p>
+    <w:p>
+      <w:pPr>
+        <w:pStyle w:val="ListParagraph"/>
+        <w:numPr>
+          <w:ilvl w:val="0"/>
+          <w:numId w:val="4"/>
+        </w:numPr>
+        <w:rPr>
+          <w:b/>
+          <w:bCs/>
+          <w:sz w:val="22"/>
+          <w:szCs w:val="22"/>
+        </w:rPr>
+      </w:pPr>
+      <w:r>
+        <w:rPr>
+          <w:sz w:val="22"/>
+          <w:szCs w:val="22"/>
+        </w:rPr>
+        <w:t xml:space="preserve">Syllabus: </w:t>
+      </w:r>
+    </w:p>
+    <w:p>
+      <w:pPr>
+        <w:pStyle w:val="ListParagraph"/>
+        <w:numPr>
+          <w:ilvl w:val="1"/>
+          <w:numId w:val="4"/>
+        </w:numPr>
+        <w:rPr>
+          <w:sz w:val="22"/>
+          <w:szCs w:val="22"/>
+        </w:rPr>
+      </w:pPr>
+      <w:r>
+        <w:rPr>
+          <w:sz w:val="22"/>
+          <w:szCs w:val="22"/>
+        </w:rPr>
+        <w:t>IST_718_Syllabus.pdf</w:t>
+      </w:r>
+    </w:p>
+    <w:p>
+      <w:pPr>
+        <w:pStyle w:val="ListParagraph"/>
+        <w:numPr>
+          <w:ilvl w:val="0"/>
+          <w:numId w:val="4"/>
+        </w:numPr>
+        <w:rPr>
+          <w:b/>
+          <w:bCs/>
+          <w:sz w:val="22"/>
+          <w:szCs w:val="22"/>
+        </w:rPr>
+      </w:pPr>
+      <w:r>
+        <w:rPr>
+          <w:sz w:val="22"/>
+          <w:szCs w:val="22"/>
+        </w:rPr>
+        <w:t xml:space="preserve">Project Rubric: </w:t>
+      </w:r>
+    </w:p>
+    <w:p>
+      <w:pPr>
+        <w:pStyle w:val="ListParagraph"/>
+        <w:numPr>
+          <w:ilvl w:val="1"/>
+          <w:numId w:val="4"/>
+        </w:numPr>
+        <w:rPr>
+          <w:b/>
+          <w:bCs/>
+          <w:sz w:val="22"/>
+          <w:szCs w:val="22"/>
+        </w:rPr>
+      </w:pPr>
+      <w:r>
+        <w:t>final_project_report_instructions</w:t>
+      </w:r>
+      <w:r>
+        <w:t>.pdf</w:t>
+      </w:r>
+    </w:p>
+    <w:p>
+      <w:pPr>
+        <w:pStyle w:val="ListParagraph"/>
+        <w:numPr>
+          <w:ilvl w:val="0"/>
+          <w:numId w:val="4"/>
+        </w:numPr>
+        <w:rPr>
+          <w:b/>
+          <w:bCs/>
+          <w:sz w:val="22"/>
+          <w:szCs w:val="22"/>
+        </w:rPr>
+      </w:pPr>
+      <w:r>
+        <w:rPr>
+          <w:sz w:val="22"/>
+          <w:szCs w:val="22"/>
+        </w:rPr>
+        <w:t>Report:</w:t>
+      </w:r>
+      <w:r>
+        <w:rPr>
+          <w:sz w:val="22"/>
+          <w:szCs w:val="22"/>
+        </w:rPr>
+        <w:t xml:space="preserve"> </w:t>
+      </w:r>
+    </w:p>
+    <w:p>
+      <w:pPr>
+        <w:pStyle w:val="ListParagraph"/>
+        <w:numPr>
+          <w:ilvl w:val="1"/>
+          <w:numId w:val="4"/>
+        </w:numPr>
+        <w:rPr>
+          <w:b/>
+          <w:bCs/>
+          <w:sz w:val="22"/>
+          <w:szCs w:val="22"/>
+        </w:rPr>
+      </w:pPr>
+      <w:r>
+        <w:t>FlowerRec.pdf</w:t>
+      </w:r>
+    </w:p>
+    <w:p>
+      <w:pPr>
+        <w:pStyle w:val="ListParagraph"/>
+        <w:numPr>
+          <w:ilvl w:val="1"/>
+          <w:numId w:val="4"/>
+        </w:numPr>
+        <w:rPr>
+          <w:sz w:val="22"/>
+          <w:szCs w:val="22"/>
+        </w:rPr>
+      </w:pPr>
+      <w:r>
+        <w:rPr>
+          <w:sz w:val="22"/>
+          <w:szCs w:val="22"/>
+        </w:rPr>
+        <w:t>IST 718 Final Group Project Statement</w:t>
+      </w:r>
+      <w:r>
+        <w:rPr>
+          <w:sz w:val="22"/>
+          <w:szCs w:val="22"/>
+        </w:rPr>
+        <w:t>.dox</w:t>
+      </w:r>
+    </w:p>
+    <w:p/>
+    <w:p>
+      <w:pPr>
+        <w:pStyle w:val="Heading2"/>
+      </w:pPr>
+      <w:bookmarkStart w:id="7" w:name="_Toc94108911"/>
+      <w:r>
+        <w:t>E</w:t>
+      </w:r>
+      <w:r>
+        <w:t>.</w:t>
+      </w:r>
+      <w:r>
+        <w:t xml:space="preserve"> </w:t>
+      </w:r>
+      <w:r>
+        <w:t>Marvel Cinematic Universe Search Engine</w:t>
+      </w:r>
+      <w:bookmarkEnd w:id="7"/>
+    </w:p>
+    <w:p>
+      <w:pPr>
+        <w:jc w:val="both"/>
+        <w:rPr>
+          <w:b/>
+          <w:bCs/>
+        </w:rPr>
+      </w:pPr>
+      <w:r>
+        <w:rPr>
+          <w:b/>
+          <w:bCs/>
+        </w:rPr>
+        <w:t>Problem Statement</w:t>
+      </w:r>
+    </w:p>
+    <w:p>
+      <w:pPr>
+        <w:pStyle w:val="Body"/>
+        <w:jc w:val="both"/>
+        <w:rPr>
+          <w:rFonts w:asciiTheme="minorHAnsi" w:hAnsiTheme="minorHAnsi"/>
+        </w:rPr>
+      </w:pPr>
+      <w:r>
+        <w:rPr>
+          <w:b/>
+          <w:bCs/>
+        </w:rPr>
+        <w:tab/>
+      </w:r>
+      <w:r>
+        <w:rPr>
+          <w:rFonts w:asciiTheme="minorHAnsi" w:hAnsiTheme="minorHAnsi"/>
+        </w:rPr>
+        <w:t>P</w:t>
+      </w:r>
+      <w:r>
+        <w:rPr>
+          <w:rFonts w:asciiTheme="minorHAnsi" w:hAnsiTheme="minorHAnsi"/>
+        </w:rPr>
+        <w:t xml:space="preserve">hase one through three </w:t>
+      </w:r>
+      <w:r>
+        <w:rPr>
+          <w:rFonts w:asciiTheme="minorHAnsi" w:hAnsiTheme="minorHAnsi"/>
+        </w:rPr>
+        <w:t>of the Marvel Cinematic Universe (</w:t>
+      </w:r>
+      <w:r>
+        <w:rPr>
+          <w:rFonts w:asciiTheme="minorHAnsi" w:hAnsiTheme="minorHAnsi"/>
+        </w:rPr>
+        <w:t>MCU</w:t>
+      </w:r>
+      <w:r>
+        <w:rPr>
+          <w:rFonts w:asciiTheme="minorHAnsi" w:hAnsiTheme="minorHAnsi"/>
+        </w:rPr>
+        <w:t>)</w:t>
+      </w:r>
+      <w:r>
+        <w:rPr>
+          <w:rFonts w:asciiTheme="minorHAnsi" w:hAnsiTheme="minorHAnsi"/>
+        </w:rPr>
+        <w:t xml:space="preserve"> </w:t>
+      </w:r>
+      <w:r>
+        <w:rPr>
+          <w:rFonts w:asciiTheme="minorHAnsi" w:hAnsiTheme="minorHAnsi"/>
+        </w:rPr>
+        <w:t xml:space="preserve">consists of twenty-three movies which adds up to more than three thousand minutes of viewing. This, of course, makes it challenging for someone that wants to watch the historically relevant movies when a new one for phase four is about to come out at the cinema. If one had no previous knowledge of what movies might be relevant, there would be no choice but to view all three thousand minutes of these first three phases. Phase four of the MCU is </w:t>
+      </w:r>
+      <w:r>
+        <w:rPr>
+          <w:rFonts w:asciiTheme="minorHAnsi" w:hAnsiTheme="minorHAnsi"/>
+        </w:rPr>
+        <w:lastRenderedPageBreak/>
+        <w:t>going to consist of twelve movies and thirteen tv shows, so even further into the future, getting up to date with the MCU will get exponentially harder with so many movies coming out.</w:t>
+      </w:r>
+    </w:p>
+    <w:p>
+      <w:pPr>
+        <w:jc w:val="both"/>
+        <w:rPr>
+          <w:b/>
+          <w:bCs/>
+        </w:rPr>
+      </w:pPr>
+      <w:r>
+        <w:rPr>
+          <w:b/>
+          <w:bCs/>
+        </w:rPr>
+        <w:t>Approach</w:t>
+      </w:r>
+    </w:p>
+    <w:p>
+      <w:pPr>
+        <w:jc w:val="both"/>
+      </w:pPr>
+      <w:r>
+        <w:rPr>
+          <w:b/>
+          <w:bCs/>
+        </w:rPr>
+        <w:tab/>
+      </w:r>
+      <w:r>
+        <w:t xml:space="preserve">First challenge included scrapping the web for </w:t>
+      </w:r>
+      <w:r>
+        <w:t xml:space="preserve">the movie scripts of the 23 movies in phase one through </w:t>
+      </w:r>
+      <w:r>
+        <w:t xml:space="preserve">three. </w:t>
+      </w:r>
+      <w:r>
+        <w:t xml:space="preserve">Each movie </w:t>
+      </w:r>
+      <w:r>
+        <w:t>was found with</w:t>
+      </w:r>
+      <w:r>
+        <w:t xml:space="preserve"> distinct patterns</w:t>
+      </w:r>
+      <w:r>
+        <w:t xml:space="preserve"> like </w:t>
+      </w:r>
+      <w:r>
+        <w:t xml:space="preserve">file formats or </w:t>
+      </w:r>
+      <w:r>
+        <w:t>character line patterns</w:t>
+      </w:r>
+      <w:r>
+        <w:t xml:space="preserve">, so a general approach </w:t>
+      </w:r>
+      <w:r>
+        <w:t xml:space="preserve">to standardize the </w:t>
+      </w:r>
+      <w:r>
+        <w:t>scripts was taken using Regex</w:t>
+      </w:r>
+      <w:r>
+        <w:t>. Some</w:t>
+      </w:r>
+      <w:r>
+        <w:t xml:space="preserve">. </w:t>
+      </w:r>
+      <w:r>
+        <w:t xml:space="preserve">Scripts found as PDF’s were then converted into text documents using a PDF to Text python library. </w:t>
+      </w:r>
+      <w:r>
+        <w:t>There were two models</w:t>
+      </w:r>
+      <w:r>
+        <w:t xml:space="preserve"> chosen: IMB’s </w:t>
+      </w:r>
+      <w:r>
+        <w:t>Best</w:t>
+      </w:r>
+      <w:r>
+        <w:t xml:space="preserve"> Match </w:t>
+      </w:r>
+      <w:r>
+        <w:t>25</w:t>
+      </w:r>
+      <w:r>
+        <w:t xml:space="preserve"> (BM25)</w:t>
+      </w:r>
+      <w:r>
+        <w:t xml:space="preserve"> and Google’s Universal Sentence Encoder (USE). </w:t>
+      </w:r>
+      <w:r>
+        <w:t xml:space="preserve">The models </w:t>
+      </w:r>
+      <w:r>
+        <w:t xml:space="preserve">were assessed based on real world application like its ability to show a user the </w:t>
+      </w:r>
+      <w:r>
+        <w:t xml:space="preserve">best relating result while also making sure the search’s semantics were considered by the model. </w:t>
+      </w:r>
+      <w:r>
+        <w:t xml:space="preserve">The best model was then used to </w:t>
+      </w:r>
+      <w:r>
+        <w:t>create</w:t>
+      </w:r>
+      <w:r>
+        <w:t xml:space="preserve"> a Search Engine Web Application using python’s PyDash package.  </w:t>
+      </w:r>
+    </w:p>
+    <w:p>
+      <w:pPr>
+        <w:jc w:val="both"/>
+        <w:rPr>
+          <w:b/>
+          <w:bCs/>
+        </w:rPr>
+      </w:pPr>
+      <w:r>
+        <w:rPr>
+          <w:b/>
+          <w:bCs/>
+        </w:rPr>
+        <w:t xml:space="preserve">Class Information: </w:t>
+      </w:r>
+      <w:r>
+        <w:t>IST719 – Information Visualization – 8th Quarter</w:t>
+      </w:r>
+    </w:p>
+    <w:p>
+      <w:pPr>
+        <w:spacing w:line="240" w:lineRule="auto"/>
+        <w:jc w:val="both"/>
+      </w:pPr>
+      <w:r>
+        <w:rPr>
+          <w:b/>
+          <w:bCs/>
+        </w:rPr>
+        <w:t>Tech</w:t>
+      </w:r>
+      <w:r>
+        <w:rPr>
+          <w:b/>
+          <w:bCs/>
+        </w:rPr>
+        <w:t>nologies and Techniques</w:t>
+      </w:r>
+      <w:r>
+        <w:rPr>
+          <w:b/>
+          <w:bCs/>
+        </w:rPr>
+        <w:t>:</w:t>
+      </w:r>
+      <w:r>
+        <w:t xml:space="preserve"> </w:t>
+      </w:r>
+    </w:p>
+    <w:p>
+      <w:pPr>
+        <w:pStyle w:val="ListParagraph"/>
+        <w:numPr>
+          <w:ilvl w:val="0"/>
+          <w:numId w:val="5"/>
+        </w:numPr>
+        <w:jc w:val="both"/>
+        <w:rPr>
+          <w:sz w:val="22"/>
+          <w:szCs w:val="22"/>
+        </w:rPr>
+      </w:pPr>
+      <w:r>
+        <w:rPr>
+          <w:sz w:val="22"/>
+          <w:szCs w:val="22"/>
+        </w:rPr>
+        <w:t>Text Mining</w:t>
+      </w:r>
+      <w:r>
+        <w:rPr>
+          <w:sz w:val="22"/>
+          <w:szCs w:val="22"/>
+        </w:rPr>
+        <w:t>:</w:t>
+      </w:r>
+      <w:r>
+        <w:rPr>
+          <w:sz w:val="22"/>
+          <w:szCs w:val="22"/>
+        </w:rPr>
+        <w:t xml:space="preserve"> Google Universal Sentence Encoder (USE), </w:t>
+      </w:r>
+      <w:r>
+        <w:rPr>
+          <w:sz w:val="22"/>
+          <w:szCs w:val="22"/>
+        </w:rPr>
+        <w:t>Reg</w:t>
+      </w:r>
+      <w:r>
+        <w:rPr>
+          <w:sz w:val="22"/>
+          <w:szCs w:val="22"/>
+        </w:rPr>
+        <w:t>ular Expressions (Regex), BM25, Web Scrapping</w:t>
+      </w:r>
+      <w:r>
+        <w:rPr>
+          <w:sz w:val="22"/>
+          <w:szCs w:val="22"/>
+        </w:rPr>
+        <w:t>, Fuzzy Matching.</w:t>
+      </w:r>
+    </w:p>
+    <w:p>
+      <w:pPr>
+        <w:pStyle w:val="ListParagraph"/>
+        <w:numPr>
+          <w:ilvl w:val="0"/>
+          <w:numId w:val="5"/>
+        </w:numPr>
+        <w:jc w:val="both"/>
+        <w:rPr>
+          <w:sz w:val="22"/>
+          <w:szCs w:val="22"/>
+        </w:rPr>
+      </w:pPr>
+      <w:r>
+        <w:rPr>
+          <w:sz w:val="22"/>
+          <w:szCs w:val="22"/>
+        </w:rPr>
+        <w:t xml:space="preserve">Natural Language Processing: </w:t>
+      </w:r>
+      <w:r>
+        <w:rPr>
+          <w:sz w:val="22"/>
+          <w:szCs w:val="22"/>
+        </w:rPr>
+        <w:t xml:space="preserve">Tokenization, </w:t>
+      </w:r>
+      <w:r>
+        <w:rPr>
+          <w:sz w:val="22"/>
+          <w:szCs w:val="22"/>
+        </w:rPr>
+        <w:t>Lemmatization</w:t>
+      </w:r>
+      <w:r>
+        <w:rPr>
+          <w:sz w:val="22"/>
+          <w:szCs w:val="22"/>
+        </w:rPr>
+        <w:t>.</w:t>
+      </w:r>
+    </w:p>
+    <w:p>
+      <w:pPr>
+        <w:pStyle w:val="ListParagraph"/>
+        <w:numPr>
+          <w:ilvl w:val="0"/>
+          <w:numId w:val="5"/>
+        </w:numPr>
+        <w:jc w:val="both"/>
+        <w:rPr>
+          <w:sz w:val="22"/>
+          <w:szCs w:val="22"/>
+        </w:rPr>
+      </w:pPr>
+      <w:r>
+        <w:rPr>
+          <w:sz w:val="22"/>
+          <w:szCs w:val="22"/>
+        </w:rPr>
+        <w:t>Data Visualization: Plotly, PyDash, HTML</w:t>
+      </w:r>
+      <w:r>
+        <w:rPr>
+          <w:sz w:val="22"/>
+          <w:szCs w:val="22"/>
+        </w:rPr>
+        <w:t xml:space="preserve">, JSON. </w:t>
+      </w:r>
+    </w:p>
+    <w:p>
+      <w:pPr>
+        <w:pStyle w:val="ListParagraph"/>
+        <w:jc w:val="both"/>
+        <w:rPr>
+          <w:sz w:val="22"/>
+          <w:szCs w:val="22"/>
+        </w:rPr>
+      </w:pPr>
+    </w:p>
+    <w:p>
+      <w:pPr>
+        <w:jc w:val="both"/>
+      </w:pPr>
+      <w:r>
+        <w:rPr>
+          <w:b/>
+          <w:bCs/>
+        </w:rPr>
+        <w:t xml:space="preserve">Ethical Considerations: </w:t>
+      </w:r>
+      <w:r>
+        <w:t xml:space="preserve">While the search engine is meant to inform Marvel fans, it might </w:t>
+      </w:r>
+      <w:r>
+        <w:t xml:space="preserve">enrage some users by displaying spoilers </w:t>
+      </w:r>
+      <w:r>
+        <w:t xml:space="preserve">without their consent. </w:t>
+      </w:r>
+      <w:r>
+        <w:t xml:space="preserve"> </w:t>
+      </w:r>
+    </w:p>
+    <w:p>
+      <w:pPr>
+        <w:spacing w:line="240" w:lineRule="auto"/>
+        <w:rPr>
+          <w:b/>
+          <w:bCs/>
+        </w:rPr>
+      </w:pPr>
+      <w:r>
+        <w:rPr>
+          <w:b/>
+          <w:bCs/>
+        </w:rPr>
+        <w:t xml:space="preserve">Project File(s): </w:t>
+      </w:r>
+    </w:p>
+    <w:p>
+      <w:pPr>
+        <w:pStyle w:val="ListParagraph"/>
+        <w:numPr>
+          <w:ilvl w:val="0"/>
+          <w:numId w:val="4"/>
+        </w:numPr>
+        <w:rPr>
+          <w:b/>
+          <w:bCs/>
+          <w:sz w:val="22"/>
+          <w:szCs w:val="22"/>
+        </w:rPr>
+      </w:pPr>
+      <w:r>
+        <w:rPr>
+          <w:sz w:val="22"/>
+          <w:szCs w:val="22"/>
+        </w:rPr>
+        <w:t xml:space="preserve">Syllabus: </w:t>
+      </w:r>
+      <w:r>
+        <w:rPr>
+          <w:sz w:val="22"/>
+          <w:szCs w:val="22"/>
+        </w:rPr>
+        <w:t>IST_736_Syllabus.pdf</w:t>
+      </w:r>
+    </w:p>
+    <w:p>
+      <w:pPr>
+        <w:pStyle w:val="ListParagraph"/>
+        <w:numPr>
+          <w:ilvl w:val="0"/>
+          <w:numId w:val="4"/>
+        </w:numPr>
+        <w:rPr>
+          <w:b/>
+          <w:bCs/>
+          <w:sz w:val="22"/>
+          <w:szCs w:val="22"/>
+        </w:rPr>
+      </w:pPr>
+      <w:r>
+        <w:rPr>
+          <w:sz w:val="22"/>
+          <w:szCs w:val="22"/>
+        </w:rPr>
+        <w:t>Report:</w:t>
+      </w:r>
+    </w:p>
+    <w:p>
+      <w:pPr>
+        <w:pStyle w:val="ListParagraph"/>
+        <w:numPr>
+          <w:ilvl w:val="1"/>
+          <w:numId w:val="4"/>
+        </w:numPr>
+        <w:rPr>
+          <w:sz w:val="22"/>
+          <w:szCs w:val="22"/>
+        </w:rPr>
+      </w:pPr>
+      <w:r>
+        <w:rPr>
+          <w:sz w:val="22"/>
+          <w:szCs w:val="22"/>
+        </w:rPr>
+        <w:t>Final Project Report.docx</w:t>
+      </w:r>
+    </w:p>
+    <w:p>
+      <w:pPr>
+        <w:pStyle w:val="ListParagraph"/>
+        <w:numPr>
+          <w:ilvl w:val="1"/>
+          <w:numId w:val="4"/>
+        </w:numPr>
+        <w:rPr>
+          <w:sz w:val="22"/>
+          <w:szCs w:val="22"/>
+        </w:rPr>
+      </w:pPr>
+      <w:r>
+        <w:rPr>
+          <w:sz w:val="22"/>
+          <w:szCs w:val="22"/>
+        </w:rPr>
+        <w:t>IST-736-Final Project.pptx</w:t>
+      </w:r>
     </w:p>
     <w:sectPr>
-      <w:headerReference w:type="default" r:id="rId9"/>
-      <w:footerReference w:type="default" r:id="rId10"/>
+      <w:headerReference w:type="default" r:id="rId11"/>
+      <w:footerReference w:type="default" r:id="rId12"/>
       <w:pgSz w:w="12240" w:h="15840"/>
       <w:pgMar w:top="1440" w:right="1440" w:bottom="1440" w:left="1440" w:header="720" w:footer="720" w:gutter="0"/>
       <w:pgNumType w:start="0"/>
@@ -1172,7 +5649,7 @@
     <w:sdt>
       <w:sdtPr>
         <w:rPr>
-          <w:color w:val="4472C4" w:themeColor="accent1"/>
+          <w:color w:val="C45911" w:themeColor="accent2" w:themeShade="BF"/>
         </w:rPr>
         <w:alias w:val="Title"/>
         <w:tag w:val=""/>
@@ -1183,18 +5660,23 @@
         <w:dataBinding w:prefixMappings="xmlns:ns0='http://purl.org/dc/elements/1.1/' xmlns:ns1='http://schemas.openxmlformats.org/package/2006/metadata/core-properties' " w:xpath="/ns1:coreProperties[1]/ns0:title[1]" w:storeItemID="{6C3C8BC8-F283-45AE-878A-BAB7291924A1}"/>
         <w:text/>
       </w:sdtPr>
+      <w:sdtEndPr>
+        <w:rPr>
+          <w:color w:val="C45911" w:themeColor="accent2" w:themeShade="BF"/>
+        </w:rPr>
+      </w:sdtEndPr>
       <w:sdtContent>
         <w:r>
           <w:rPr>
-            <w:color w:val="4472C4" w:themeColor="accent1"/>
+            <w:color w:val="C45911" w:themeColor="accent2" w:themeShade="BF"/>
           </w:rPr>
-          <w:t>Applied Data Science portfolio</w:t>
+          <w:t>Applied Data Science Portfolio</w:t>
         </w:r>
       </w:sdtContent>
     </w:sdt>
     <w:r>
       <w:rPr>
-        <w:color w:val="4472C4" w:themeColor="accent1"/>
+        <w:color w:val="C45911" w:themeColor="accent2" w:themeShade="BF"/>
       </w:rPr>
       <w:t xml:space="preserve"> | </w:t>
     </w:r>
@@ -1212,6 +5694,7 @@
         <w:dataBinding w:prefixMappings="xmlns:ns0='http://purl.org/dc/elements/1.1/' xmlns:ns1='http://schemas.openxmlformats.org/package/2006/metadata/core-properties' " w:xpath="/ns1:coreProperties[1]/ns0:creator[1]" w:storeItemID="{6C3C8BC8-F283-45AE-878A-BAB7291924A1}"/>
         <w:text/>
       </w:sdtPr>
+      <w:sdtEndPr/>
       <w:sdtContent>
         <w:r>
           <w:rPr>
@@ -1228,6 +5711,633 @@
     </w:pPr>
   </w:p>
 </w:hdr>
+</file>
+
+<file path=word/numbering.xml><?xml version="1.0" encoding="utf-8"?>
+<w:numbering xmlns:wpc="http://schemas.microsoft.com/office/word/2010/wordprocessingCanvas" xmlns:cx="http://schemas.microsoft.com/office/drawing/2014/chartex" xmlns:cx1="http://schemas.microsoft.com/office/drawing/2015/9/8/chartex" xmlns:cx2="http://schemas.microsoft.com/office/drawing/2015/10/21/chartex" xmlns:cx3="http://schemas.microsoft.com/office/drawing/2016/5/9/chartex" xmlns:cx4="http://schemas.microsoft.com/office/drawing/2016/5/10/chartex" xmlns:cx5="http://schemas.microsoft.com/office/drawing/2016/5/11/chartex" xmlns:cx6="http://schemas.microsoft.com/office/drawing/2016/5/12/chartex" xmlns:cx7="http://schemas.microsoft.com/office/drawing/2016/5/13/chartex" xmlns:cx8="http://schemas.microsoft.com/office/drawing/2016/5/14/chartex" xmlns:mc="http://schemas.openxmlformats.org/markup-compatibility/2006" xmlns:aink="http://schemas.microsoft.com/office/drawing/2016/ink" xmlns:am3d="http://schemas.microsoft.com/office/drawing/2017/model3d" xmlns:o="urn:schemas-microsoft-com:office:office" xmlns:r="http://schemas.openxmlformats.org/officeDocument/2006/relationships" xmlns:m="http://schemas.openxmlformats.org/officeDocument/2006/math" xmlns:v="urn:schemas-microsoft-com:vml" xmlns:wp14="http://schemas.microsoft.com/office/word/2010/wordprocessingDrawing" xmlns:wp="http://schemas.openxmlformats.org/drawingml/2006/wordprocessingDrawing" xmlns:w10="urn:schemas-microsoft-com:office:word" xmlns:w="http://schemas.openxmlformats.org/wordprocessingml/2006/main" xmlns:w14="http://schemas.microsoft.com/office/word/2010/wordml" xmlns:w15="http://schemas.microsoft.com/office/word/2012/wordml" xmlns:w16cex="http://schemas.microsoft.com/office/word/2018/wordml/cex" xmlns:w16cid="http://schemas.microsoft.com/office/word/2016/wordml/cid" xmlns:w16="http://schemas.microsoft.com/office/word/2018/wordml" xmlns:w16sdtdh="http://schemas.microsoft.com/office/word/2020/wordml/sdtdatahash" xmlns:w16se="http://schemas.microsoft.com/office/word/2015/wordml/symex" xmlns:wpg="http://schemas.microsoft.com/office/word/2010/wordprocessingGroup" xmlns:wpi="http://schemas.microsoft.com/office/word/2010/wordprocessingInk" xmlns:wne="http://schemas.microsoft.com/office/word/2006/wordml" xmlns:wps="http://schemas.microsoft.com/office/word/2010/wordprocessingShape" mc:Ignorable="w14 w15 w16se w16cid w16 w16cex w16sdtdh wp14">
+  <w:abstractNum w:abstractNumId="0" w15:restartNumberingAfterBreak="0">
+    <w:nsid w:val="45B62ADD"/>
+    <w:multiLevelType w:val="hybridMultilevel"/>
+    <w:tmpl w:val="B616F0EA"/>
+    <w:lvl w:ilvl="0" w:tplc="04090015">
+      <w:start w:val="1"/>
+      <w:numFmt w:val="upperLetter"/>
+      <w:lvlText w:val="%1."/>
+      <w:lvlJc w:val="left"/>
+      <w:pPr>
+        <w:ind w:left="360" w:hanging="360"/>
+      </w:pPr>
+      <w:rPr>
+        <w:rFonts w:hint="default"/>
+      </w:rPr>
+    </w:lvl>
+    <w:lvl w:ilvl="1" w:tplc="04090019">
+      <w:start w:val="1"/>
+      <w:numFmt w:val="lowerLetter"/>
+      <w:lvlText w:val="%2."/>
+      <w:lvlJc w:val="left"/>
+      <w:pPr>
+        <w:ind w:left="1080" w:hanging="360"/>
+      </w:pPr>
+    </w:lvl>
+    <w:lvl w:ilvl="2" w:tplc="0409001B">
+      <w:start w:val="1"/>
+      <w:numFmt w:val="lowerRoman"/>
+      <w:lvlText w:val="%3."/>
+      <w:lvlJc w:val="right"/>
+      <w:pPr>
+        <w:ind w:left="1800" w:hanging="180"/>
+      </w:pPr>
+    </w:lvl>
+    <w:lvl w:ilvl="3" w:tplc="0409000F">
+      <w:start w:val="1"/>
+      <w:numFmt w:val="decimal"/>
+      <w:lvlText w:val="%4."/>
+      <w:lvlJc w:val="left"/>
+      <w:pPr>
+        <w:ind w:left="2520" w:hanging="360"/>
+      </w:pPr>
+    </w:lvl>
+    <w:lvl w:ilvl="4" w:tplc="04090019">
+      <w:start w:val="1"/>
+      <w:numFmt w:val="lowerLetter"/>
+      <w:lvlText w:val="%5."/>
+      <w:lvlJc w:val="left"/>
+      <w:pPr>
+        <w:ind w:left="3240" w:hanging="360"/>
+      </w:pPr>
+    </w:lvl>
+    <w:lvl w:ilvl="5" w:tplc="0409001B">
+      <w:start w:val="1"/>
+      <w:numFmt w:val="lowerRoman"/>
+      <w:lvlText w:val="%6."/>
+      <w:lvlJc w:val="right"/>
+      <w:pPr>
+        <w:ind w:left="3960" w:hanging="180"/>
+      </w:pPr>
+    </w:lvl>
+    <w:lvl w:ilvl="6" w:tplc="0409000F" w:tentative="1">
+      <w:start w:val="1"/>
+      <w:numFmt w:val="decimal"/>
+      <w:lvlText w:val="%7."/>
+      <w:lvlJc w:val="left"/>
+      <w:pPr>
+        <w:ind w:left="4680" w:hanging="360"/>
+      </w:pPr>
+    </w:lvl>
+    <w:lvl w:ilvl="7" w:tplc="04090019" w:tentative="1">
+      <w:start w:val="1"/>
+      <w:numFmt w:val="lowerLetter"/>
+      <w:lvlText w:val="%8."/>
+      <w:lvlJc w:val="left"/>
+      <w:pPr>
+        <w:ind w:left="5400" w:hanging="360"/>
+      </w:pPr>
+    </w:lvl>
+    <w:lvl w:ilvl="8" w:tplc="0409001B" w:tentative="1">
+      <w:start w:val="1"/>
+      <w:numFmt w:val="lowerRoman"/>
+      <w:lvlText w:val="%9."/>
+      <w:lvlJc w:val="right"/>
+      <w:pPr>
+        <w:ind w:left="6120" w:hanging="180"/>
+      </w:pPr>
+    </w:lvl>
+  </w:abstractNum>
+  <w:abstractNum w:abstractNumId="1" w15:restartNumberingAfterBreak="0">
+    <w:nsid w:val="4A6666FD"/>
+    <w:multiLevelType w:val="hybridMultilevel"/>
+    <w:tmpl w:val="32148858"/>
+    <w:lvl w:ilvl="0" w:tplc="A8C2B3D2">
+      <w:numFmt w:val="bullet"/>
+      <w:lvlText w:val="-"/>
+      <w:lvlJc w:val="left"/>
+      <w:pPr>
+        <w:ind w:left="720" w:hanging="360"/>
+      </w:pPr>
+      <w:rPr>
+        <w:rFonts w:ascii="Calibri" w:eastAsiaTheme="minorEastAsia" w:hAnsi="Calibri" w:cs="Calibri" w:hint="default"/>
+      </w:rPr>
+    </w:lvl>
+    <w:lvl w:ilvl="1" w:tplc="04090003">
+      <w:start w:val="1"/>
+      <w:numFmt w:val="bullet"/>
+      <w:lvlText w:val="o"/>
+      <w:lvlJc w:val="left"/>
+      <w:pPr>
+        <w:ind w:left="1440" w:hanging="360"/>
+      </w:pPr>
+      <w:rPr>
+        <w:rFonts w:ascii="Courier New" w:hAnsi="Courier New" w:hint="default"/>
+      </w:rPr>
+    </w:lvl>
+    <w:lvl w:ilvl="2" w:tplc="04090005">
+      <w:start w:val="1"/>
+      <w:numFmt w:val="bullet"/>
+      <w:lvlText w:val=""/>
+      <w:lvlJc w:val="left"/>
+      <w:pPr>
+        <w:ind w:left="2160" w:hanging="360"/>
+      </w:pPr>
+      <w:rPr>
+        <w:rFonts w:ascii="Wingdings" w:hAnsi="Wingdings" w:hint="default"/>
+      </w:rPr>
+    </w:lvl>
+    <w:lvl w:ilvl="3" w:tplc="04090001">
+      <w:start w:val="1"/>
+      <w:numFmt w:val="bullet"/>
+      <w:lvlText w:val=""/>
+      <w:lvlJc w:val="left"/>
+      <w:pPr>
+        <w:ind w:left="2880" w:hanging="360"/>
+      </w:pPr>
+      <w:rPr>
+        <w:rFonts w:ascii="Symbol" w:hAnsi="Symbol" w:hint="default"/>
+      </w:rPr>
+    </w:lvl>
+    <w:lvl w:ilvl="4" w:tplc="04090003">
+      <w:start w:val="1"/>
+      <w:numFmt w:val="bullet"/>
+      <w:lvlText w:val="o"/>
+      <w:lvlJc w:val="left"/>
+      <w:pPr>
+        <w:ind w:left="3600" w:hanging="360"/>
+      </w:pPr>
+      <w:rPr>
+        <w:rFonts w:ascii="Courier New" w:hAnsi="Courier New" w:hint="default"/>
+      </w:rPr>
+    </w:lvl>
+    <w:lvl w:ilvl="5" w:tplc="04090005">
+      <w:start w:val="1"/>
+      <w:numFmt w:val="bullet"/>
+      <w:lvlText w:val=""/>
+      <w:lvlJc w:val="left"/>
+      <w:pPr>
+        <w:ind w:left="4320" w:hanging="360"/>
+      </w:pPr>
+      <w:rPr>
+        <w:rFonts w:ascii="Wingdings" w:hAnsi="Wingdings" w:hint="default"/>
+      </w:rPr>
+    </w:lvl>
+    <w:lvl w:ilvl="6" w:tplc="04090001" w:tentative="1">
+      <w:start w:val="1"/>
+      <w:numFmt w:val="bullet"/>
+      <w:lvlText w:val=""/>
+      <w:lvlJc w:val="left"/>
+      <w:pPr>
+        <w:ind w:left="5040" w:hanging="360"/>
+      </w:pPr>
+      <w:rPr>
+        <w:rFonts w:ascii="Symbol" w:hAnsi="Symbol" w:hint="default"/>
+      </w:rPr>
+    </w:lvl>
+    <w:lvl w:ilvl="7" w:tplc="04090003" w:tentative="1">
+      <w:start w:val="1"/>
+      <w:numFmt w:val="bullet"/>
+      <w:lvlText w:val="o"/>
+      <w:lvlJc w:val="left"/>
+      <w:pPr>
+        <w:ind w:left="5760" w:hanging="360"/>
+      </w:pPr>
+      <w:rPr>
+        <w:rFonts w:ascii="Courier New" w:hAnsi="Courier New" w:hint="default"/>
+      </w:rPr>
+    </w:lvl>
+    <w:lvl w:ilvl="8" w:tplc="04090005" w:tentative="1">
+      <w:start w:val="1"/>
+      <w:numFmt w:val="bullet"/>
+      <w:lvlText w:val=""/>
+      <w:lvlJc w:val="left"/>
+      <w:pPr>
+        <w:ind w:left="6480" w:hanging="360"/>
+      </w:pPr>
+      <w:rPr>
+        <w:rFonts w:ascii="Wingdings" w:hAnsi="Wingdings" w:hint="default"/>
+      </w:rPr>
+    </w:lvl>
+  </w:abstractNum>
+  <w:abstractNum w:abstractNumId="2" w15:restartNumberingAfterBreak="0">
+    <w:nsid w:val="63865D04"/>
+    <w:multiLevelType w:val="hybridMultilevel"/>
+    <w:tmpl w:val="35DA6F90"/>
+    <w:lvl w:ilvl="0" w:tplc="04090019">
+      <w:start w:val="1"/>
+      <w:numFmt w:val="lowerLetter"/>
+      <w:lvlText w:val="%1."/>
+      <w:lvlJc w:val="left"/>
+      <w:pPr>
+        <w:ind w:left="1080" w:hanging="360"/>
+      </w:pPr>
+    </w:lvl>
+    <w:lvl w:ilvl="1" w:tplc="04090019" w:tentative="1">
+      <w:start w:val="1"/>
+      <w:numFmt w:val="lowerLetter"/>
+      <w:lvlText w:val="%2."/>
+      <w:lvlJc w:val="left"/>
+      <w:pPr>
+        <w:ind w:left="1800" w:hanging="360"/>
+      </w:pPr>
+    </w:lvl>
+    <w:lvl w:ilvl="2" w:tplc="0409001B" w:tentative="1">
+      <w:start w:val="1"/>
+      <w:numFmt w:val="lowerRoman"/>
+      <w:lvlText w:val="%3."/>
+      <w:lvlJc w:val="right"/>
+      <w:pPr>
+        <w:ind w:left="2520" w:hanging="180"/>
+      </w:pPr>
+    </w:lvl>
+    <w:lvl w:ilvl="3" w:tplc="0409000F" w:tentative="1">
+      <w:start w:val="1"/>
+      <w:numFmt w:val="decimal"/>
+      <w:lvlText w:val="%4."/>
+      <w:lvlJc w:val="left"/>
+      <w:pPr>
+        <w:ind w:left="3240" w:hanging="360"/>
+      </w:pPr>
+    </w:lvl>
+    <w:lvl w:ilvl="4" w:tplc="04090019" w:tentative="1">
+      <w:start w:val="1"/>
+      <w:numFmt w:val="lowerLetter"/>
+      <w:lvlText w:val="%5."/>
+      <w:lvlJc w:val="left"/>
+      <w:pPr>
+        <w:ind w:left="3960" w:hanging="360"/>
+      </w:pPr>
+    </w:lvl>
+    <w:lvl w:ilvl="5" w:tplc="0409001B" w:tentative="1">
+      <w:start w:val="1"/>
+      <w:numFmt w:val="lowerRoman"/>
+      <w:lvlText w:val="%6."/>
+      <w:lvlJc w:val="right"/>
+      <w:pPr>
+        <w:ind w:left="4680" w:hanging="180"/>
+      </w:pPr>
+    </w:lvl>
+    <w:lvl w:ilvl="6" w:tplc="0409000F" w:tentative="1">
+      <w:start w:val="1"/>
+      <w:numFmt w:val="decimal"/>
+      <w:lvlText w:val="%7."/>
+      <w:lvlJc w:val="left"/>
+      <w:pPr>
+        <w:ind w:left="5400" w:hanging="360"/>
+      </w:pPr>
+    </w:lvl>
+    <w:lvl w:ilvl="7" w:tplc="04090019" w:tentative="1">
+      <w:start w:val="1"/>
+      <w:numFmt w:val="lowerLetter"/>
+      <w:lvlText w:val="%8."/>
+      <w:lvlJc w:val="left"/>
+      <w:pPr>
+        <w:ind w:left="6120" w:hanging="360"/>
+      </w:pPr>
+    </w:lvl>
+    <w:lvl w:ilvl="8" w:tplc="0409001B" w:tentative="1">
+      <w:start w:val="1"/>
+      <w:numFmt w:val="lowerRoman"/>
+      <w:lvlText w:val="%9."/>
+      <w:lvlJc w:val="right"/>
+      <w:pPr>
+        <w:ind w:left="6840" w:hanging="180"/>
+      </w:pPr>
+    </w:lvl>
+  </w:abstractNum>
+  <w:abstractNum w:abstractNumId="3" w15:restartNumberingAfterBreak="0">
+    <w:nsid w:val="68B23C40"/>
+    <w:multiLevelType w:val="hybridMultilevel"/>
+    <w:tmpl w:val="7D92D36E"/>
+    <w:lvl w:ilvl="0" w:tplc="D8C0F624">
+      <w:start w:val="4"/>
+      <w:numFmt w:val="bullet"/>
+      <w:lvlText w:val=""/>
+      <w:lvlJc w:val="left"/>
+      <w:pPr>
+        <w:ind w:left="720" w:hanging="360"/>
+      </w:pPr>
+      <w:rPr>
+        <w:rFonts w:ascii="Symbol" w:eastAsiaTheme="minorEastAsia" w:hAnsi="Symbol" w:cstheme="minorBidi" w:hint="default"/>
+        <w:b w:val="0"/>
+      </w:rPr>
+    </w:lvl>
+    <w:lvl w:ilvl="1" w:tplc="04090003">
+      <w:start w:val="1"/>
+      <w:numFmt w:val="bullet"/>
+      <w:lvlText w:val="o"/>
+      <w:lvlJc w:val="left"/>
+      <w:pPr>
+        <w:ind w:left="1440" w:hanging="360"/>
+      </w:pPr>
+      <w:rPr>
+        <w:rFonts w:ascii="Courier New" w:hAnsi="Courier New" w:cs="Courier New" w:hint="default"/>
+      </w:rPr>
+    </w:lvl>
+    <w:lvl w:ilvl="2" w:tplc="04090005">
+      <w:start w:val="1"/>
+      <w:numFmt w:val="bullet"/>
+      <w:lvlText w:val=""/>
+      <w:lvlJc w:val="left"/>
+      <w:pPr>
+        <w:ind w:left="2160" w:hanging="360"/>
+      </w:pPr>
+      <w:rPr>
+        <w:rFonts w:ascii="Wingdings" w:hAnsi="Wingdings" w:hint="default"/>
+      </w:rPr>
+    </w:lvl>
+    <w:lvl w:ilvl="3" w:tplc="04090001" w:tentative="1">
+      <w:start w:val="1"/>
+      <w:numFmt w:val="bullet"/>
+      <w:lvlText w:val=""/>
+      <w:lvlJc w:val="left"/>
+      <w:pPr>
+        <w:ind w:left="2880" w:hanging="360"/>
+      </w:pPr>
+      <w:rPr>
+        <w:rFonts w:ascii="Symbol" w:hAnsi="Symbol" w:hint="default"/>
+      </w:rPr>
+    </w:lvl>
+    <w:lvl w:ilvl="4" w:tplc="04090003" w:tentative="1">
+      <w:start w:val="1"/>
+      <w:numFmt w:val="bullet"/>
+      <w:lvlText w:val="o"/>
+      <w:lvlJc w:val="left"/>
+      <w:pPr>
+        <w:ind w:left="3600" w:hanging="360"/>
+      </w:pPr>
+      <w:rPr>
+        <w:rFonts w:ascii="Courier New" w:hAnsi="Courier New" w:cs="Courier New" w:hint="default"/>
+      </w:rPr>
+    </w:lvl>
+    <w:lvl w:ilvl="5" w:tplc="04090005" w:tentative="1">
+      <w:start w:val="1"/>
+      <w:numFmt w:val="bullet"/>
+      <w:lvlText w:val=""/>
+      <w:lvlJc w:val="left"/>
+      <w:pPr>
+        <w:ind w:left="4320" w:hanging="360"/>
+      </w:pPr>
+      <w:rPr>
+        <w:rFonts w:ascii="Wingdings" w:hAnsi="Wingdings" w:hint="default"/>
+      </w:rPr>
+    </w:lvl>
+    <w:lvl w:ilvl="6" w:tplc="04090001" w:tentative="1">
+      <w:start w:val="1"/>
+      <w:numFmt w:val="bullet"/>
+      <w:lvlText w:val=""/>
+      <w:lvlJc w:val="left"/>
+      <w:pPr>
+        <w:ind w:left="5040" w:hanging="360"/>
+      </w:pPr>
+      <w:rPr>
+        <w:rFonts w:ascii="Symbol" w:hAnsi="Symbol" w:hint="default"/>
+      </w:rPr>
+    </w:lvl>
+    <w:lvl w:ilvl="7" w:tplc="04090003" w:tentative="1">
+      <w:start w:val="1"/>
+      <w:numFmt w:val="bullet"/>
+      <w:lvlText w:val="o"/>
+      <w:lvlJc w:val="left"/>
+      <w:pPr>
+        <w:ind w:left="5760" w:hanging="360"/>
+      </w:pPr>
+      <w:rPr>
+        <w:rFonts w:ascii="Courier New" w:hAnsi="Courier New" w:cs="Courier New" w:hint="default"/>
+      </w:rPr>
+    </w:lvl>
+    <w:lvl w:ilvl="8" w:tplc="04090005" w:tentative="1">
+      <w:start w:val="1"/>
+      <w:numFmt w:val="bullet"/>
+      <w:lvlText w:val=""/>
+      <w:lvlJc w:val="left"/>
+      <w:pPr>
+        <w:ind w:left="6480" w:hanging="360"/>
+      </w:pPr>
+      <w:rPr>
+        <w:rFonts w:ascii="Wingdings" w:hAnsi="Wingdings" w:hint="default"/>
+      </w:rPr>
+    </w:lvl>
+  </w:abstractNum>
+  <w:abstractNum w:abstractNumId="4" w15:restartNumberingAfterBreak="0">
+    <w:nsid w:val="69E305C5"/>
+    <w:multiLevelType w:val="hybridMultilevel"/>
+    <w:tmpl w:val="26CEFDEC"/>
+    <w:lvl w:ilvl="0" w:tplc="7E1A09BE">
+      <w:start w:val="1"/>
+      <w:numFmt w:val="upperRoman"/>
+      <w:lvlText w:val="%1."/>
+      <w:lvlJc w:val="left"/>
+      <w:pPr>
+        <w:ind w:left="1080" w:hanging="720"/>
+      </w:pPr>
+      <w:rPr>
+        <w:rFonts w:hint="default"/>
+      </w:rPr>
+    </w:lvl>
+    <w:lvl w:ilvl="1" w:tplc="04090019" w:tentative="1">
+      <w:start w:val="1"/>
+      <w:numFmt w:val="lowerLetter"/>
+      <w:lvlText w:val="%2."/>
+      <w:lvlJc w:val="left"/>
+      <w:pPr>
+        <w:ind w:left="1440" w:hanging="360"/>
+      </w:pPr>
+    </w:lvl>
+    <w:lvl w:ilvl="2" w:tplc="0409001B" w:tentative="1">
+      <w:start w:val="1"/>
+      <w:numFmt w:val="lowerRoman"/>
+      <w:lvlText w:val="%3."/>
+      <w:lvlJc w:val="right"/>
+      <w:pPr>
+        <w:ind w:left="2160" w:hanging="180"/>
+      </w:pPr>
+    </w:lvl>
+    <w:lvl w:ilvl="3" w:tplc="0409000F" w:tentative="1">
+      <w:start w:val="1"/>
+      <w:numFmt w:val="decimal"/>
+      <w:lvlText w:val="%4."/>
+      <w:lvlJc w:val="left"/>
+      <w:pPr>
+        <w:ind w:left="2880" w:hanging="360"/>
+      </w:pPr>
+    </w:lvl>
+    <w:lvl w:ilvl="4" w:tplc="04090019" w:tentative="1">
+      <w:start w:val="1"/>
+      <w:numFmt w:val="lowerLetter"/>
+      <w:lvlText w:val="%5."/>
+      <w:lvlJc w:val="left"/>
+      <w:pPr>
+        <w:ind w:left="3600" w:hanging="360"/>
+      </w:pPr>
+    </w:lvl>
+    <w:lvl w:ilvl="5" w:tplc="0409001B" w:tentative="1">
+      <w:start w:val="1"/>
+      <w:numFmt w:val="lowerRoman"/>
+      <w:lvlText w:val="%6."/>
+      <w:lvlJc w:val="right"/>
+      <w:pPr>
+        <w:ind w:left="4320" w:hanging="180"/>
+      </w:pPr>
+    </w:lvl>
+    <w:lvl w:ilvl="6" w:tplc="0409000F" w:tentative="1">
+      <w:start w:val="1"/>
+      <w:numFmt w:val="decimal"/>
+      <w:lvlText w:val="%7."/>
+      <w:lvlJc w:val="left"/>
+      <w:pPr>
+        <w:ind w:left="5040" w:hanging="360"/>
+      </w:pPr>
+    </w:lvl>
+    <w:lvl w:ilvl="7" w:tplc="04090019" w:tentative="1">
+      <w:start w:val="1"/>
+      <w:numFmt w:val="lowerLetter"/>
+      <w:lvlText w:val="%8."/>
+      <w:lvlJc w:val="left"/>
+      <w:pPr>
+        <w:ind w:left="5760" w:hanging="360"/>
+      </w:pPr>
+    </w:lvl>
+    <w:lvl w:ilvl="8" w:tplc="0409001B" w:tentative="1">
+      <w:start w:val="1"/>
+      <w:numFmt w:val="lowerRoman"/>
+      <w:lvlText w:val="%9."/>
+      <w:lvlJc w:val="right"/>
+      <w:pPr>
+        <w:ind w:left="6480" w:hanging="180"/>
+      </w:pPr>
+    </w:lvl>
+  </w:abstractNum>
+  <w:abstractNum w:abstractNumId="5" w15:restartNumberingAfterBreak="0">
+    <w:nsid w:val="7B6937C1"/>
+    <w:multiLevelType w:val="hybridMultilevel"/>
+    <w:tmpl w:val="5F6E80BC"/>
+    <w:lvl w:ilvl="0" w:tplc="D8C0F624">
+      <w:start w:val="4"/>
+      <w:numFmt w:val="bullet"/>
+      <w:lvlText w:val=""/>
+      <w:lvlJc w:val="left"/>
+      <w:pPr>
+        <w:ind w:left="720" w:hanging="360"/>
+      </w:pPr>
+      <w:rPr>
+        <w:rFonts w:ascii="Symbol" w:eastAsiaTheme="minorEastAsia" w:hAnsi="Symbol" w:cstheme="minorBidi" w:hint="default"/>
+        <w:b w:val="0"/>
+      </w:rPr>
+    </w:lvl>
+    <w:lvl w:ilvl="1" w:tplc="04090003" w:tentative="1">
+      <w:start w:val="1"/>
+      <w:numFmt w:val="bullet"/>
+      <w:lvlText w:val="o"/>
+      <w:lvlJc w:val="left"/>
+      <w:pPr>
+        <w:ind w:left="1440" w:hanging="360"/>
+      </w:pPr>
+      <w:rPr>
+        <w:rFonts w:ascii="Courier New" w:hAnsi="Courier New" w:cs="Courier New" w:hint="default"/>
+      </w:rPr>
+    </w:lvl>
+    <w:lvl w:ilvl="2" w:tplc="04090005" w:tentative="1">
+      <w:start w:val="1"/>
+      <w:numFmt w:val="bullet"/>
+      <w:lvlText w:val=""/>
+      <w:lvlJc w:val="left"/>
+      <w:pPr>
+        <w:ind w:left="2160" w:hanging="360"/>
+      </w:pPr>
+      <w:rPr>
+        <w:rFonts w:ascii="Wingdings" w:hAnsi="Wingdings" w:hint="default"/>
+      </w:rPr>
+    </w:lvl>
+    <w:lvl w:ilvl="3" w:tplc="04090001" w:tentative="1">
+      <w:start w:val="1"/>
+      <w:numFmt w:val="bullet"/>
+      <w:lvlText w:val=""/>
+      <w:lvlJc w:val="left"/>
+      <w:pPr>
+        <w:ind w:left="2880" w:hanging="360"/>
+      </w:pPr>
+      <w:rPr>
+        <w:rFonts w:ascii="Symbol" w:hAnsi="Symbol" w:hint="default"/>
+      </w:rPr>
+    </w:lvl>
+    <w:lvl w:ilvl="4" w:tplc="04090003" w:tentative="1">
+      <w:start w:val="1"/>
+      <w:numFmt w:val="bullet"/>
+      <w:lvlText w:val="o"/>
+      <w:lvlJc w:val="left"/>
+      <w:pPr>
+        <w:ind w:left="3600" w:hanging="360"/>
+      </w:pPr>
+      <w:rPr>
+        <w:rFonts w:ascii="Courier New" w:hAnsi="Courier New" w:cs="Courier New" w:hint="default"/>
+      </w:rPr>
+    </w:lvl>
+    <w:lvl w:ilvl="5" w:tplc="04090005" w:tentative="1">
+      <w:start w:val="1"/>
+      <w:numFmt w:val="bullet"/>
+      <w:lvlText w:val=""/>
+      <w:lvlJc w:val="left"/>
+      <w:pPr>
+        <w:ind w:left="4320" w:hanging="360"/>
+      </w:pPr>
+      <w:rPr>
+        <w:rFonts w:ascii="Wingdings" w:hAnsi="Wingdings" w:hint="default"/>
+      </w:rPr>
+    </w:lvl>
+    <w:lvl w:ilvl="6" w:tplc="04090001" w:tentative="1">
+      <w:start w:val="1"/>
+      <w:numFmt w:val="bullet"/>
+      <w:lvlText w:val=""/>
+      <w:lvlJc w:val="left"/>
+      <w:pPr>
+        <w:ind w:left="5040" w:hanging="360"/>
+      </w:pPr>
+      <w:rPr>
+        <w:rFonts w:ascii="Symbol" w:hAnsi="Symbol" w:hint="default"/>
+      </w:rPr>
+    </w:lvl>
+    <w:lvl w:ilvl="7" w:tplc="04090003" w:tentative="1">
+      <w:start w:val="1"/>
+      <w:numFmt w:val="bullet"/>
+      <w:lvlText w:val="o"/>
+      <w:lvlJc w:val="left"/>
+      <w:pPr>
+        <w:ind w:left="5760" w:hanging="360"/>
+      </w:pPr>
+      <w:rPr>
+        <w:rFonts w:ascii="Courier New" w:hAnsi="Courier New" w:cs="Courier New" w:hint="default"/>
+      </w:rPr>
+    </w:lvl>
+    <w:lvl w:ilvl="8" w:tplc="04090005" w:tentative="1">
+      <w:start w:val="1"/>
+      <w:numFmt w:val="bullet"/>
+      <w:lvlText w:val=""/>
+      <w:lvlJc w:val="left"/>
+      <w:pPr>
+        <w:ind w:left="6480" w:hanging="360"/>
+      </w:pPr>
+      <w:rPr>
+        <w:rFonts w:ascii="Wingdings" w:hAnsi="Wingdings" w:hint="default"/>
+      </w:rPr>
+    </w:lvl>
+  </w:abstractNum>
+  <w:num w:numId="1">
+    <w:abstractNumId w:val="4"/>
+  </w:num>
+  <w:num w:numId="2">
+    <w:abstractNumId w:val="0"/>
+  </w:num>
+  <w:num w:numId="3">
+    <w:abstractNumId w:val="1"/>
+  </w:num>
+  <w:num w:numId="4">
+    <w:abstractNumId w:val="3"/>
+  </w:num>
+  <w:num w:numId="5">
+    <w:abstractNumId w:val="5"/>
+  </w:num>
+  <w:num w:numId="6">
+    <w:abstractNumId w:val="2"/>
+  </w:num>
+</w:numbering>
 </file>
 
 <file path=word/styles.xml><?xml version="1.0" encoding="utf-8"?>
@@ -1628,7 +6738,7 @@
   <w:style w:type="paragraph" w:default="1" w:styleId="Normal">
     <w:name w:val="Normal"/>
     <w:qFormat/>
-    <w:rsid w:val="006F1FA4"/>
+    <w:rsid w:val="00A43DC9"/>
   </w:style>
   <w:style w:type="paragraph" w:styleId="Heading1">
     <w:name w:val="heading 1"/>
@@ -1637,7 +6747,7 @@
     <w:link w:val="Heading1Char"/>
     <w:uiPriority w:val="9"/>
     <w:qFormat/>
-    <w:rsid w:val="006F1FA4"/>
+    <w:rsid w:val="000924DD"/>
     <w:pPr>
       <w:keepNext/>
       <w:keepLines/>
@@ -1645,9 +6755,10 @@
       <w:outlineLvl w:val="0"/>
     </w:pPr>
     <w:rPr>
-      <w:rFonts w:asciiTheme="majorHAnsi" w:eastAsiaTheme="majorEastAsia" w:hAnsiTheme="majorHAnsi" w:cstheme="majorBidi"/>
-      <w:color w:val="262626" w:themeColor="text1" w:themeTint="D9"/>
-      <w:sz w:val="32"/>
+      <w:rFonts w:eastAsiaTheme="majorEastAsia" w:cstheme="majorBidi"/>
+      <w:b/>
+      <w:color w:val="000000" w:themeColor="text1"/>
+      <w:sz w:val="36"/>
       <w:szCs w:val="32"/>
     </w:rPr>
   </w:style>
@@ -1657,20 +6768,20 @@
     <w:next w:val="Normal"/>
     <w:link w:val="Heading2Char"/>
     <w:uiPriority w:val="9"/>
-    <w:semiHidden/>
     <w:unhideWhenUsed/>
     <w:qFormat/>
-    <w:rsid w:val="006F1FA4"/>
+    <w:rsid w:val="00662CB6"/>
     <w:pPr>
       <w:keepNext/>
       <w:keepLines/>
-      <w:spacing w:before="40" w:after="0"/>
+      <w:spacing w:before="160" w:after="120"/>
       <w:outlineLvl w:val="1"/>
     </w:pPr>
     <w:rPr>
-      <w:rFonts w:asciiTheme="majorHAnsi" w:eastAsiaTheme="majorEastAsia" w:hAnsiTheme="majorHAnsi" w:cstheme="majorBidi"/>
-      <w:color w:val="262626" w:themeColor="text1" w:themeTint="D9"/>
-      <w:sz w:val="28"/>
+      <w:rFonts w:eastAsiaTheme="majorEastAsia" w:cstheme="majorBidi"/>
+      <w:b/>
+      <w:color w:val="C45911" w:themeColor="accent2" w:themeShade="BF"/>
+      <w:sz w:val="32"/>
       <w:szCs w:val="28"/>
     </w:rPr>
   </w:style>
@@ -1827,7 +6938,6 @@
   <w:style w:type="character" w:default="1" w:styleId="DefaultParagraphFont">
     <w:name w:val="Default Paragraph Font"/>
     <w:uiPriority w:val="1"/>
-    <w:semiHidden/>
     <w:unhideWhenUsed/>
   </w:style>
   <w:style w:type="table" w:default="1" w:styleId="TableNormal">
@@ -1856,11 +6966,12 @@
     <w:basedOn w:val="DefaultParagraphFont"/>
     <w:link w:val="Heading1"/>
     <w:uiPriority w:val="9"/>
-    <w:rsid w:val="006F1FA4"/>
+    <w:rsid w:val="000924DD"/>
     <w:rPr>
-      <w:rFonts w:asciiTheme="majorHAnsi" w:eastAsiaTheme="majorEastAsia" w:hAnsiTheme="majorHAnsi" w:cstheme="majorBidi"/>
-      <w:color w:val="262626" w:themeColor="text1" w:themeTint="D9"/>
-      <w:sz w:val="32"/>
+      <w:rFonts w:eastAsiaTheme="majorEastAsia" w:cstheme="majorBidi"/>
+      <w:b/>
+      <w:color w:val="000000" w:themeColor="text1"/>
+      <w:sz w:val="36"/>
       <w:szCs w:val="32"/>
     </w:rPr>
   </w:style>
@@ -1869,12 +6980,12 @@
     <w:basedOn w:val="DefaultParagraphFont"/>
     <w:link w:val="Heading2"/>
     <w:uiPriority w:val="9"/>
-    <w:semiHidden/>
-    <w:rsid w:val="006F1FA4"/>
+    <w:rsid w:val="00662CB6"/>
     <w:rPr>
-      <w:rFonts w:asciiTheme="majorHAnsi" w:eastAsiaTheme="majorEastAsia" w:hAnsiTheme="majorHAnsi" w:cstheme="majorBidi"/>
-      <w:color w:val="262626" w:themeColor="text1" w:themeTint="D9"/>
-      <w:sz w:val="28"/>
+      <w:rFonts w:eastAsiaTheme="majorEastAsia" w:cstheme="majorBidi"/>
+      <w:b/>
+      <w:color w:val="C45911" w:themeColor="accent2" w:themeShade="BF"/>
+      <w:sz w:val="32"/>
       <w:szCs w:val="28"/>
     </w:rPr>
   </w:style>
@@ -2215,7 +7326,6 @@
     <w:basedOn w:val="Heading1"/>
     <w:next w:val="Normal"/>
     <w:uiPriority w:val="39"/>
-    <w:semiHidden/>
     <w:unhideWhenUsed/>
     <w:qFormat/>
     <w:rsid w:val="006F1FA4"/>
@@ -2273,6 +7383,83 @@
     <w:link w:val="Footer"/>
     <w:uiPriority w:val="99"/>
     <w:rsid w:val="000943DA"/>
+  </w:style>
+  <w:style w:type="paragraph" w:styleId="TOC1">
+    <w:name w:val="toc 1"/>
+    <w:basedOn w:val="Normal"/>
+    <w:next w:val="Normal"/>
+    <w:autoRedefine/>
+    <w:uiPriority w:val="39"/>
+    <w:unhideWhenUsed/>
+    <w:rsid w:val="00690555"/>
+    <w:pPr>
+      <w:spacing w:after="100"/>
+    </w:pPr>
+  </w:style>
+  <w:style w:type="character" w:styleId="Hyperlink">
+    <w:name w:val="Hyperlink"/>
+    <w:basedOn w:val="DefaultParagraphFont"/>
+    <w:uiPriority w:val="99"/>
+    <w:unhideWhenUsed/>
+    <w:rsid w:val="00690555"/>
+    <w:rPr>
+      <w:color w:val="0563C1" w:themeColor="hyperlink"/>
+      <w:u w:val="single"/>
+    </w:rPr>
+  </w:style>
+  <w:style w:type="paragraph" w:styleId="TOC2">
+    <w:name w:val="toc 2"/>
+    <w:basedOn w:val="Normal"/>
+    <w:next w:val="Normal"/>
+    <w:autoRedefine/>
+    <w:uiPriority w:val="39"/>
+    <w:unhideWhenUsed/>
+    <w:rsid w:val="001204B8"/>
+    <w:pPr>
+      <w:spacing w:after="100"/>
+      <w:ind w:left="220"/>
+    </w:pPr>
+  </w:style>
+  <w:style w:type="character" w:styleId="UnresolvedMention">
+    <w:name w:val="Unresolved Mention"/>
+    <w:basedOn w:val="DefaultParagraphFont"/>
+    <w:uiPriority w:val="99"/>
+    <w:semiHidden/>
+    <w:unhideWhenUsed/>
+    <w:rsid w:val="00E50363"/>
+    <w:rPr>
+      <w:color w:val="605E5C"/>
+      <w:shd w:val="clear" w:color="auto" w:fill="E1DFDD"/>
+    </w:rPr>
+  </w:style>
+  <w:style w:type="paragraph" w:customStyle="1" w:styleId="Body">
+    <w:name w:val="Body"/>
+    <w:rsid w:val="006E0FCC"/>
+    <w:pPr>
+      <w:spacing w:line="256" w:lineRule="auto"/>
+    </w:pPr>
+    <w:rPr>
+      <w:rFonts w:ascii="Calibri" w:eastAsia="Calibri" w:hAnsi="Calibri" w:cs="Calibri"/>
+      <w:color w:val="000000"/>
+      <w:u w:color="000000"/>
+    </w:rPr>
+  </w:style>
+  <w:style w:type="paragraph" w:styleId="ListParagraph">
+    <w:name w:val="List Paragraph"/>
+    <w:basedOn w:val="Normal"/>
+    <w:uiPriority w:val="34"/>
+    <w:qFormat/>
+    <w:rsid w:val="00F070B8"/>
+    <w:pPr>
+      <w:spacing w:after="0" w:line="240" w:lineRule="auto"/>
+      <w:ind w:left="720"/>
+      <w:contextualSpacing/>
+    </w:pPr>
+    <w:rPr>
+      <w:sz w:val="24"/>
+      <w:szCs w:val="24"/>
+      <w:lang w:eastAsia="zh-CN"/>
+    </w:rPr>
   </w:style>
 </w:styles>
 </file>
@@ -2341,6 +7528,13 @@
 
 <file path=word/glossary/fontTable.xml><?xml version="1.0" encoding="utf-8"?>
 <w:fonts xmlns:mc="http://schemas.openxmlformats.org/markup-compatibility/2006" xmlns:r="http://schemas.openxmlformats.org/officeDocument/2006/relationships" xmlns:w="http://schemas.openxmlformats.org/wordprocessingml/2006/main" xmlns:w14="http://schemas.microsoft.com/office/word/2010/wordml" xmlns:w15="http://schemas.microsoft.com/office/word/2012/wordml" xmlns:w16cex="http://schemas.microsoft.com/office/word/2018/wordml/cex" xmlns:w16cid="http://schemas.microsoft.com/office/word/2016/wordml/cid" xmlns:w16="http://schemas.microsoft.com/office/word/2018/wordml" xmlns:w16sdtdh="http://schemas.microsoft.com/office/word/2020/wordml/sdtdatahash" xmlns:w16se="http://schemas.microsoft.com/office/word/2015/wordml/symex" mc:Ignorable="w14 w15 w16se w16cid w16 w16cex w16sdtdh">
+  <w:font w:name="Times New Roman">
+    <w:panose1 w:val="02020603050405020304"/>
+    <w:charset w:val="00"/>
+    <w:family w:val="roman"/>
+    <w:pitch w:val="variable"/>
+    <w:sig w:usb0="E0002EFF" w:usb1="C000785B" w:usb2="00000009" w:usb3="00000000" w:csb0="000001FF" w:csb1="00000000"/>
+  </w:font>
   <w:font w:name="Calibri">
     <w:panose1 w:val="020F0502020204030204"/>
     <w:charset w:val="00"/>
@@ -2348,12 +7542,26 @@
     <w:pitch w:val="variable"/>
     <w:sig w:usb0="E4002EFF" w:usb1="C000247B" w:usb2="00000009" w:usb3="00000000" w:csb0="000001FF" w:csb1="00000000"/>
   </w:font>
-  <w:font w:name="Times New Roman">
-    <w:panose1 w:val="02020603050405020304"/>
+  <w:font w:name="Courier New">
+    <w:panose1 w:val="02070309020205020404"/>
     <w:charset w:val="00"/>
+    <w:family w:val="modern"/>
+    <w:pitch w:val="fixed"/>
+    <w:sig w:usb0="E0002EFF" w:usb1="C0007843" w:usb2="00000009" w:usb3="00000000" w:csb0="000001FF" w:csb1="00000000"/>
+  </w:font>
+  <w:font w:name="Wingdings">
+    <w:panose1 w:val="05000000000000000000"/>
+    <w:charset w:val="02"/>
+    <w:family w:val="auto"/>
+    <w:pitch w:val="variable"/>
+    <w:sig w:usb0="00000000" w:usb1="10000000" w:usb2="00000000" w:usb3="00000000" w:csb0="80000000" w:csb1="00000000"/>
+  </w:font>
+  <w:font w:name="Symbol">
+    <w:panose1 w:val="05050102010706020507"/>
+    <w:charset w:val="02"/>
     <w:family w:val="roman"/>
     <w:pitch w:val="variable"/>
-    <w:sig w:usb0="E0002EFF" w:usb1="C000785B" w:usb2="00000009" w:usb3="00000000" w:csb0="000001FF" w:csb1="00000000"/>
+    <w:sig w:usb0="00000000" w:usb1="10000000" w:usb2="00000000" w:usb3="00000000" w:csb0="80000000" w:csb1="00000000"/>
   </w:font>
   <w:font w:name="Calibri Light">
     <w:panose1 w:val="020F0302020204030204"/>
@@ -2361,6 +7569,14 @@
     <w:family w:val="swiss"/>
     <w:pitch w:val="variable"/>
     <w:sig w:usb0="E4002EFF" w:usb1="C000247B" w:usb2="00000009" w:usb3="00000000" w:csb0="000001FF" w:csb1="00000000"/>
+  </w:font>
+  <w:font w:name="Arial Unicode MS">
+    <w:altName w:val="Yu Gothic"/>
+    <w:panose1 w:val="020B0604020202020204"/>
+    <w:charset w:val="80"/>
+    <w:family w:val="swiss"/>
+    <w:pitch w:val="variable"/>
+    <w:sig w:usb0="F7FFAFFF" w:usb1="E9DFFFFF" w:usb2="0000003F" w:usb3="00000000" w:csb0="003F01FF" w:csb1="00000000"/>
   </w:font>
 </w:fonts>
 </file>
@@ -2381,7 +7597,9 @@
   </w:compat>
   <w:rsids>
     <w:rsidRoot w:val="00B4415D"/>
+    <w:rsid w:val="00664BFB"/>
     <w:rsid w:val="00B4415D"/>
+    <w:rsid w:val="00E7244F"/>
   </w:rsids>
   <m:mathPr>
     <m:mathFont m:val="Cambria Math"/>
@@ -2830,14 +8048,6 @@
     <w:semiHidden/>
     <w:unhideWhenUsed/>
   </w:style>
-  <w:style w:type="paragraph" w:customStyle="1" w:styleId="1754E0B8244E43A09D0EFAE21011A940">
-    <w:name w:val="1754E0B8244E43A09D0EFAE21011A940"/>
-    <w:rsid w:val="00B4415D"/>
-  </w:style>
-  <w:style w:type="paragraph" w:customStyle="1" w:styleId="69BEA9C818CA42DAB27F4684C0BDD174">
-    <w:name w:val="69BEA9C818CA42DAB27F4684C0BDD174"/>
-    <w:rsid w:val="00B4415D"/>
-  </w:style>
   <w:style w:type="paragraph" w:customStyle="1" w:styleId="B24C10AE818E44C595C8DD6A6C67571C">
     <w:name w:val="B24C10AE818E44C595C8DD6A6C67571C"/>
     <w:rsid w:val="00B4415D"/>
@@ -3154,12 +8364,16 @@
 <file path=customXml/item1.xml><?xml version="1.0" encoding="utf-8"?>
 <CoverPageProperties xmlns="http://schemas.microsoft.com/office/2006/coverPageProps">
   <PublishDate/>
-  <Abstract/>
+  <Abstract>Emilio Ramos Monzalvo, a student at Syracuse University, provides indisputable evidence to the Applied Data Science Graduation Panel on his knowledge and experience in the subject. The student shows clear understanding of the Data Science Pipeline by portraying relevant projects while in enrolled in classes from the Fall of 2019 to the Spring of 2022.</Abstract>
   <CompanyAddress/>
   <CompanyPhone/>
   <CompanyFax/>
   <CompanyEmail>ramosem97@gmail.com – eramosmo@syr.edu</CompanyEmail>
 </CoverPageProperties>
+</file>
+
+<file path=customXml/item2.xml><?xml version="1.0" encoding="utf-8"?>
+<b:Sources xmlns:b="http://schemas.openxmlformats.org/officeDocument/2006/bibliography" xmlns="http://schemas.openxmlformats.org/officeDocument/2006/bibliography" SelectedStyle="\APASixthEditionOfficeOnline.xsl" StyleName="APA" Version="6"/>
 </file>
 
 <file path=customXml/itemProps1.xml><?xml version="1.0" encoding="utf-8"?>
@@ -3168,4 +8382,12 @@
     <ds:schemaRef ds:uri="http://schemas.microsoft.com/office/2006/coverPageProps"/>
   </ds:schemaRefs>
 </ds:datastoreItem>
+</file>
+
+<file path=customXml/itemProps2.xml><?xml version="1.0" encoding="utf-8"?>
+<ds:datastoreItem xmlns:ds="http://schemas.openxmlformats.org/officeDocument/2006/customXml" ds:itemID="{BBD40B05-7B6D-4357-9D7E-39FAAF69DB0F}">
+  <ds:schemaRefs>
+    <ds:schemaRef ds:uri="http://schemas.openxmlformats.org/officeDocument/2006/bibliography"/>
+  </ds:schemaRefs>
+</ds:datastoreItem>
 </file>